--- a/manuscript/ParticleSizePOMZ2017_20May2020.docx
+++ b/manuscript/ParticleSizePOMZ2017_20May2020.docx
@@ -5,47 +5,30 @@
     <w:p>
       <w:pPr>
         <w:pStyle w:val="Title"/>
-        <w:rPr>
-          <w:sz w:val="36"/>
-          <w:szCs w:val="36"/>
-        </w:rPr>
       </w:pPr>
       <w:bookmarkStart w:id="0" w:name="_Hlk71643087"/>
       <w:bookmarkStart w:id="1" w:name="_Hlk71628043"/>
       <w:bookmarkEnd w:id="0"/>
       <w:r>
-        <w:rPr>
-          <w:sz w:val="36"/>
-          <w:szCs w:val="36"/>
-        </w:rPr>
-        <w:t>Slow particle remineralization, rather than suppressed disaggregation, likely drives e</w:t>
-      </w:r>
-      <w:r>
-        <w:rPr>
-          <w:sz w:val="36"/>
-          <w:szCs w:val="36"/>
-        </w:rPr>
+        <w:t>Slow particle remineralization, rather than suppressed disaggregation, drives e</w:t>
+      </w:r>
+      <w:r>
         <w:t xml:space="preserve">fficient flux transfer </w:t>
       </w:r>
       <w:r>
-        <w:rPr>
-          <w:sz w:val="36"/>
-          <w:szCs w:val="36"/>
-        </w:rPr>
         <w:t>through</w:t>
       </w:r>
       <w:r>
-        <w:rPr>
-          <w:sz w:val="36"/>
-          <w:szCs w:val="36"/>
-        </w:rPr>
         <w:t xml:space="preserve"> the Eastern Tropical North Pacific Oxygen Deficient Zone</w:t>
       </w:r>
     </w:p>
     <w:bookmarkEnd w:id="1"/>
     <w:p>
       <w:r>
-        <w:t>11 May 2021</w:t>
+        <w:t>24</w:t>
+      </w:r>
+      <w:r>
+        <w:t xml:space="preserve"> May 2021</w:t>
       </w:r>
     </w:p>
     <w:p>
@@ -197,146 +180,68 @@
       </w:r>
     </w:p>
     <w:p>
-      <w:pPr>
-        <w:spacing w:after="0"/>
-        <w:rPr>
-          <w:sz w:val="18"/>
-          <w:szCs w:val="18"/>
-        </w:rPr>
-      </w:pPr>
-      <w:r>
-        <w:rPr>
-          <w:sz w:val="18"/>
-          <w:szCs w:val="18"/>
+      <w:r>
+        <w:rPr>
           <w:vertAlign w:val="superscript"/>
         </w:rPr>
         <w:t>1</w:t>
       </w:r>
       <w:r>
-        <w:rPr>
-          <w:sz w:val="18"/>
-          <w:szCs w:val="18"/>
-        </w:rPr>
         <w:t>Horn Point Laboratory, University of Maryland Center for Environmental Science, Cambridge, MD, USA.</w:t>
       </w:r>
     </w:p>
     <w:p>
-      <w:pPr>
-        <w:spacing w:after="0"/>
-        <w:rPr>
-          <w:sz w:val="18"/>
-          <w:szCs w:val="18"/>
-        </w:rPr>
-      </w:pPr>
-      <w:r>
-        <w:rPr>
-          <w:sz w:val="18"/>
-          <w:szCs w:val="18"/>
+      <w:r>
+        <w:rPr>
           <w:vertAlign w:val="superscript"/>
         </w:rPr>
         <w:t>2</w:t>
       </w:r>
       <w:r>
-        <w:rPr>
-          <w:sz w:val="18"/>
-          <w:szCs w:val="18"/>
-        </w:rPr>
         <w:t>School of Oceanography, University of Washington Seattle, Seattle, WA, USA.</w:t>
       </w:r>
     </w:p>
     <w:p>
-      <w:pPr>
-        <w:spacing w:after="0"/>
-        <w:rPr>
-          <w:sz w:val="18"/>
-          <w:szCs w:val="18"/>
-        </w:rPr>
-      </w:pPr>
-      <w:r>
-        <w:rPr>
-          <w:sz w:val="18"/>
-          <w:szCs w:val="18"/>
+      <w:r>
+        <w:rPr>
           <w:vertAlign w:val="superscript"/>
         </w:rPr>
         <w:t>3</w:t>
       </w:r>
       <w:r>
-        <w:rPr>
-          <w:sz w:val="18"/>
-          <w:szCs w:val="18"/>
-        </w:rPr>
         <w:t>College of Fisheries and Ocean Sciences, University of Alaska Fairbanks, Fairbanks, AK, USA.</w:t>
       </w:r>
     </w:p>
     <w:p>
-      <w:pPr>
-        <w:spacing w:after="0"/>
-        <w:rPr>
-          <w:sz w:val="18"/>
-          <w:szCs w:val="18"/>
-        </w:rPr>
-      </w:pPr>
-      <w:r>
-        <w:rPr>
-          <w:sz w:val="18"/>
-          <w:szCs w:val="18"/>
+      <w:r>
+        <w:rPr>
           <w:vertAlign w:val="superscript"/>
         </w:rPr>
         <w:t>4</w:t>
       </w:r>
       <w:r>
-        <w:rPr>
-          <w:sz w:val="18"/>
-          <w:szCs w:val="18"/>
-        </w:rPr>
         <w:t>School of Arts and Sciences, University of Rochester, Rochester, NY, USA.</w:t>
       </w:r>
     </w:p>
     <w:p>
-      <w:pPr>
-        <w:spacing w:after="0"/>
-        <w:rPr>
-          <w:sz w:val="18"/>
-          <w:szCs w:val="18"/>
-        </w:rPr>
-      </w:pPr>
-      <w:r>
-        <w:rPr>
-          <w:sz w:val="18"/>
-          <w:szCs w:val="18"/>
+      <w:r>
+        <w:rPr>
           <w:vertAlign w:val="superscript"/>
         </w:rPr>
         <w:t>5</w:t>
       </w:r>
       <w:r>
-        <w:rPr>
-          <w:sz w:val="18"/>
-          <w:szCs w:val="18"/>
-        </w:rPr>
         <w:t>Department of Atmospheric and Oceanic Sciences, University of California Los Angeles, Los Angeles, CA, USA.</w:t>
       </w:r>
     </w:p>
     <w:p>
-      <w:pPr>
-        <w:spacing w:after="0"/>
-        <w:rPr>
-          <w:sz w:val="18"/>
-          <w:szCs w:val="18"/>
-        </w:rPr>
-      </w:pPr>
-      <w:r>
-        <w:rPr>
-          <w:sz w:val="18"/>
-          <w:szCs w:val="18"/>
+      <w:r>
+        <w:rPr>
           <w:vertAlign w:val="superscript"/>
         </w:rPr>
         <w:t>6</w:t>
       </w:r>
       <w:r>
-        <w:rPr>
-          <w:sz w:val="18"/>
-          <w:szCs w:val="18"/>
-        </w:rPr>
         <w:t>Department of Biological Sciences, University of Southern California, Los Angeles, CA, USA.</w:t>
       </w:r>
       <w:bookmarkEnd w:id="3"/>
@@ -344,10 +249,6 @@
     <w:p>
       <w:pPr>
         <w:pStyle w:val="Heading1"/>
-        <w:numPr>
-          <w:ilvl w:val="0"/>
-          <w:numId w:val="0"/>
-        </w:numPr>
       </w:pPr>
       <w:bookmarkStart w:id="4" w:name="bookmark=id.30j0zll" w:colFirst="0" w:colLast="0"/>
       <w:bookmarkEnd w:id="4"/>
@@ -388,14 +289,11 @@
     <w:p>
       <w:pPr>
         <w:pStyle w:val="Heading1"/>
-        <w:numPr>
-          <w:ilvl w:val="0"/>
-          <w:numId w:val="0"/>
-        </w:numPr>
       </w:pPr>
       <w:bookmarkStart w:id="5" w:name="bookmark=id.1fob9te" w:colFirst="0" w:colLast="0"/>
       <w:bookmarkEnd w:id="5"/>
       <w:r>
+        <w:lastRenderedPageBreak/>
         <w:t>Abstract</w:t>
       </w:r>
     </w:p>
@@ -442,10 +340,6 @@
     <w:p>
       <w:pPr>
         <w:pStyle w:val="Heading1"/>
-        <w:numPr>
-          <w:ilvl w:val="0"/>
-          <w:numId w:val="0"/>
-        </w:numPr>
       </w:pPr>
       <w:bookmarkStart w:id="6" w:name="bookmark=id.3znysh7" w:colFirst="0" w:colLast="0"/>
       <w:bookmarkStart w:id="7" w:name="_heading=h.rb9bttvy2jac" w:colFirst="0" w:colLast="0"/>
@@ -487,11 +381,7 @@
         <w:t>little to no</w:t>
       </w:r>
       <w:r>
-        <w:t xml:space="preserve"> </w:t>
-      </w:r>
-      <w:r>
-        <w:lastRenderedPageBreak/>
-        <w:t xml:space="preserve">oxygen at depth. We compared the observations to predictions from </w:t>
+        <w:t xml:space="preserve"> oxygen at depth. We compared the observations to predictions from </w:t>
       </w:r>
       <w:r>
         <w:t xml:space="preserve">several </w:t>
@@ -525,6 +415,7 @@
       <w:bookmarkStart w:id="8" w:name="bookmark=id.2et92p0" w:colFirst="0" w:colLast="0"/>
       <w:bookmarkEnd w:id="8"/>
       <w:r>
+        <w:lastRenderedPageBreak/>
         <w:t>Introduction</w:t>
       </w:r>
     </w:p>
@@ -1031,7 +922,11 @@
         <w:t>,</w:t>
       </w:r>
       <w:r>
-        <w:t xml:space="preserve"> and the spatial extent and depth range of ODZs, including the ETNP ODZ are likely to change, though there is disagreement over whether they are expanding or undergoing natural fluctuation </w:t>
+        <w:t xml:space="preserve"> and the spatial extent and depth range of ODZs, including the ETNP ODZ are </w:t>
+      </w:r>
+      <w:r>
+        <w:lastRenderedPageBreak/>
+        <w:t xml:space="preserve">likely to change, though there is disagreement over whether they are expanding or undergoing natural fluctuation </w:t>
       </w:r>
       <w:r>
         <w:fldChar w:fldCharType="begin"/>
@@ -1144,213 +1039,213 @@
         <w:t xml:space="preserve">. </w:t>
       </w:r>
       <w:r>
-        <w:t xml:space="preserve">These models, however, do not account for active transport or </w:t>
+        <w:t xml:space="preserve">These models, however, do not account for active transport or disaggregation by zooplankton. As a result of this assumption, the models predict that small particles preferentially attenuate with depth, which is often not borne out by observations </w:t>
+      </w:r>
+      <w:r>
+        <w:fldChar w:fldCharType="begin"/>
+      </w:r>
+      <w:r>
+        <w:instrText xml:space="preserve"> ADDIN ZOTERO_ITEM CSL_CITATION {"citationID":"WjaqX9Bc","properties":{"formattedCitation":"(Durkin et al., 2015)","plainCitation":"(Durkin et al., 2015)","noteIndex":0},"citationItems":[{"id":7464,"uris":["http://zotero.org/users/158097/items/J3X56QPR"],"uri":["http://zotero.org/users/158097/items/J3X56QPR"],"itemData":{"id":7464,"type":"article-journal","abstract":"Carbon and nutrients are transported out of the surface ocean and sequestered at depth by sinking particles. Sinking particle sizes span many orders of magnitude and the relative influence of small particles on carbon export compared to large particles has not been resolved. To determine the influence of particle size on carbon export, the flux of both small (11–64μm) and large (&gt;64μm) particles in the upper mesopelagic was examined during 5 cruises of the Bermuda Atlantic Time Series (BATS) in the Sargasso Sea using neutrally buoyant sediment traps mounted with tubes containing polyacrylamide gel layers and tubes containing a poisoned brine layer. Particles were also collected in surface-tethered, free-floating traps at higher carbon flux locations in the tropical and subtropical South Atlantic Ocean. Particle sizes spanning three orders of magnitude were resolved in gel samples, included sinking particles as small as 11μm. At BATS, the number flux of small particles tended to increase with depth, whereas the number flux of large particles tended to decrease with depth. The carbon content of different sized particles could not be modeled by a single set of parameters because the particle composition varied across locations and over time. The modeled carbon flux by small particles at BATS, including all samples and depths, was 39±20% of the modeled total carbon flux, and the percentage increased with depth in 4 out of the 5months sampled. These results indicate that small particles (&lt;64μm) are actively settling in the water column and are an important contributor to carbon flux throughout the mesopelagic. Observations and models that overlook these particles will underestimate the vertical flux of organic matter in the ocean.","collection-title":"Particles in aquatic environments: from invisible exopolymers to sinking aggregates","container-title":"Marine Chemistry","DOI":"10.1016/j.marchem.2015.02.011","ISSN":"0304-4203","journalAbbreviation":"Marine Chemistry","note":"tex.ids= durkinObservationsCarbonExport2015a","page":"72-81","source":"ScienceDirect","title":"Observations of carbon export by small sinking particles in the upper mesopelagic","volume":"175","author":[{"family":"Durkin","given":"Colleen A."},{"family":"Estapa","given":"Margaret L."},{"family":"Buesseler","given":"Ken O."}],"issued":{"date-parts":[["2015",10,20]]}}}],"schema":"https://github.com/citation-style-language/schema/raw/master/csl-citation.json"} </w:instrText>
+      </w:r>
+      <w:r>
+        <w:fldChar w:fldCharType="separate"/>
+      </w:r>
+      <w:r>
+        <w:t>(Durkin et al., 2015)</w:t>
+      </w:r>
+      <w:r>
+        <w:fldChar w:fldCharType="end"/>
+      </w:r>
+      <w:r>
+        <w:t>. Therefore</w:t>
+      </w:r>
+      <w:r>
+        <w:t>,</w:t>
+      </w:r>
+      <w:r>
+        <w:t xml:space="preserve"> these models’ predictions provide a useful null hypothesis of expected particle size distributions in the absence of zooplankton effects, which can be compared to observed distributions of particles to explore the magnitude of zooplankton effects.</w:t>
+      </w:r>
+    </w:p>
+    <w:p>
+      <w:r>
+        <w:t xml:space="preserve">Underwater vision profilers </w:t>
+      </w:r>
+      <w:r>
+        <w:t xml:space="preserve">are </w:t>
+      </w:r>
+      <w:r>
+        <w:t>cameras</w:t>
+      </w:r>
+      <w:r>
+        <w:t xml:space="preserve"> that can count and size many particles over large water volumes </w:t>
+      </w:r>
+      <w:r>
+        <w:fldChar w:fldCharType="begin"/>
+      </w:r>
+      <w:r>
+        <w:instrText xml:space="preserve"> ADDIN ZOTERO_ITEM CSL_CITATION {"citationID":"4R0VWLil","properties":{"formattedCitation":"(Picheral et al., 2010)","plainCitation":"(Picheral et al., 2010)","noteIndex":0},"citationItems":[{"id":7476,"uris":["http://zotero.org/users/158097/items/QPBF7PYX"],"uri":["http://zotero.org/users/158097/items/QPBF7PYX"],"itemData":{"id":7476,"type":"article-journal","abstract":"The Underwater Vision Profiler (UVP) was developed to quantify the vertical distribution of macroscopic particles and zooplankton &gt; 100 mm in size. The smaller size limit is fixed by optical resolution, whereas the larger size limit is determined by the volume of water illuminated per image. The new fifth generation instrument (UVP5) is compact (30 kg in air) and operates either as a stand-alone instrument with an independent power supply for use on a mooring or free-drifting array, or as a component of a Conductivity, Temperature, and Depth (CTD)-rosette package. Images are recorded at a frequency up to 6 Hz. If the UVP5 is interfaced with a CTD, these images are acquired and analyzed in real time. Images are recorded every 20 cm at the 1 m s−1 lowering speed. The current maximum deployment depth is 3000 m. The recorded volume per image is 1.02 L, and the conversion equation from pixel area to size in mm2 is Sm=0.003Sp1.3348 where Sp is the surface of the particle in pixels and Sm the surface in mm2. Comparisons between the earlier UVP versions and UVP5 indicate that images ranging in size from 105 µm to 2.66 mm are identical so historical and contemporary data sets can be compared.","container-title":"Limnology and Oceanography: Methods","DOI":"10.4319/lom.2010.8.462","ISSN":"1541-5856","issue":"9","journalAbbreviation":"Limnol. Oceanogr. Methods","language":"en","page":"462-473","source":"Wiley Online Library","title":"The Underwater Vision Profiler 5: An advanced instrument for high spatial resolution studies of particle size spectra and zooplankton","title-short":"The Underwater Vision Profiler 5","volume":"8","author":[{"family":"Picheral","given":"Marc"},{"family":"Guidi","given":"Lionel"},{"family":"Stemmann","given":"Lars"},{"family":"Karl","given":"David M."},{"family":"Iddaoud","given":"Ghizlaine"},{"family":"Gorsky","given":"Gabriel"}],"issued":{"date-parts":[["2010",9,1]]}}}],"schema":"https://github.com/citation-style-language/schema/raw/master/csl-citation.json"} </w:instrText>
+      </w:r>
+      <w:r>
+        <w:fldChar w:fldCharType="separate"/>
+      </w:r>
+      <w:r>
+        <w:t>(Picheral et al., 2010)</w:t>
+      </w:r>
+      <w:r>
+        <w:fldChar w:fldCharType="end"/>
+      </w:r>
+      <w:r>
+        <w:t xml:space="preserve"> </w:t>
+      </w:r>
+      <w:r>
+        <w:t>and</w:t>
+      </w:r>
+      <w:r>
+        <w:t xml:space="preserve"> provide valuable information about particle distributions and transport. When deployed in concert with particle traps in some regions, they can be used to predict flux in other regions where traps have not been deployed </w:t>
+      </w:r>
+      <w:r>
+        <w:fldChar w:fldCharType="begin"/>
+      </w:r>
+      <w:r>
+        <w:instrText xml:space="preserve"> ADDIN ZOTERO_ITEM CSL_CITATION {"citationID":"s0w9Ym2l","properties":{"formattedCitation":"(Guidi et al., 2008; Kiko et al., 2020)","plainCitation":"(Guidi et al., 2008; Kiko et al., 2020)","noteIndex":0},"citationItems":[{"id":7315,"uris":["http://zotero.org/users/158097/items/Q8RBFZKG"],"uri":["http://zotero.org/users/158097/items/Q8RBFZKG"],"itemData":{"id":7315,"type":"article-journal","abstract":"Large aggregates commonly named “marine snow” are difficult to collect and study because of their fragile nature, but they make up the largest fraction of vertical carbon flux in the ocean. Developments in imaging sensors and computer systems have facilitated the development of in situ image acquisition systems that can be used to produce profiles of aggregate size distribution and abundance. However, it is difficult to collect information on the different properties of particles, such as their composition, from in situ images. In this paper, we relate sediment trap data to particle size (d) distributions to estimate the vertical fluxes (F) of mass, particulate organic carbon (POC), particulate inorganic carbon (PIC) and particulate organic nitrogen (PON) using simple power relationships ( F = A d b ). Mean aggregate fractal dimension of 2.3 and a size-dependent settling speed are determined from the flux estimations. We have used these relationships to map the distribution of mass flux along 180°W in the equatorial Pacific. Similar mass fluxes below the euphotic zone have been reported along 150°W for the same period with conventional sediment traps, supporting the accuracy of these relationships. The high spatial resolution of sedimentation processes studied in situ with the Underwater Video Profiler allowed us to undertake a detailed study of the role of physical processes in vertical fluxes.","container-title":"Deep Sea Research Part I: Oceanographic Research Papers","DOI":"10.1016/j.dsr.2008.05.014","ISSN":"0967-0637","issue":"10","journalAbbreviation":"Deep Sea Research Part I: Oceanographic Research Papers","page":"1364-1374","source":"ScienceDirect","title":"Relationship between particle size distribution and flux in the mesopelagic zone","volume":"55","author":[{"family":"Guidi","given":"Lionel"},{"family":"Jackson","given":"George A."},{"family":"Stemmann","given":"Lars"},{"family":"Miquel","given":"Juan Carlos"},{"family":"Picheral","given":"Marc"},{"family":"Gorsky","given":"Gabriel"}],"issued":{"date-parts":[["2008",10]]}}},{"id":8944,"uris":["http://zotero.org/users/158097/items/DWVNRJ7K"],"uri":["http://zotero.org/users/158097/items/DWVNRJ7K"],"itemData":{"id":8944,"type":"article-journal","abstract":"Zooplankton organisms are a central part of pelagic ecosystems. They feed on all kinds of particulate matter and their egested fecal pellets contribute substantially to the passive sinking ﬂux to depth. Some zooplankton species also conduct diel vertical migrations (DVMs) between the surface layer (where they feed at nighttime) and midwater depth (where they hide at daytime from predation). These DVMs cause the active export of organic and inorganic matter from the surface layer as zooplankton organisms excrete, defecate, respire, die, and are preyed upon at depth. In the Eastern Tropical North Atlantic (ETNA), the daytime distribution depth of many migrators (300–600 m) coincides with an expanding and intensifying oxygen minimum zone (OMZ). We here assess the day and night-time biomass distribution of mesozooplankton with an equivalent spherical diameter of 0.39–20 mm in three regions of the ETNA, calculate the DVM-mediated ﬂuxes and compare these to particulate matter ﬂuxes and other biogeochemical processes. Integrated mesozooplankton biomass in the ETNA region is about twice as high at a central OMZ location (cOMZ; 11◦ N, 21◦ W) compared to the Cape Verde Ocean Observatory (CVOO; 17.6◦ N, 24.3◦ W) and an oligotrophic location at 5◦ N, 23◦ W (5N). An Intermediate Particle Maximum (IPM) is particularly strong at cOMZ compared to the other regions. This IPM seems to be related to DVM activity. Zooplankton DVM was found to be responsible for about 31–41% of nitrogen loss from the upper 200m of the water column. Gut ﬂux and mortality make up about 31% of particulate matter supply to the 300–600 m depth layer at cOMZ, whereas it makes up about 32% and 41% at CVOO and 5N, respectively. Resident and migrant zooplankton are responsible for about 7–27% of the total oxygen demand at 300–600 m depth. Changes in zooplankton abundance and migration behavior due to decreasing oxygen levels at midwater depth could therefore alter the elemental cycling of oxygen and carbon in the ETNA OMZ and impact the removal of nitrogen from the surface layer.","container-title":"Frontiers in Marine Science","DOI":"10.3389/fmars.2020.00358","ISSN":"2296-7745","language":"en","note":"tex.ids: kikoZooplanktonMediatedFluxesEastern2020a","source":"Crossref","title":"Zooplankton-Mediated Fluxes in the Eastern Tropical North Atlantic","URL":"https://www.frontiersin.org/article/10.3389/fmars.2020.00358/full","volume":"7","author":[{"family":"Kiko","given":"Rainer"},{"family":"Brandt","given":"Peter"},{"family":"Christiansen","given":"Svenja"},{"family":"Faustmann","given":"Jannik"},{"family":"Kriest","given":"Iris"},{"family":"Rodrigues","given":"Elizandro"},{"family":"Schütte","given":"Florian"},{"family":"Hauss","given":"Helena"}],"accessed":{"date-parts":[["2020",12,12]]},"issued":{"date-parts":[["2020",5,29]]}}}],"schema":"https://github.com/citation-style-language/schema/raw/master/csl-citation.json"} </w:instrText>
+      </w:r>
+      <w:r>
+        <w:fldChar w:fldCharType="separate"/>
+      </w:r>
+      <w:r>
+        <w:t>(Guidi et al., 2008; Kiko et al., 2020)</w:t>
+      </w:r>
+      <w:r>
+        <w:fldChar w:fldCharType="end"/>
+      </w:r>
+      <w:r>
+        <w:t>. UVPs can provide information about. Connecting UVP and trap data can furthermore inform about</w:t>
+      </w:r>
+      <w:r>
+        <w:t xml:space="preserve"> total particle flux variability across space and time,</w:t>
+      </w:r>
+      <w:r>
+        <w:t xml:space="preserve"> relationships between particle size, biomass, composition, and sinking speed, as well as the contributions of the different particle sizes to flux </w:t>
+      </w:r>
+      <w:r>
+        <w:fldChar w:fldCharType="begin"/>
+      </w:r>
+      <w:r>
+        <w:instrText xml:space="preserve"> ADDIN ZOTERO_ITEM CSL_CITATION {"citationID":"3mwMvcdO","properties":{"formattedCitation":"(Guidi et al., 2008; Kiko et al., 2017)","plainCitation":"(Guidi et al., 2008; Kiko et al., 2017)","noteIndex":0},"citationItems":[{"id":7315,"uris":["http://zotero.org/users/158097/items/Q8RBFZKG"],"uri":["http://zotero.org/users/158097/items/Q8RBFZKG"],"itemData":{"id":7315,"type":"article-journal","abstract":"Large aggregates commonly named “marine snow” are difficult to collect and study because of their fragile nature, but they make up the largest fraction of vertical carbon flux in the ocean. Developments in imaging sensors and computer systems have facilitated the development of in situ image acquisition systems that can be used to produce profiles of aggregate size distribution and abundance. However, it is difficult to collect information on the different properties of particles, such as their composition, from in situ images. In this paper, we relate sediment trap data to particle size (d) distributions to estimate the vertical fluxes (F) of mass, particulate organic carbon (POC), particulate inorganic carbon (PIC) and particulate organic nitrogen (PON) using simple power relationships ( F = A d b ). Mean aggregate fractal dimension of 2.3 and a size-dependent settling speed are determined from the flux estimations. We have used these relationships to map the distribution of mass flux along 180°W in the equatorial Pacific. Similar mass fluxes below the euphotic zone have been reported along 150°W for the same period with conventional sediment traps, supporting the accuracy of these relationships. The high spatial resolution of sedimentation processes studied in situ with the Underwater Video Profiler allowed us to undertake a detailed study of the role of physical processes in vertical fluxes.","container-title":"Deep Sea Research Part I: Oceanographic Research Papers","DOI":"10.1016/j.dsr.2008.05.014","ISSN":"0967-0637","issue":"10","journalAbbreviation":"Deep Sea Research Part I: Oceanographic Research Papers","page":"1364-1374","source":"ScienceDirect","title":"Relationship between particle size distribution and flux in the mesopelagic zone","volume":"55","author":[{"family":"Guidi","given":"Lionel"},{"family":"Jackson","given":"George A."},{"family":"Stemmann","given":"Lars"},{"family":"Miquel","given":"Juan Carlos"},{"family":"Picheral","given":"Marc"},{"family":"Gorsky","given":"Gabriel"}],"issued":{"date-parts":[["2008",10]]}}},{"id":7554,"uris":["http://zotero.org/users/158097/items/HXSPY6C8"],"uri":["http://zotero.org/users/158097/items/HXSPY6C8"],"itemData":{"id":7554,"type":"article-journal","container-title":"Nature Geoscience","DOI":"10.1038/ngeo3042","ISSN":"1752-0894, 1752-0908","issue":"11","language":"en","page":"852-858","source":"Crossref","title":"Biological and physical influences on marine snowfall at the equator","volume":"10","author":[{"family":"Kiko","given":"Rainer"},{"family":"Biastoch","given":"A."},{"family":"Brandt","given":"P."},{"family":"Cravatte","given":"S."},{"family":"Hauss","given":"H."},{"family":"Hummels","given":"R."},{"family":"Kriest","given":"I."},{"family":"Marin","given":"F."},{"family":"McDonnell","given":"A. M. P."},{"family":"Oschlies","given":"A."},{"family":"Picheral","given":"M."},{"family":"Schwarzkopf","given":"F. U."},{"family":"Thurnherr","given":"A. M."},{"family":"Stemmann","given":"L."}],"issued":{"date-parts":[["2017",11]]}}}],"schema":"https://github.com/citation-style-language/schema/raw/master/csl-citation.json"} </w:instrText>
+      </w:r>
+      <w:r>
+        <w:fldChar w:fldCharType="separate"/>
+      </w:r>
+      <w:r>
+        <w:t>(Guidi et al., 2008; Kiko et al., 2017)</w:t>
+      </w:r>
+      <w:r>
+        <w:fldChar w:fldCharType="end"/>
+      </w:r>
+      <w:r>
+        <w:t>.</w:t>
+      </w:r>
+    </w:p>
+    <w:p>
+      <w:r>
+        <w:t>UVP have provided insight into other anoxic and hypoxic environments. In the Arabian Sea, particle size data from a UVP were compared to</w:t>
+      </w:r>
+      <w:r>
+        <w:t xml:space="preserve"> measurements</w:t>
+      </w:r>
+      <w:r>
+        <w:t xml:space="preserve"> zooplankton abundances and surface productivity. The authors concluded that in this ODZ region, particle size distributions were shaped by microbial and zooplankton activit</w:t>
+      </w:r>
+      <w:r>
+        <w:t>y</w:t>
+      </w:r>
+      <w:r>
+        <w:t xml:space="preserve">, the spatiotemporal structure of surface </w:t>
+      </w:r>
+      <w:proofErr w:type="spellStart"/>
+      <w:r>
+        <w:t>phytoplantkon</w:t>
+      </w:r>
+      <w:proofErr w:type="spellEnd"/>
+      <w:r>
+        <w:t xml:space="preserve"> blooms</w:t>
+      </w:r>
+      <w:r>
+        <w:t>,</w:t>
+      </w:r>
+      <w:r>
+        <w:t xml:space="preserve"> and horizontal transport of particles by currents </w:t>
+      </w:r>
+      <w:r>
+        <w:fldChar w:fldCharType="begin"/>
+      </w:r>
+      <w:r>
+        <w:instrText xml:space="preserve"> ADDIN ZOTERO_ITEM CSL_CITATION {"citationID":"WTKbxDSf","properties":{"formattedCitation":"(Roullier et al., 2014)","plainCitation":"(Roullier et al., 2014)","noteIndex":0},"citationItems":[{"id":6601,"uris":["http://zotero.org/users/158097/items/LNFCMLBJ"],"uri":["http://zotero.org/users/158097/items/LNFCMLBJ"],"itemData":{"id":6601,"type":"article-journal","container-title":"Biogeosciences","DOI":"10.5194/bg-11-4541-2014","ISSN":"1726-4189","issue":"16","language":"en","page":"4541-4557","source":"Crossref","title":"Particle size distribution and estimated carbon flux across the Arabian Sea oxygen minimum zone","volume":"11","author":[{"family":"Roullier","given":"F."},{"family":"Berline","given":"L."},{"family":"Guidi","given":"L."},{"family":"Durrieu De Madron","given":"X."},{"family":"Picheral","given":"M."},{"family":"Sciandra","given":"A."},{"family":"Pesant","given":"S."},{"family":"Stemmann","given":"L."}],"issued":{"date-parts":[["2014",8,28]]}}}],"schema":"https://github.com/citation-style-language/schema/raw/master/csl-citation.json"} </w:instrText>
+      </w:r>
+      <w:r>
+        <w:fldChar w:fldCharType="separate"/>
+      </w:r>
+      <w:r>
+        <w:t>(Roullier et al., 2014)</w:t>
+      </w:r>
+      <w:r>
+        <w:fldChar w:fldCharType="end"/>
+      </w:r>
+      <w:r>
+        <w:t>. Another</w:t>
+      </w:r>
+      <w:r>
+        <w:t xml:space="preserve"> recent study combined new particle size tracking, </w:t>
+      </w:r>
+      <w:proofErr w:type="spellStart"/>
+      <w:r>
+        <w:t>mockness</w:t>
+      </w:r>
+      <w:proofErr w:type="spellEnd"/>
+      <w:r>
+        <w:t xml:space="preserve"> tows, and acoustic data, all collected at one site, with previously collected trap measurements from nearby locations to explore zooplankton transport in the Eastern Tropical North Atlantic, a hypoxic, but not anoxic, Oxygen Minimum Zone</w:t>
+      </w:r>
+      <w:r>
+        <w:t xml:space="preserve"> (OMZ)</w:t>
+      </w:r>
+      <w:r>
+        <w:t xml:space="preserve"> </w:t>
+      </w:r>
+      <w:r>
+        <w:fldChar w:fldCharType="begin"/>
+      </w:r>
+      <w:r>
+        <w:instrText xml:space="preserve"> ADDIN ZOTERO_ITEM CSL_CITATION {"citationID":"CGdYd8k3","properties":{"formattedCitation":"(Kiko et al., 2020)","plainCitation":"(Kiko et al., 2020)","noteIndex":0},"citationItems":[{"id":8944,"uris":["http://zotero.org/users/158097/items/DWVNRJ7K"],"uri":["http://zotero.org/users/158097/items/DWVNRJ7K"],"itemData":{"id":8944,"type":"article-journal","abstract":"Zooplankton organisms are a central part of pelagic ecosystems. They feed on all kinds of particulate matter and their egested fecal pellets contribute substantially to the passive sinking ﬂux to depth. Some zooplankton species also conduct diel vertical migrations (DVMs) between the surface layer (where they feed at nighttime) and midwater depth (where they hide at daytime from predation). These DVMs cause the active export of organic and inorganic matter from the surface layer as zooplankton organisms excrete, defecate, respire, die, and are preyed upon at depth. In the Eastern Tropical North Atlantic (ETNA), the daytime distribution depth of many migrators (300–600 m) coincides with an expanding and intensifying oxygen minimum zone (OMZ). We here assess the day and night-time biomass distribution of mesozooplankton with an equivalent spherical diameter of 0.39–20 mm in three regions of the ETNA, calculate the DVM-mediated ﬂuxes and compare these to particulate matter ﬂuxes and other biogeochemical processes. Integrated mesozooplankton biomass in the ETNA region is about twice as high at a central OMZ location (cOMZ; 11◦ N, 21◦ W) compared to the Cape Verde Ocean Observatory (CVOO; 17.6◦ N, 24.3◦ W) and an oligotrophic location at 5◦ N, 23◦ W (5N). An Intermediate Particle Maximum (IPM) is particularly strong at cOMZ compared to the other regions. This IPM seems to be related to DVM activity. Zooplankton DVM was found to be responsible for about 31–41% of nitrogen loss from the upper 200m of the water column. Gut ﬂux and mortality make up about 31% of particulate matter supply to the 300–600 m depth layer at cOMZ, whereas it makes up about 32% and 41% at CVOO and 5N, respectively. Resident and migrant zooplankton are responsible for about 7–27% of the total oxygen demand at 300–600 m depth. Changes in zooplankton abundance and migration behavior due to decreasing oxygen levels at midwater depth could therefore alter the elemental cycling of oxygen and carbon in the ETNA OMZ and impact the removal of nitrogen from the surface layer.","container-title":"Frontiers in Marine Science","DOI":"10.3389/fmars.2020.00358","ISSN":"2296-7745","language":"en","note":"tex.ids: kikoZooplanktonMediatedFluxesEastern2020a","source":"Crossref","title":"Zooplankton-Mediated Fluxes in the Eastern Tropical North Atlantic","URL":"https://www.frontiersin.org/article/10.3389/fmars.2020.00358/full","volume":"7","author":[{"family":"Kiko","given":"Rainer"},{"family":"Brandt","given":"Peter"},{"family":"Christiansen","given":"Svenja"},{"family":"Faustmann","given":"Jannik"},{"family":"Kriest","given":"Iris"},{"family":"Rodrigues","given":"Elizandro"},{"family":"Schütte","given":"Florian"},{"family":"Hauss","given":"Helena"}],"accessed":{"date-parts":[["2020",12,12]]},"issued":{"date-parts":[["2020",5,29]]}}}],"schema":"https://github.com/citation-style-language/schema/raw/master/csl-citation.json"} </w:instrText>
+      </w:r>
+      <w:r>
+        <w:fldChar w:fldCharType="separate"/>
+      </w:r>
+      <w:r>
+        <w:t>(Kiko et al., 2020)</w:t>
+      </w:r>
+      <w:r>
+        <w:fldChar w:fldCharType="end"/>
+      </w:r>
+      <w:r>
+        <w:t xml:space="preserve">. The authors found a particle concentration maximum in the mesopelagic and </w:t>
+      </w:r>
+      <w:r>
+        <w:t>contend</w:t>
+      </w:r>
+      <w:r>
+        <w:t xml:space="preserve"> that this feature suggests transport by zooplankton, and/or mortality of migrating zooplankton. The authors suggest that in more anoxic and larger ODZs, such as the modern day ETNP, and </w:t>
+      </w:r>
+      <w:proofErr w:type="gramStart"/>
+      <w:r>
+        <w:t>in particular as</w:t>
+      </w:r>
+      <w:proofErr w:type="gramEnd"/>
+      <w:r>
+        <w:t xml:space="preserve"> hypoxic water shifts to </w:t>
       </w:r>
       <w:r>
         <w:lastRenderedPageBreak/>
-        <w:t xml:space="preserve">disaggregation by zooplankton. As a result of this assumption, the models predict that small particles preferentially attenuate with depth, which is often not borne out by observations </w:t>
-      </w:r>
-      <w:r>
-        <w:fldChar w:fldCharType="begin"/>
-      </w:r>
-      <w:r>
-        <w:instrText xml:space="preserve"> ADDIN ZOTERO_ITEM CSL_CITATION {"citationID":"WjaqX9Bc","properties":{"formattedCitation":"(Durkin et al., 2015)","plainCitation":"(Durkin et al., 2015)","noteIndex":0},"citationItems":[{"id":7464,"uris":["http://zotero.org/users/158097/items/J3X56QPR"],"uri":["http://zotero.org/users/158097/items/J3X56QPR"],"itemData":{"id":7464,"type":"article-journal","abstract":"Carbon and nutrients are transported out of the surface ocean and sequestered at depth by sinking particles. Sinking particle sizes span many orders of magnitude and the relative influence of small particles on carbon export compared to large particles has not been resolved. To determine the influence of particle size on carbon export, the flux of both small (11–64μm) and large (&gt;64μm) particles in the upper mesopelagic was examined during 5 cruises of the Bermuda Atlantic Time Series (BATS) in the Sargasso Sea using neutrally buoyant sediment traps mounted with tubes containing polyacrylamide gel layers and tubes containing a poisoned brine layer. Particles were also collected in surface-tethered, free-floating traps at higher carbon flux locations in the tropical and subtropical South Atlantic Ocean. Particle sizes spanning three orders of magnitude were resolved in gel samples, included sinking particles as small as 11μm. At BATS, the number flux of small particles tended to increase with depth, whereas the number flux of large particles tended to decrease with depth. The carbon content of different sized particles could not be modeled by a single set of parameters because the particle composition varied across locations and over time. The modeled carbon flux by small particles at BATS, including all samples and depths, was 39±20% of the modeled total carbon flux, and the percentage increased with depth in 4 out of the 5months sampled. These results indicate that small particles (&lt;64μm) are actively settling in the water column and are an important contributor to carbon flux throughout the mesopelagic. Observations and models that overlook these particles will underestimate the vertical flux of organic matter in the ocean.","collection-title":"Particles in aquatic environments: from invisible exopolymers to sinking aggregates","container-title":"Marine Chemistry","DOI":"10.1016/j.marchem.2015.02.011","ISSN":"0304-4203","journalAbbreviation":"Marine Chemistry","note":"tex.ids= durkinObservationsCarbonExport2015a","page":"72-81","source":"ScienceDirect","title":"Observations of carbon export by small sinking particles in the upper mesopelagic","volume":"175","author":[{"family":"Durkin","given":"Colleen A."},{"family":"Estapa","given":"Margaret L."},{"family":"Buesseler","given":"Ken O."}],"issued":{"date-parts":[["2015",10,20]]}}}],"schema":"https://github.com/citation-style-language/schema/raw/master/csl-citation.json"} </w:instrText>
-      </w:r>
-      <w:r>
-        <w:fldChar w:fldCharType="separate"/>
-      </w:r>
-      <w:r>
-        <w:t>(Durkin et al., 2015)</w:t>
-      </w:r>
-      <w:r>
-        <w:fldChar w:fldCharType="end"/>
-      </w:r>
-      <w:r>
-        <w:t>. Therefore</w:t>
-      </w:r>
-      <w:r>
-        <w:t>,</w:t>
-      </w:r>
-      <w:r>
-        <w:t xml:space="preserve"> these models’ predictions provide a useful null hypothesis of expected particle size distributions in the absence of zooplankton effects, which can be compared to observed distributions of particles to explore the magnitude of zooplankton effects.</w:t>
-      </w:r>
-    </w:p>
-    <w:p>
-      <w:r>
-        <w:t xml:space="preserve">Underwater vision profilers </w:t>
-      </w:r>
-      <w:r>
-        <w:t xml:space="preserve">are </w:t>
-      </w:r>
-      <w:r>
-        <w:t>cameras</w:t>
-      </w:r>
-      <w:r>
-        <w:t xml:space="preserve"> that can count and size many particles over large water volumes </w:t>
-      </w:r>
-      <w:r>
-        <w:fldChar w:fldCharType="begin"/>
-      </w:r>
-      <w:r>
-        <w:instrText xml:space="preserve"> ADDIN ZOTERO_ITEM CSL_CITATION {"citationID":"4R0VWLil","properties":{"formattedCitation":"(Picheral et al., 2010)","plainCitation":"(Picheral et al., 2010)","noteIndex":0},"citationItems":[{"id":7476,"uris":["http://zotero.org/users/158097/items/QPBF7PYX"],"uri":["http://zotero.org/users/158097/items/QPBF7PYX"],"itemData":{"id":7476,"type":"article-journal","abstract":"The Underwater Vision Profiler (UVP) was developed to quantify the vertical distribution of macroscopic particles and zooplankton &gt; 100 mm in size. The smaller size limit is fixed by optical resolution, whereas the larger size limit is determined by the volume of water illuminated per image. The new fifth generation instrument (UVP5) is compact (30 kg in air) and operates either as a stand-alone instrument with an independent power supply for use on a mooring or free-drifting array, or as a component of a Conductivity, Temperature, and Depth (CTD)-rosette package. Images are recorded at a frequency up to 6 Hz. If the UVP5 is interfaced with a CTD, these images are acquired and analyzed in real time. Images are recorded every 20 cm at the 1 m s−1 lowering speed. The current maximum deployment depth is 3000 m. The recorded volume per image is 1.02 L, and the conversion equation from pixel area to size in mm2 is Sm=0.003Sp1.3348 where Sp is the surface of the particle in pixels and Sm the surface in mm2. Comparisons between the earlier UVP versions and UVP5 indicate that images ranging in size from 105 µm to 2.66 mm are identical so historical and contemporary data sets can be compared.","container-title":"Limnology and Oceanography: Methods","DOI":"10.4319/lom.2010.8.462","ISSN":"1541-5856","issue":"9","journalAbbreviation":"Limnol. Oceanogr. Methods","language":"en","page":"462-473","source":"Wiley Online Library","title":"The Underwater Vision Profiler 5: An advanced instrument for high spatial resolution studies of particle size spectra and zooplankton","title-short":"The Underwater Vision Profiler 5","volume":"8","author":[{"family":"Picheral","given":"Marc"},{"family":"Guidi","given":"Lionel"},{"family":"Stemmann","given":"Lars"},{"family":"Karl","given":"David M."},{"family":"Iddaoud","given":"Ghizlaine"},{"family":"Gorsky","given":"Gabriel"}],"issued":{"date-parts":[["2010",9,1]]}}}],"schema":"https://github.com/citation-style-language/schema/raw/master/csl-citation.json"} </w:instrText>
-      </w:r>
-      <w:r>
-        <w:fldChar w:fldCharType="separate"/>
-      </w:r>
-      <w:r>
-        <w:t>(Picheral et al., 2010)</w:t>
-      </w:r>
-      <w:r>
-        <w:fldChar w:fldCharType="end"/>
-      </w:r>
-      <w:r>
-        <w:t xml:space="preserve"> </w:t>
-      </w:r>
-      <w:r>
-        <w:t>and</w:t>
-      </w:r>
-      <w:r>
-        <w:t xml:space="preserve"> provide valuable information about particle distributions and transport. When deployed in concert with particle traps in some regions, they can be used to predict flux in other regions where traps have not been deployed </w:t>
-      </w:r>
-      <w:r>
-        <w:fldChar w:fldCharType="begin"/>
-      </w:r>
-      <w:r>
-        <w:instrText xml:space="preserve"> ADDIN ZOTERO_ITEM CSL_CITATION {"citationID":"s0w9Ym2l","properties":{"formattedCitation":"(Guidi et al., 2008; Kiko et al., 2020)","plainCitation":"(Guidi et al., 2008; Kiko et al., 2020)","noteIndex":0},"citationItems":[{"id":7315,"uris":["http://zotero.org/users/158097/items/Q8RBFZKG"],"uri":["http://zotero.org/users/158097/items/Q8RBFZKG"],"itemData":{"id":7315,"type":"article-journal","abstract":"Large aggregates commonly named “marine snow” are difficult to collect and study because of their fragile nature, but they make up the largest fraction of vertical carbon flux in the ocean. Developments in imaging sensors and computer systems have facilitated the development of in situ image acquisition systems that can be used to produce profiles of aggregate size distribution and abundance. However, it is difficult to collect information on the different properties of particles, such as their composition, from in situ images. In this paper, we relate sediment trap data to particle size (d) distributions to estimate the vertical fluxes (F) of mass, particulate organic carbon (POC), particulate inorganic carbon (PIC) and particulate organic nitrogen (PON) using simple power relationships ( F = A d b ). Mean aggregate fractal dimension of 2.3 and a size-dependent settling speed are determined from the flux estimations. We have used these relationships to map the distribution of mass flux along 180°W in the equatorial Pacific. Similar mass fluxes below the euphotic zone have been reported along 150°W for the same period with conventional sediment traps, supporting the accuracy of these relationships. The high spatial resolution of sedimentation processes studied in situ with the Underwater Video Profiler allowed us to undertake a detailed study of the role of physical processes in vertical fluxes.","container-title":"Deep Sea Research Part I: Oceanographic Research Papers","DOI":"10.1016/j.dsr.2008.05.014","ISSN":"0967-0637","issue":"10","journalAbbreviation":"Deep Sea Research Part I: Oceanographic Research Papers","page":"1364-1374","source":"ScienceDirect","title":"Relationship between particle size distribution and flux in the mesopelagic zone","volume":"55","author":[{"family":"Guidi","given":"Lionel"},{"family":"Jackson","given":"George A."},{"family":"Stemmann","given":"Lars"},{"family":"Miquel","given":"Juan Carlos"},{"family":"Picheral","given":"Marc"},{"family":"Gorsky","given":"Gabriel"}],"issued":{"date-parts":[["2008",10]]}}},{"id":8944,"uris":["http://zotero.org/users/158097/items/DWVNRJ7K"],"uri":["http://zotero.org/users/158097/items/DWVNRJ7K"],"itemData":{"id":8944,"type":"article-journal","abstract":"Zooplankton organisms are a central part of pelagic ecosystems. They feed on all kinds of particulate matter and their egested fecal pellets contribute substantially to the passive sinking ﬂux to depth. Some zooplankton species also conduct diel vertical migrations (DVMs) between the surface layer (where they feed at nighttime) and midwater depth (where they hide at daytime from predation). These DVMs cause the active export of organic and inorganic matter from the surface layer as zooplankton organisms excrete, defecate, respire, die, and are preyed upon at depth. In the Eastern Tropical North Atlantic (ETNA), the daytime distribution depth of many migrators (300–600 m) coincides with an expanding and intensifying oxygen minimum zone (OMZ). We here assess the day and night-time biomass distribution of mesozooplankton with an equivalent spherical diameter of 0.39–20 mm in three regions of the ETNA, calculate the DVM-mediated ﬂuxes and compare these to particulate matter ﬂuxes and other biogeochemical processes. Integrated mesozooplankton biomass in the ETNA region is about twice as high at a central OMZ location (cOMZ; 11◦ N, 21◦ W) compared to the Cape Verde Ocean Observatory (CVOO; 17.6◦ N, 24.3◦ W) and an oligotrophic location at 5◦ N, 23◦ W (5N). An Intermediate Particle Maximum (IPM) is particularly strong at cOMZ compared to the other regions. This IPM seems to be related to DVM activity. Zooplankton DVM was found to be responsible for about 31–41% of nitrogen loss from the upper 200m of the water column. Gut ﬂux and mortality make up about 31% of particulate matter supply to the 300–600 m depth layer at cOMZ, whereas it makes up about 32% and 41% at CVOO and 5N, respectively. Resident and migrant zooplankton are responsible for about 7–27% of the total oxygen demand at 300–600 m depth. Changes in zooplankton abundance and migration behavior due to decreasing oxygen levels at midwater depth could therefore alter the elemental cycling of oxygen and carbon in the ETNA OMZ and impact the removal of nitrogen from the surface layer.","container-title":"Frontiers in Marine Science","DOI":"10.3389/fmars.2020.00358","ISSN":"2296-7745","language":"en","note":"tex.ids: kikoZooplanktonMediatedFluxesEastern2020a","source":"Crossref","title":"Zooplankton-Mediated Fluxes in the Eastern Tropical North Atlantic","URL":"https://www.frontiersin.org/article/10.3389/fmars.2020.00358/full","volume":"7","author":[{"family":"Kiko","given":"Rainer"},{"family":"Brandt","given":"Peter"},{"family":"Christiansen","given":"Svenja"},{"family":"Faustmann","given":"Jannik"},{"family":"Kriest","given":"Iris"},{"family":"Rodrigues","given":"Elizandro"},{"family":"Schütte","given":"Florian"},{"family":"Hauss","given":"Helena"}],"accessed":{"date-parts":[["2020",12,12]]},"issued":{"date-parts":[["2020",5,29]]}}}],"schema":"https://github.com/citation-style-language/schema/raw/master/csl-citation.json"} </w:instrText>
-      </w:r>
-      <w:r>
-        <w:fldChar w:fldCharType="separate"/>
-      </w:r>
-      <w:r>
-        <w:t>(Guidi et al., 2008; Kiko et al., 2020)</w:t>
-      </w:r>
-      <w:r>
-        <w:fldChar w:fldCharType="end"/>
-      </w:r>
-      <w:r>
-        <w:t>. UVPs can provide information about. Connecting UVP and trap data can furthermore inform about</w:t>
-      </w:r>
-      <w:r>
-        <w:t xml:space="preserve"> total particle flux variability across space and time,</w:t>
-      </w:r>
-      <w:r>
-        <w:t xml:space="preserve"> relationships between particle size, biomass, composition, and sinking speed, as well as the contributions of the different particle sizes to flux </w:t>
-      </w:r>
-      <w:r>
-        <w:fldChar w:fldCharType="begin"/>
-      </w:r>
-      <w:r>
-        <w:instrText xml:space="preserve"> ADDIN ZOTERO_ITEM CSL_CITATION {"citationID":"3mwMvcdO","properties":{"formattedCitation":"(Guidi et al., 2008; Kiko et al., 2017)","plainCitation":"(Guidi et al., 2008; Kiko et al., 2017)","noteIndex":0},"citationItems":[{"id":7315,"uris":["http://zotero.org/users/158097/items/Q8RBFZKG"],"uri":["http://zotero.org/users/158097/items/Q8RBFZKG"],"itemData":{"id":7315,"type":"article-journal","abstract":"Large aggregates commonly named “marine snow” are difficult to collect and study because of their fragile nature, but they make up the largest fraction of vertical carbon flux in the ocean. Developments in imaging sensors and computer systems have facilitated the development of in situ image acquisition systems that can be used to produce profiles of aggregate size distribution and abundance. However, it is difficult to collect information on the different properties of particles, such as their composition, from in situ images. In this paper, we relate sediment trap data to particle size (d) distributions to estimate the vertical fluxes (F) of mass, particulate organic carbon (POC), particulate inorganic carbon (PIC) and particulate organic nitrogen (PON) using simple power relationships ( F = A d b ). Mean aggregate fractal dimension of 2.3 and a size-dependent settling speed are determined from the flux estimations. We have used these relationships to map the distribution of mass flux along 180°W in the equatorial Pacific. Similar mass fluxes below the euphotic zone have been reported along 150°W for the same period with conventional sediment traps, supporting the accuracy of these relationships. The high spatial resolution of sedimentation processes studied in situ with the Underwater Video Profiler allowed us to undertake a detailed study of the role of physical processes in vertical fluxes.","container-title":"Deep Sea Research Part I: Oceanographic Research Papers","DOI":"10.1016/j.dsr.2008.05.014","ISSN":"0967-0637","issue":"10","journalAbbreviation":"Deep Sea Research Part I: Oceanographic Research Papers","page":"1364-1374","source":"ScienceDirect","title":"Relationship between particle size distribution and flux in the mesopelagic zone","volume":"55","author":[{"family":"Guidi","given":"Lionel"},{"family":"Jackson","given":"George A."},{"family":"Stemmann","given":"Lars"},{"family":"Miquel","given":"Juan Carlos"},{"family":"Picheral","given":"Marc"},{"family":"Gorsky","given":"Gabriel"}],"issued":{"date-parts":[["2008",10]]}}},{"id":7554,"uris":["http://zotero.org/users/158097/items/HXSPY6C8"],"uri":["http://zotero.org/users/158097/items/HXSPY6C8"],"itemData":{"id":7554,"type":"article-journal","container-title":"Nature Geoscience","DOI":"10.1038/ngeo3042","ISSN":"1752-0894, 1752-0908","issue":"11","language":"en","page":"852-858","source":"Crossref","title":"Biological and physical influences on marine snowfall at the equator","volume":"10","author":[{"family":"Kiko","given":"Rainer"},{"family":"Biastoch","given":"A."},{"family":"Brandt","given":"P."},{"family":"Cravatte","given":"S."},{"family":"Hauss","given":"H."},{"family":"Hummels","given":"R."},{"family":"Kriest","given":"I."},{"family":"Marin","given":"F."},{"family":"McDonnell","given":"A. M. P."},{"family":"Oschlies","given":"A."},{"family":"Picheral","given":"M."},{"family":"Schwarzkopf","given":"F. U."},{"family":"Thurnherr","given":"A. M."},{"family":"Stemmann","given":"L."}],"issued":{"date-parts":[["2017",11]]}}}],"schema":"https://github.com/citation-style-language/schema/raw/master/csl-citation.json"} </w:instrText>
-      </w:r>
-      <w:r>
-        <w:fldChar w:fldCharType="separate"/>
-      </w:r>
-      <w:r>
-        <w:t>(Guidi et al., 2008; Kiko et al., 2017)</w:t>
-      </w:r>
-      <w:r>
-        <w:fldChar w:fldCharType="end"/>
-      </w:r>
-      <w:r>
-        <w:t>.</w:t>
-      </w:r>
-    </w:p>
-    <w:p>
-      <w:r>
-        <w:t>UVP have provided insight into other anoxic and hypoxic environments. In the Arabian Sea, particle size data from a UVP were compared to</w:t>
-      </w:r>
-      <w:r>
-        <w:t xml:space="preserve"> measurements</w:t>
-      </w:r>
-      <w:r>
-        <w:t xml:space="preserve"> zooplankton abundances and surface productivity. The authors concluded that in this ODZ region, particle size distributions were shaped by microbial and zooplankton activit</w:t>
-      </w:r>
-      <w:r>
-        <w:t>y</w:t>
-      </w:r>
-      <w:r>
-        <w:t xml:space="preserve">, the spatiotemporal structure of surface </w:t>
-      </w:r>
-      <w:proofErr w:type="spellStart"/>
-      <w:r>
-        <w:t>phytoplantkon</w:t>
-      </w:r>
-      <w:proofErr w:type="spellEnd"/>
-      <w:r>
-        <w:t xml:space="preserve"> blooms</w:t>
-      </w:r>
-      <w:r>
-        <w:t>,</w:t>
-      </w:r>
-      <w:r>
-        <w:t xml:space="preserve"> and horizontal transport of particles by currents </w:t>
-      </w:r>
-      <w:r>
-        <w:fldChar w:fldCharType="begin"/>
-      </w:r>
-      <w:r>
-        <w:instrText xml:space="preserve"> ADDIN ZOTERO_ITEM CSL_CITATION {"citationID":"WTKbxDSf","properties":{"formattedCitation":"(Roullier et al., 2014)","plainCitation":"(Roullier et al., 2014)","noteIndex":0},"citationItems":[{"id":6601,"uris":["http://zotero.org/users/158097/items/LNFCMLBJ"],"uri":["http://zotero.org/users/158097/items/LNFCMLBJ"],"itemData":{"id":6601,"type":"article-journal","container-title":"Biogeosciences","DOI":"10.5194/bg-11-4541-2014","ISSN":"1726-4189","issue":"16","language":"en","page":"4541-4557","source":"Crossref","title":"Particle size distribution and estimated carbon flux across the Arabian Sea oxygen minimum zone","volume":"11","author":[{"family":"Roullier","given":"F."},{"family":"Berline","given":"L."},{"family":"Guidi","given":"L."},{"family":"Durrieu De Madron","given":"X."},{"family":"Picheral","given":"M."},{"family":"Sciandra","given":"A."},{"family":"Pesant","given":"S."},{"family":"Stemmann","given":"L."}],"issued":{"date-parts":[["2014",8,28]]}}}],"schema":"https://github.com/citation-style-language/schema/raw/master/csl-citation.json"} </w:instrText>
-      </w:r>
-      <w:r>
-        <w:fldChar w:fldCharType="separate"/>
-      </w:r>
-      <w:r>
-        <w:t>(Roullier et al., 2014)</w:t>
-      </w:r>
-      <w:r>
-        <w:fldChar w:fldCharType="end"/>
-      </w:r>
-      <w:r>
-        <w:t>. Another</w:t>
-      </w:r>
-      <w:r>
-        <w:t xml:space="preserve"> recent study combined new particle size tracking, </w:t>
-      </w:r>
-      <w:proofErr w:type="spellStart"/>
-      <w:r>
-        <w:t>mockness</w:t>
-      </w:r>
-      <w:proofErr w:type="spellEnd"/>
-      <w:r>
-        <w:t xml:space="preserve"> tows, and acoustic data, all collected at one site, with previously collected trap measurements from nearby locations to explore zooplankton transport in the Eastern Tropical North Atlantic, a hypoxic, but not anoxic, Oxygen Minimum Zone</w:t>
-      </w:r>
-      <w:r>
-        <w:t xml:space="preserve"> (OMZ)</w:t>
-      </w:r>
-      <w:r>
-        <w:t xml:space="preserve"> </w:t>
-      </w:r>
-      <w:r>
-        <w:fldChar w:fldCharType="begin"/>
-      </w:r>
-      <w:r>
-        <w:instrText xml:space="preserve"> ADDIN ZOTERO_ITEM CSL_CITATION {"citationID":"CGdYd8k3","properties":{"formattedCitation":"(Kiko et al., 2020)","plainCitation":"(Kiko et al., 2020)","noteIndex":0},"citationItems":[{"id":8944,"uris":["http://zotero.org/users/158097/items/DWVNRJ7K"],"uri":["http://zotero.org/users/158097/items/DWVNRJ7K"],"itemData":{"id":8944,"type":"article-journal","abstract":"Zooplankton organisms are a central part of pelagic ecosystems. They feed on all kinds of particulate matter and their egested fecal pellets contribute substantially to the passive sinking ﬂux to depth. Some zooplankton species also conduct diel vertical migrations (DVMs) between the surface layer (where they feed at nighttime) and midwater depth (where they hide at daytime from predation). These DVMs cause the active export of organic and inorganic matter from the surface layer as zooplankton organisms excrete, defecate, respire, die, and are preyed upon at depth. In the Eastern Tropical North Atlantic (ETNA), the daytime distribution depth of many migrators (300–600 m) coincides with an expanding and intensifying oxygen minimum zone (OMZ). We here assess the day and night-time biomass distribution of mesozooplankton with an equivalent spherical diameter of 0.39–20 mm in three regions of the ETNA, calculate the DVM-mediated ﬂuxes and compare these to particulate matter ﬂuxes and other biogeochemical processes. Integrated mesozooplankton biomass in the ETNA region is about twice as high at a central OMZ location (cOMZ; 11◦ N, 21◦ W) compared to the Cape Verde Ocean Observatory (CVOO; 17.6◦ N, 24.3◦ W) and an oligotrophic location at 5◦ N, 23◦ W (5N). An Intermediate Particle Maximum (IPM) is particularly strong at cOMZ compared to the other regions. This IPM seems to be related to DVM activity. Zooplankton DVM was found to be responsible for about 31–41% of nitrogen loss from the upper 200m of the water column. Gut ﬂux and mortality make up about 31% of particulate matter supply to the 300–600 m depth layer at cOMZ, whereas it makes up about 32% and 41% at CVOO and 5N, respectively. Resident and migrant zooplankton are responsible for about 7–27% of the total oxygen demand at 300–600 m depth. Changes in zooplankton abundance and migration behavior due to decreasing oxygen levels at midwater depth could therefore alter the elemental cycling of oxygen and carbon in the ETNA OMZ and impact the removal of nitrogen from the surface layer.","container-title":"Frontiers in Marine Science","DOI":"10.3389/fmars.2020.00358","ISSN":"2296-7745","language":"en","note":"tex.ids: kikoZooplanktonMediatedFluxesEastern2020a","source":"Crossref","title":"Zooplankton-Mediated Fluxes in the Eastern Tropical North Atlantic","URL":"https://www.frontiersin.org/article/10.3389/fmars.2020.00358/full","volume":"7","author":[{"family":"Kiko","given":"Rainer"},{"family":"Brandt","given":"Peter"},{"family":"Christiansen","given":"Svenja"},{"family":"Faustmann","given":"Jannik"},{"family":"Kriest","given":"Iris"},{"family":"Rodrigues","given":"Elizandro"},{"family":"Schütte","given":"Florian"},{"family":"Hauss","given":"Helena"}],"accessed":{"date-parts":[["2020",12,12]]},"issued":{"date-parts":[["2020",5,29]]}}}],"schema":"https://github.com/citation-style-language/schema/raw/master/csl-citation.json"} </w:instrText>
-      </w:r>
-      <w:r>
-        <w:fldChar w:fldCharType="separate"/>
-      </w:r>
-      <w:r>
-        <w:t>(Kiko et al., 2020)</w:t>
-      </w:r>
-      <w:r>
-        <w:fldChar w:fldCharType="end"/>
-      </w:r>
-      <w:r>
-        <w:t xml:space="preserve">. The authors found a particle concentration maximum in the mesopelagic and </w:t>
-      </w:r>
-      <w:r>
-        <w:t>contend</w:t>
-      </w:r>
-      <w:r>
-        <w:t xml:space="preserve"> that this feature suggests transport by zooplankton, and/or mortality of migrating zooplankton. The authors suggest that in more anoxic and larger ODZs, such as the modern day ETNP, and </w:t>
-      </w:r>
-      <w:proofErr w:type="gramStart"/>
-      <w:r>
-        <w:t>in particular as</w:t>
-      </w:r>
-      <w:proofErr w:type="gramEnd"/>
-      <w:r>
-        <w:t xml:space="preserve"> hypoxic water shifts to anoxia</w:t>
+        <w:t>anoxia</w:t>
       </w:r>
       <w:r>
         <w:t>,</w:t>
@@ -1648,11 +1543,7 @@
         <w:fldChar w:fldCharType="end"/>
       </w:r>
       <w:r>
-        <w:t xml:space="preserve">. Furthermore, the degree to which zooplankton </w:t>
-      </w:r>
-      <w:r>
-        <w:lastRenderedPageBreak/>
-        <w:t>swimming or other processes lead to particle disaggregation, both in ODZs and elsewhere in the ocean, is unknown.</w:t>
+        <w:t>. Furthermore, the degree to which zooplankton swimming or other processes lead to particle disaggregation, both in ODZs and elsewhere in the ocean, is unknown.</w:t>
       </w:r>
     </w:p>
     <w:p>
@@ -1670,7 +1561,11 @@
         <w:t>H1-H3</w:t>
       </w:r>
       <w:r>
-        <w:t xml:space="preserve"> and illuminate zooplankton particle interactions in oligotrophic ODZs, we collected particle size data at high temporal resolution over the course of a week in an anoxic site typical of the oligotrophic ETNP ODZ, well away from the high productivity zone in the coast. We integrated this size data with observed flux measurements, and acoustic data. We quantified, throughout the water column, how changes in size distribution deviate from changes that would be predicted by remineralization and sinking only models.</w:t>
+        <w:t xml:space="preserve"> and illuminate zooplankton particle interactions in oligotrophic ODZs, we collected particle size data at high temporal resolution over the course of a week in an anoxic site typical of the oligotrophic ETNP ODZ, well away from the high productivity zone in the coast. We integrated this size data with observed flux measurements, and acoustic data. We quantified, </w:t>
+      </w:r>
+      <w:r>
+        <w:lastRenderedPageBreak/>
+        <w:t>throughout the water column, how changes in size distribution deviate from changes that would be predicted by remineralization and sinking only models.</w:t>
       </w:r>
     </w:p>
     <w:p>
@@ -1964,15 +1859,7 @@
         <w:fldChar w:fldCharType="separate"/>
       </w:r>
       <w:r>
-        <w:t>(</w:t>
-      </w:r>
-      <w:proofErr w:type="spellStart"/>
-      <w:r>
-        <w:t>Rocap</w:t>
-      </w:r>
-      <w:proofErr w:type="spellEnd"/>
-      <w:r>
-        <w:t xml:space="preserve"> et al., 2017)</w:t>
+        <w:t>(Rocap et al., 2017)</w:t>
       </w:r>
       <w:r>
         <w:fldChar w:fldCharType="end"/>
@@ -2015,6 +1902,7 @@
       <w:bookmarkStart w:id="13" w:name="bookmark=id.4d34og8" w:colFirst="0" w:colLast="0"/>
       <w:bookmarkEnd w:id="13"/>
       <w:r>
+        <w:lastRenderedPageBreak/>
         <w:t>Particle size measurements</w:t>
       </w:r>
     </w:p>
@@ -2093,7 +1981,6 @@
       <w:bookmarkStart w:id="14" w:name="bookmark=id.2s8eyo1" w:colFirst="0" w:colLast="0"/>
       <w:bookmarkEnd w:id="14"/>
       <w:r>
-        <w:lastRenderedPageBreak/>
         <w:t>Flux measurements</w:t>
       </w:r>
     </w:p>
@@ -2289,7 +2176,11 @@
         <w:t>were</w:t>
       </w:r>
       <w:r>
-        <w:t xml:space="preserve"> measured by isotope ratio mass spectrometry. Elemental analyses for particulate carbon and nitrogen quantities as well as </w:t>
+        <w:t xml:space="preserve"> measured by isotope ratio mass spectrometry. Elemental analyses for particulate carbon and nitrogen </w:t>
+      </w:r>
+      <w:r>
+        <w:lastRenderedPageBreak/>
+        <w:t xml:space="preserve">quantities as well as </w:t>
       </w:r>
       <w:r>
         <w:rPr>
@@ -2450,13 +2341,7 @@
       <w:proofErr w:type="gramEnd"/>
     </w:p>
     <w:p>
-      <w:pPr>
-        <w:tabs>
-          <w:tab w:val="left" w:pos="7200"/>
-        </w:tabs>
-      </w:pPr>
-      <w:r>
-        <w:lastRenderedPageBreak/>
+      <w:r>
         <w:t xml:space="preserve"> </w:t>
       </w:r>
       <m:oMath>
@@ -2474,7 +2359,6 @@
             <m:ctrlPr>
               <w:rPr>
                 <w:rFonts w:ascii="Cambria Math" w:hAnsi="Cambria Math"/>
-                <w:i/>
               </w:rPr>
             </m:ctrlPr>
           </m:dPr>
@@ -2499,7 +2383,6 @@
                     <m:ctrlPr>
                       <w:rPr>
                         <w:rFonts w:ascii="Cambria Math" w:hAnsi="Cambria Math"/>
-                        <w:i/>
                       </w:rPr>
                     </m:ctrlPr>
                   </m:dPr>
@@ -2555,6 +2438,9 @@
           </m:e>
         </m:d>
         <m:r>
+          <m:rPr>
+            <m:sty m:val="p"/>
+          </m:rPr>
           <w:rPr>
             <w:rFonts w:ascii="Cambria Math" w:hAnsi="Cambria Math"/>
           </w:rPr>
@@ -2575,15 +2461,12 @@
               </w:rPr>
               <m:t>b</m:t>
             </m:r>
-            <m:ctrlPr>
-              <w:rPr>
-                <w:rFonts w:ascii="Cambria Math" w:hAnsi="Cambria Math"/>
-                <w:i/>
-              </w:rPr>
-            </m:ctrlPr>
           </m:e>
           <m:sub>
             <m:r>
+              <m:rPr>
+                <m:sty m:val="p"/>
+              </m:rPr>
               <w:rPr>
                 <w:rFonts w:ascii="Cambria Math" w:hAnsi="Cambria Math"/>
               </w:rPr>
@@ -2592,6 +2475,9 @@
           </m:sub>
         </m:sSub>
         <m:r>
+          <m:rPr>
+            <m:sty m:val="p"/>
+          </m:rPr>
           <w:rPr>
             <w:rFonts w:ascii="Cambria Math" w:hAnsi="Cambria Math"/>
           </w:rPr>
@@ -2612,15 +2498,12 @@
               </w:rPr>
               <m:t>b</m:t>
             </m:r>
-            <m:ctrlPr>
-              <w:rPr>
-                <w:rFonts w:ascii="Cambria Math" w:hAnsi="Cambria Math"/>
-                <w:i/>
-              </w:rPr>
-            </m:ctrlPr>
           </m:e>
           <m:sub>
             <m:r>
+              <m:rPr>
+                <m:sty m:val="p"/>
+              </m:rPr>
               <w:rPr>
                 <w:rFonts w:ascii="Cambria Math" w:hAnsi="Cambria Math"/>
               </w:rPr>
@@ -2657,7 +2540,6 @@
             <m:ctrlPr>
               <w:rPr>
                 <w:rFonts w:ascii="Cambria Math" w:hAnsi="Cambria Math"/>
-                <w:i/>
               </w:rPr>
             </m:ctrlPr>
           </m:dPr>
@@ -2940,7 +2822,11 @@
         <w:t>-b</w:t>
       </w:r>
       <w:r>
-        <w:t>in, rather than its midpoint, because, due to the power-law particle size distribution slopes, the average size of particles in each size-bin is closer to the size-bin’s lower bound rather than its midpoint.</w:t>
+        <w:t xml:space="preserve">in, rather than its midpoint, because, due to the power-law particle size distribution </w:t>
+      </w:r>
+      <w:r>
+        <w:lastRenderedPageBreak/>
+        <w:t>slopes, the average size of particles in each size-bin is closer to the size-bin’s lower bound rather than its midpoint.</w:t>
       </w:r>
     </w:p>
     <w:p>
@@ -2991,11 +2877,6 @@
       <w:proofErr w:type="gramEnd"/>
     </w:p>
     <w:p>
-      <w:pPr>
-        <w:tabs>
-          <w:tab w:val="left" w:pos="7200"/>
-        </w:tabs>
-      </w:pPr>
       <m:oMath>
         <m:r>
           <m:rPr>
@@ -3004,13 +2885,7 @@
           <w:rPr>
             <w:rFonts w:ascii="Cambria Math" w:hAnsi="Cambria Math"/>
           </w:rPr>
-          <m:t>Flux</m:t>
-        </m:r>
-        <m:r>
-          <w:rPr>
-            <w:rFonts w:ascii="Cambria Math" w:hAnsi="Cambria Math"/>
-          </w:rPr>
-          <m:t>=</m:t>
+          <m:t>Flux=</m:t>
         </m:r>
         <m:nary>
           <m:naryPr>
@@ -3020,7 +2895,6 @@
             <m:ctrlPr>
               <w:rPr>
                 <w:rFonts w:ascii="Cambria Math" w:hAnsi="Cambria Math"/>
-                <w:i/>
               </w:rPr>
             </m:ctrlPr>
           </m:naryPr>
@@ -3035,6 +2909,9 @@
           <m:sup/>
           <m:e>
             <m:r>
+              <m:rPr>
+                <m:sty m:val="p"/>
+              </m:rPr>
               <w:rPr>
                 <w:rFonts w:ascii="Cambria Math" w:hAnsi="Cambria Math"/>
               </w:rPr>
@@ -3053,7 +2930,22 @@
                   <w:rPr>
                     <w:rFonts w:ascii="Cambria Math" w:hAnsi="Cambria Math"/>
                   </w:rPr>
-                  <m:t>Total Particle</m:t>
+                  <m:t>Total</m:t>
+                </m:r>
+                <m:r>
+                  <m:rPr>
+                    <m:sty m:val="p"/>
+                  </m:rPr>
+                  <w:rPr>
+                    <w:rFonts w:ascii="Cambria Math" w:hAnsi="Cambria Math"/>
+                  </w:rPr>
+                  <m:t> </m:t>
+                </m:r>
+                <m:r>
+                  <w:rPr>
+                    <w:rFonts w:ascii="Cambria Math" w:hAnsi="Cambria Math"/>
+                  </w:rPr>
+                  <m:t>Particle</m:t>
                 </m:r>
                 <m:sSub>
                   <m:sSubPr>
@@ -3086,7 +2978,22 @@
                   <w:rPr>
                     <w:rFonts w:ascii="Cambria Math" w:hAnsi="Cambria Math"/>
                   </w:rPr>
-                  <m:t>Volume*Binsiz</m:t>
+                  <m:t>Volume</m:t>
+                </m:r>
+                <m:r>
+                  <m:rPr>
+                    <m:sty m:val="p"/>
+                  </m:rPr>
+                  <w:rPr>
+                    <w:rFonts w:ascii="Cambria Math" w:hAnsi="Cambria Math"/>
+                  </w:rPr>
+                  <m:t>*</m:t>
+                </m:r>
+                <m:r>
+                  <w:rPr>
+                    <w:rFonts w:ascii="Cambria Math" w:hAnsi="Cambria Math"/>
+                  </w:rPr>
+                  <m:t>Binsiz</m:t>
                 </m:r>
                 <m:sSub>
                   <m:sSubPr>
@@ -3116,6 +3023,9 @@
               </m:den>
             </m:f>
             <m:r>
+              <m:rPr>
+                <m:sty m:val="p"/>
+              </m:rPr>
               <w:rPr>
                 <w:rFonts w:ascii="Cambria Math" w:hAnsi="Cambria Math"/>
               </w:rPr>
@@ -3147,6 +3057,9 @@
               </m:sub>
             </m:sSub>
             <m:r>
+              <m:rPr>
+                <m:sty m:val="p"/>
+              </m:rPr>
               <w:rPr>
                 <w:rFonts w:ascii="Cambria Math" w:hAnsi="Cambria Math"/>
               </w:rPr>
@@ -3166,7 +3079,6 @@
                     <m:ctrlPr>
                       <w:rPr>
                         <w:rFonts w:ascii="Cambria Math" w:hAnsi="Cambria Math"/>
-                        <w:i/>
                       </w:rPr>
                     </m:ctrlPr>
                   </m:sSubPr>
@@ -3188,6 +3100,9 @@
                   </m:sub>
                 </m:sSub>
                 <m:r>
+                  <m:rPr>
+                    <m:sty m:val="p"/>
+                  </m:rPr>
                   <w:rPr>
                     <w:rFonts w:ascii="Cambria Math" w:hAnsi="Cambria Math"/>
                   </w:rPr>
@@ -3204,6 +3119,9 @@
               </m:sup>
             </m:sSup>
             <m:r>
+              <m:rPr>
+                <m:sty m:val="p"/>
+              </m:rPr>
               <w:rPr>
                 <w:rFonts w:ascii="Cambria Math" w:hAnsi="Cambria Math"/>
               </w:rPr>
@@ -3731,11 +3649,6 @@
       <w:proofErr w:type="gramEnd"/>
     </w:p>
     <w:p>
-      <w:pPr>
-        <w:tabs>
-          <w:tab w:val="left" w:pos="7200"/>
-        </w:tabs>
-      </w:pPr>
       <w:r>
         <w:t xml:space="preserve"> </w:t>
       </w:r>
@@ -4013,6 +3926,7 @@
       <w:bookmarkStart w:id="20" w:name="_heading=h.tflkzqnarjy0" w:colFirst="0" w:colLast="0"/>
       <w:bookmarkEnd w:id="20"/>
       <w:r>
+        <w:lastRenderedPageBreak/>
         <w:t>Smoothing for Comparison to Model Results</w:t>
       </w:r>
     </w:p>
@@ -4039,11 +3953,6 @@
       <w:proofErr w:type="gramEnd"/>
     </w:p>
     <w:p>
-      <w:pPr>
-        <w:tabs>
-          <w:tab w:val="left" w:pos="7200"/>
-        </w:tabs>
-      </w:pPr>
       <m:oMath>
         <m:r>
           <m:rPr>
@@ -4059,7 +3968,6 @@
             <m:ctrlPr>
               <w:rPr>
                 <w:rFonts w:ascii="Cambria Math" w:hAnsi="Cambria Math"/>
-                <w:i/>
               </w:rPr>
             </m:ctrlPr>
           </m:dPr>
@@ -4084,7 +3992,6 @@
                     <m:ctrlPr>
                       <w:rPr>
                         <w:rFonts w:ascii="Cambria Math" w:hAnsi="Cambria Math"/>
-                        <w:i/>
                       </w:rPr>
                     </m:ctrlPr>
                   </m:dPr>
@@ -4140,26 +4047,19 @@
           </m:e>
         </m:d>
         <m:r>
-          <w:rPr>
-            <w:rFonts w:ascii="Cambria Math" w:hAnsi="Cambria Math"/>
-          </w:rPr>
-          <m:t> ~ </m:t>
-        </m:r>
-        <m:r>
           <m:rPr>
             <m:sty m:val="p"/>
           </m:rPr>
           <w:rPr>
             <w:rFonts w:ascii="Cambria Math" w:hAnsi="Cambria Math"/>
           </w:rPr>
-          <m:t>s</m:t>
+          <m:t> ~ s</m:t>
         </m:r>
         <m:d>
           <m:dPr>
             <m:ctrlPr>
               <w:rPr>
                 <w:rFonts w:ascii="Cambria Math" w:hAnsi="Cambria Math"/>
-                <w:i/>
               </w:rPr>
             </m:ctrlPr>
           </m:dPr>
@@ -4171,29 +4071,13 @@
               <w:rPr>
                 <w:rFonts w:ascii="Cambria Math" w:hAnsi="Cambria Math"/>
               </w:rPr>
-              <m:t>Depth</m:t>
-            </m:r>
-            <m:r>
-              <w:rPr>
-                <w:rFonts w:ascii="Cambria Math" w:hAnsi="Cambria Math"/>
-              </w:rPr>
-              <m:t>, </m:t>
-            </m:r>
-            <m:r>
-              <m:rPr>
-                <m:sty m:val="p"/>
-              </m:rPr>
-              <w:rPr>
-                <w:rFonts w:ascii="Cambria Math" w:hAnsi="Cambria Math"/>
-              </w:rPr>
-              <m:t>ln</m:t>
+              <m:t>Depth, ln</m:t>
             </m:r>
             <m:d>
               <m:dPr>
                 <m:ctrlPr>
                   <w:rPr>
                     <w:rFonts w:ascii="Cambria Math" w:hAnsi="Cambria Math"/>
-                    <w:i/>
                   </w:rPr>
                 </m:ctrlPr>
               </m:dPr>
@@ -4249,11 +4133,7 @@
         <w:t xml:space="preserve">3 </w:t>
       </w:r>
       <w:r>
-        <w:t xml:space="preserve">so that the smooth term can consider interactions between the two parameters, rather than </w:t>
-      </w:r>
-      <w:r>
-        <w:lastRenderedPageBreak/>
-        <w:t xml:space="preserve">assuming that the terms are additive. The predicted particle numbers at each particle size and depth, as well as particle size distribution spectra, and estimated particle masses of all particles smaller than 500 </w:t>
+        <w:t xml:space="preserve">so that the smooth term can consider interactions between the two parameters, rather than assuming that the terms are additive. The predicted particle numbers at each particle size and depth, as well as particle size distribution spectra, and estimated particle masses of all particles smaller than 500 </w:t>
       </w:r>
       <w:proofErr w:type="spellStart"/>
       <w:r>
@@ -4433,6 +4313,7 @@
       <w:bookmarkStart w:id="23" w:name="bookmark=id.44sinio" w:colFirst="0" w:colLast="0"/>
       <w:bookmarkEnd w:id="23"/>
       <w:r>
+        <w:lastRenderedPageBreak/>
         <w:t>Results</w:t>
       </w:r>
     </w:p>
@@ -4650,7 +4531,6 @@
     </w:p>
     <w:p>
       <w:pPr>
-        <w:spacing w:after="0"/>
         <w:rPr>
           <w:rStyle w:val="FigureCaptionChar"/>
           <w:b/>
@@ -4705,12 +4585,6 @@
       </w:r>
     </w:p>
     <w:p>
-      <w:pPr>
-        <w:spacing w:after="0"/>
-        <w:rPr>
-          <w:rFonts w:ascii="Arial" w:hAnsi="Arial" w:cs="Arial"/>
-        </w:rPr>
-      </w:pPr>
       <w:r>
         <w:rPr>
           <w:rStyle w:val="FigureCaptionChar"/>
@@ -4820,7 +4694,45 @@
         <w:rPr>
           <w:rStyle w:val="FigureCaptionChar"/>
         </w:rPr>
-        <w:t xml:space="preserve">m. The red circle indicates the location of Station P2 (modified from Fuchsman et al 2019, credit Hilary Palevsky). </w:t>
+        <w:t xml:space="preserve">m. The red circle indicates the location of Station P2 (modified from </w:t>
+      </w:r>
+      <w:proofErr w:type="spellStart"/>
+      <w:r>
+        <w:rPr>
+          <w:rStyle w:val="FigureCaptionChar"/>
+        </w:rPr>
+        <w:t>Fuchsman</w:t>
+      </w:r>
+      <w:proofErr w:type="spellEnd"/>
+      <w:r>
+        <w:rPr>
+          <w:rStyle w:val="FigureCaptionChar"/>
+        </w:rPr>
+        <w:t xml:space="preserve"> et al 2019, credit Hilary Palevsky</w:t>
+      </w:r>
+      <w:r>
+        <w:rPr>
+          <w:rStyle w:val="FigureCaptionChar"/>
+        </w:rPr>
+        <w:t>, Creative Comments License</w:t>
+      </w:r>
+      <w:r>
+        <w:rPr>
+          <w:rStyle w:val="FigureCaptionChar"/>
+        </w:rPr>
+        <w:t xml:space="preserve"> </w:t>
+      </w:r>
+      <w:r>
+        <w:rPr>
+          <w:rStyle w:val="FigureCaptionChar"/>
+        </w:rPr>
+        <w:t>https://creativecommons.org/licenses/by/4.0/</w:t>
+      </w:r>
+      <w:r>
+        <w:rPr>
+          <w:rStyle w:val="FigureCaptionChar"/>
+        </w:rPr>
+        <w:t xml:space="preserve">). </w:t>
       </w:r>
       <w:r>
         <w:rPr>
@@ -5043,6 +4955,7 @@
       <w:bookmarkStart w:id="25" w:name="bookmark=id.z337ya" w:colFirst="0" w:colLast="0"/>
       <w:bookmarkEnd w:id="25"/>
       <w:r>
+        <w:lastRenderedPageBreak/>
         <w:t xml:space="preserve">Acoustic data reveal diel migration </w:t>
       </w:r>
       <w:proofErr w:type="gramStart"/>
@@ -5071,17 +4984,10 @@
         <w:fldChar w:fldCharType="end"/>
       </w:r>
       <w:r>
-        <w:t xml:space="preserve">, </w:t>
-      </w:r>
-      <w:r>
-        <w:t>at ETNP Station P2</w:t>
-      </w:r>
-      <w:r>
-        <w:t xml:space="preserve">, suggest the presence of multiple cohorts of migratory organisms. We focus initially on backscattering measurements from the EK60’s lowest frequency 18000 Hz signal, corresponding to organisms the size of small fish, because it travels furthest into the water column and has the best resolution of the channels. Most migratory organisms appeared to leave the surface at dawn and return at dusk, spending the day between 250 and 500m (Figure 2A). There appeared to be two local maxima in backscattering intensity at mid-day, one at ~300m and one at ~375 m (Figure 2A). There also appeared to be organisms that migrated downward at dusk and upward at dawn, spending the night at ~300m (Figure 2B). There was a peak of organisms that appeared, at mid-day, on some but not all days, without any visible dawn or dusk </w:t>
-      </w:r>
-      <w:r>
-        <w:lastRenderedPageBreak/>
-        <w:t>migration, just above the base of the photic zone. (Figure 2C). Some diel migrators appeared to cross the ODZ and spend the day below the detection range of the EK60 (Figure 2D), as well as organisms that appeared between 500m and 1000m but did not appear to migrate to or from that depth at our site, but rather traveled through the EK60’s field of view (Figure 2D).</w:t>
+        <w:t>, at ETNP Station P2</w:t>
+      </w:r>
+      <w:r>
+        <w:t>, suggest the presence of multiple cohorts of migratory organisms. We focus initially on backscattering measurements from the EK60’s lowest frequency 18000 Hz signal, corresponding to organisms the size of small fish, because it travels furthest into the water column and has the best resolution of the channels. Most migratory organisms appeared to leave the surface at dawn and return at dusk, spending the day between 250 and 500m (Figure 2A). There appeared to be two local maxima in backscattering intensity at mid-day, one at ~300m and one at ~375 m (Figure 2A). There also appeared to be organisms that migrated downward at dusk and upward at dawn, spending the night at ~300m (Figure 2B). There was a peak of organisms that appeared, at mid-day, on some but not all days, without any visible dawn or dusk migration, just above the base of the photic zone. (Figure 2C). Some diel migrators appeared to cross the ODZ and spend the day below the detection range of the EK60 (Figure 2D), as well as organisms that appeared between 500m and 1000m but did not appear to migrate to or from that depth at our site, but rather traveled through the EK60’s field of view (Figure 2D).</w:t>
       </w:r>
     </w:p>
     <w:p>
@@ -5095,8 +5001,8 @@
           <w:noProof/>
         </w:rPr>
         <w:drawing>
-          <wp:inline distT="0" distB="0" distL="114300" distR="114300" wp14:anchorId="5D3C6DAE" wp14:editId="19F04DF0">
-            <wp:extent cx="5030138" cy="3105022"/>
+          <wp:inline distT="0" distB="0" distL="114300" distR="114300" wp14:anchorId="5D3C6DAE" wp14:editId="64B502AA">
+            <wp:extent cx="5030136" cy="3105022"/>
             <wp:effectExtent l="0" t="0" r="0" b="635"/>
             <wp:docPr id="2" name="image16.png"/>
             <wp:cNvGraphicFramePr/>
@@ -5122,7 +5028,7 @@
                   <pic:spPr>
                     <a:xfrm>
                       <a:off x="0" y="0"/>
-                      <a:ext cx="5030138" cy="3105022"/>
+                      <a:ext cx="5030136" cy="3105022"/>
                     </a:xfrm>
                     <a:prstGeom prst="rect">
                       <a:avLst/>
@@ -5148,16 +5054,40 @@
         <w:t>Figure 2.</w:t>
       </w:r>
       <w:r>
-        <w:t xml:space="preserve"> Acoustic data, measured by EK60over the course of the experiment</w:t>
-      </w:r>
-      <w:r>
-        <w:t xml:space="preserve">, </w:t>
-      </w:r>
-      <w:r>
-        <w:t>at ETNP Station P2</w:t>
-      </w:r>
-      <w:r>
-        <w:t xml:space="preserve">. Shown are data from the 18000 Hz frequency band, which have highest depth penetration, but which appear to co-occur with data from other frequency bands (see Figure S3). Values are in return signal intensity and have not been normalized to observed biomass. Several interesting patterns can be seen. </w:t>
+        <w:t xml:space="preserve"> Acoustic data, measured by EK60</w:t>
+      </w:r>
+      <w:r>
+        <w:t xml:space="preserve"> </w:t>
+      </w:r>
+      <w:r>
+        <w:t>over the course of the experiment</w:t>
+      </w:r>
+      <w:r>
+        <w:t>, at ETNP Station P2</w:t>
+      </w:r>
+      <w:r>
+        <w:t>. Shown are data from the 18000 Hz frequency band, which have highest depth penetration, but which appear to co-occur with data from other frequency bands (see Figure S3). Values are in return signal intensity and have not been normalized to observed biomass.</w:t>
+      </w:r>
+      <w:r>
+        <w:t xml:space="preserve"> </w:t>
+      </w:r>
+      <w:bookmarkStart w:id="26" w:name="_Hlk72503730"/>
+      <w:r>
+        <w:t xml:space="preserve">Horizontal blue </w:t>
+      </w:r>
+      <w:r>
+        <w:lastRenderedPageBreak/>
+        <w:t>lines indicate the surface and bottom of the ODZ, while the horizontal green line indicates the base of the photic zone.</w:t>
+      </w:r>
+      <w:bookmarkEnd w:id="26"/>
+      <w:r>
+        <w:t xml:space="preserve"> Several patterns can be seen</w:t>
+      </w:r>
+      <w:r>
+        <w:t>:</w:t>
+      </w:r>
+      <w:r>
+        <w:t xml:space="preserve"> </w:t>
       </w:r>
       <w:r>
         <w:rPr>
@@ -5217,8 +5147,8 @@
       <w:pPr>
         <w:pStyle w:val="Heading2"/>
       </w:pPr>
-      <w:bookmarkStart w:id="26" w:name="bookmark=id.3j2qqm3" w:colFirst="0" w:colLast="0"/>
-      <w:bookmarkEnd w:id="26"/>
+      <w:bookmarkStart w:id="27" w:name="bookmark=id.3j2qqm3" w:colFirst="0" w:colLast="0"/>
+      <w:bookmarkEnd w:id="27"/>
       <w:r>
         <w:t>Flux data from traps</w:t>
       </w:r>
@@ -5245,23 +5175,27 @@
         <w:rPr>
           <w:noProof/>
         </w:rPr>
-        <w:lastRenderedPageBreak/>
         <w:drawing>
-          <wp:inline distT="0" distB="0" distL="114300" distR="114300" wp14:anchorId="617664C7" wp14:editId="1FC6E27F">
-            <wp:extent cx="4582349" cy="2828611"/>
-            <wp:effectExtent l="0" t="0" r="8890" b="0"/>
+          <wp:inline distT="0" distB="0" distL="114300" distR="114300" wp14:anchorId="617664C7" wp14:editId="59BD1FAE">
+            <wp:extent cx="4595233" cy="2836563"/>
+            <wp:effectExtent l="0" t="0" r="0" b="1905"/>
             <wp:docPr id="11" name="image5.png"/>
             <wp:cNvGraphicFramePr/>
             <a:graphic xmlns:a="http://schemas.openxmlformats.org/drawingml/2006/main">
               <a:graphicData uri="http://schemas.openxmlformats.org/drawingml/2006/picture">
                 <pic:pic xmlns:pic="http://schemas.openxmlformats.org/drawingml/2006/picture">
                   <pic:nvPicPr>
-                    <pic:cNvPr id="0" name="image5.png"/>
+                    <pic:cNvPr id="11" name="image5.png"/>
                     <pic:cNvPicPr preferRelativeResize="0"/>
                   </pic:nvPicPr>
                   <pic:blipFill>
-                    <a:blip r:embed="rId11"/>
-                    <a:srcRect/>
+                    <a:blip r:embed="rId11" cstate="print">
+                      <a:extLst>
+                        <a:ext uri="{28A0092B-C50C-407E-A947-70E740481C1C}">
+                          <a14:useLocalDpi xmlns:a14="http://schemas.microsoft.com/office/drawing/2010/main" val="0"/>
+                        </a:ext>
+                      </a:extLst>
+                    </a:blip>
                     <a:stretch>
                       <a:fillRect/>
                     </a:stretch>
@@ -5269,7 +5203,7 @@
                   <pic:spPr>
                     <a:xfrm>
                       <a:off x="0" y="0"/>
-                      <a:ext cx="4595233" cy="2836564"/>
+                      <a:ext cx="4595233" cy="2836563"/>
                     </a:xfrm>
                     <a:prstGeom prst="rect">
                       <a:avLst/>
@@ -5298,10 +5232,7 @@
         <w:t xml:space="preserve"> Sinking particle flux, measured from surface-tethered sediment traps (large symbols)</w:t>
       </w:r>
       <w:r>
-        <w:t xml:space="preserve">, </w:t>
-      </w:r>
-      <w:r>
-        <w:t>at ETNP Station P2</w:t>
+        <w:t>, at ETNP Station P2</w:t>
       </w:r>
       <w:r>
         <w:t xml:space="preserve">. Trap types are shown by the shape of the large points. Superimposed are </w:t>
@@ -5316,15 +5247,22 @@
         <w:t xml:space="preserve"> </w:t>
       </w:r>
       <w:r>
-        <w:t xml:space="preserve">to the trap observed flux. The black line indicates flux predictions made by fitting UVP observations to the trap data. Black circles indicate regions on the black line corresponding to the trap observation depths. </w:t>
+        <w:t xml:space="preserve">to the trap observed flux. The black line indicates flux predictions made by fitting UVP observations to the trap data. Black circles indicate regions on the black line corresponding to </w:t>
+      </w:r>
+      <w:r>
+        <w:lastRenderedPageBreak/>
+        <w:t xml:space="preserve">the trap observation depths. </w:t>
+      </w:r>
+      <w:r>
+        <w:t>Horizontal blue lines indicate the surface and bottom of the ODZ, while the horizontal green line indicates the base of the photic zone.</w:t>
       </w:r>
     </w:p>
     <w:p>
       <w:pPr>
         <w:pStyle w:val="Heading2"/>
       </w:pPr>
-      <w:bookmarkStart w:id="27" w:name="bookmark=id.1y810tw" w:colFirst="0" w:colLast="0"/>
-      <w:bookmarkEnd w:id="27"/>
+      <w:bookmarkStart w:id="28" w:name="bookmark=id.1y810tw" w:colFirst="0" w:colLast="0"/>
+      <w:bookmarkEnd w:id="28"/>
       <w:r>
         <w:t xml:space="preserve">Particle abundance measurements vary with size and </w:t>
       </w:r>
@@ -5486,113 +5424,105 @@
       </w:r>
       <w:proofErr w:type="spellEnd"/>
       <w:r>
-        <w:t xml:space="preserve"> by depth. Green line corresponds to the base of the photos zone, while the blue line indicates the base of the </w:t>
-      </w:r>
-      <w:r>
-        <w:t>ODZ</w:t>
+        <w:t xml:space="preserve"> by depth.</w:t>
+      </w:r>
+      <w:r>
+        <w:t xml:space="preserve"> Horizontal blue lines indicate the surface and bottom of the ODZ, while the horizontal green line indicates the base of the photic zone. </w:t>
+      </w:r>
+    </w:p>
+    <w:p>
+      <w:pPr>
+        <w:pStyle w:val="Heading2"/>
+      </w:pPr>
+      <w:bookmarkStart w:id="29" w:name="bookmark=id.4i7ojhp" w:colFirst="0" w:colLast="0"/>
+      <w:bookmarkEnd w:id="29"/>
+      <w:r>
+        <w:t xml:space="preserve">Estimated particle flux sometimes increases with depth in the ODZ </w:t>
+      </w:r>
+      <w:proofErr w:type="gramStart"/>
+      <w:r>
+        <w:t>core</w:t>
+      </w:r>
+      <w:proofErr w:type="gramEnd"/>
+    </w:p>
+    <w:p>
+      <w:r>
+        <w:t>O</w:t>
+      </w:r>
+      <w:r>
+        <w:t xml:space="preserve">ptimization found best agreement between particle flux measured by traps, and UVP estimated particle flux when per particle flux is </w:t>
+      </w:r>
+      <w:r>
+        <w:t>fit by the equation</w:t>
+      </w:r>
+      <w:r>
+        <w:t>:</w:t>
+      </w:r>
+    </w:p>
+    <w:p>
+      <w:r>
+        <w:t xml:space="preserve">Flux = (133 </w:t>
+      </w:r>
+      <w:r>
+        <w:t>μ</w:t>
+      </w:r>
+      <w:r>
+        <w:t xml:space="preserve"> mol C / m^2/day) = </w:t>
+      </w:r>
+      <w:r>
+        <w:rPr>
+          <w:b/>
+        </w:rPr>
+        <w:t>133</w:t>
+      </w:r>
+      <w:r>
+        <w:t xml:space="preserve"> * Size (mm) ^ </w:t>
+      </w:r>
+      <w:r>
+        <w:rPr>
+          <w:b/>
+        </w:rPr>
+        <w:t>2.00</w:t>
+      </w:r>
+      <w:r>
+        <w:rPr>
+          <w:b/>
+        </w:rPr>
+        <w:tab/>
+      </w:r>
+      <w:r>
+        <w:rPr>
+          <w:bCs/>
+        </w:rPr>
+        <w:t>(</w:t>
+      </w:r>
+      <w:proofErr w:type="spellStart"/>
+      <w:r>
+        <w:rPr>
+          <w:bCs/>
+        </w:rPr>
+        <w:t>Eqn</w:t>
+      </w:r>
+      <w:proofErr w:type="spellEnd"/>
+      <w:r>
+        <w:rPr>
+          <w:bCs/>
+        </w:rPr>
+        <w:t xml:space="preserve"> 5)</w:t>
+      </w:r>
+    </w:p>
+    <w:p>
+      <w:r>
+        <w:t>Applying this fit to the UVP data resulted in a UVP predicted flux profile that broadly fit the expected trap observed flux profiles</w:t>
+      </w:r>
+      <w:r>
+        <w:t xml:space="preserve"> (Figure 3)</w:t>
       </w:r>
       <w:r>
         <w:t>.</w:t>
       </w:r>
     </w:p>
     <w:p>
-      <w:pPr>
-        <w:pStyle w:val="Heading2"/>
-      </w:pPr>
-      <w:bookmarkStart w:id="28" w:name="bookmark=id.4i7ojhp" w:colFirst="0" w:colLast="0"/>
-      <w:bookmarkEnd w:id="28"/>
-      <w:r>
-        <w:t xml:space="preserve">Estimated particle flux sometimes increases with depth in the ODZ </w:t>
-      </w:r>
-      <w:proofErr w:type="gramStart"/>
-      <w:r>
-        <w:t>core</w:t>
-      </w:r>
-      <w:proofErr w:type="gramEnd"/>
-    </w:p>
-    <w:p>
-      <w:r>
-        <w:t>O</w:t>
-      </w:r>
-      <w:r>
-        <w:t xml:space="preserve">ptimization found best agreement between particle flux measured by traps, and UVP estimated particle flux when per particle flux is </w:t>
-      </w:r>
-      <w:r>
-        <w:t>fit by the equation</w:t>
-      </w:r>
-      <w:r>
-        <w:t>:</w:t>
-      </w:r>
-    </w:p>
-    <w:p>
-      <w:pPr>
-        <w:tabs>
-          <w:tab w:val="left" w:pos="7200"/>
-        </w:tabs>
-      </w:pPr>
-      <w:r>
-        <w:t xml:space="preserve">Flux = (133 </w:t>
-      </w:r>
-      <w:r>
-        <w:t>μ</w:t>
-      </w:r>
-      <w:r>
-        <w:t xml:space="preserve"> mol C / m^2/day) = </w:t>
-      </w:r>
-      <w:r>
-        <w:rPr>
-          <w:b/>
-        </w:rPr>
-        <w:t>133</w:t>
-      </w:r>
-      <w:r>
-        <w:t xml:space="preserve"> * Size (mm) ^ </w:t>
-      </w:r>
-      <w:r>
-        <w:rPr>
-          <w:b/>
-        </w:rPr>
-        <w:t>2.00</w:t>
-      </w:r>
-      <w:r>
-        <w:rPr>
-          <w:b/>
-        </w:rPr>
-        <w:tab/>
-      </w:r>
-      <w:r>
-        <w:rPr>
-          <w:bCs/>
-        </w:rPr>
-        <w:t>(</w:t>
-      </w:r>
-      <w:proofErr w:type="spellStart"/>
-      <w:r>
-        <w:rPr>
-          <w:bCs/>
-        </w:rPr>
-        <w:t>Eqn</w:t>
-      </w:r>
-      <w:proofErr w:type="spellEnd"/>
-      <w:r>
-        <w:rPr>
-          <w:bCs/>
-        </w:rPr>
-        <w:t xml:space="preserve"> 5)</w:t>
-      </w:r>
-    </w:p>
-    <w:p>
-      <w:r>
-        <w:t>Applying this fit to the UVP data resulted in a UVP predicted flux profile that broadly fit the expected trap observed flux profiles</w:t>
-      </w:r>
-      <w:r>
-        <w:t xml:space="preserve"> (Figure 3)</w:t>
-      </w:r>
-      <w:r>
-        <w:t>.</w:t>
-      </w:r>
-    </w:p>
-    <w:p>
       <w:r>
         <w:t xml:space="preserve">Particle flux profiles, predicted from the above particle size </w:t>
       </w:r>
@@ -5618,7 +5548,11 @@
         <w:t>to</w:t>
       </w:r>
       <w:r>
-        <w:t xml:space="preserve"> normalize the data and to allow us to focus on the cases where flux attenuation varied about zero, since we were interested in identifying factors that related to whether flux was positive or negative. Between 250 m and 500 m</w:t>
+        <w:t xml:space="preserve"> normalize the data and to allow us to focus on the cases where flux attenuation varied about zero, since we were interested in identifying </w:t>
+      </w:r>
+      <w:r>
+        <w:lastRenderedPageBreak/>
+        <w:t>factors that related to whether flux was positive or negative. Between 250 m and 500 m</w:t>
       </w:r>
       <w:r>
         <w:t>,</w:t>
@@ -5701,97 +5635,100 @@
         <w:t xml:space="preserve"> decreases in flux nearer to day 10</w:t>
       </w:r>
       <w:r>
-        <w:t xml:space="preserve"> (Figure </w:t>
-      </w:r>
-      <w:r>
+        <w:t xml:space="preserve"> (Figure S6B)</w:t>
+      </w:r>
+      <w:r>
+        <w:t>. A general additive model that looked only at the relationship between study day and rate of change of flux (fifth root transformed) in this region suggested that day accounted for 14% of the variance in this value, as determined by adjusted R</w:t>
+      </w:r>
+      <w:r>
+        <w:softHyphen/>
+      </w:r>
+      <w:r>
+        <w:softHyphen/>
+      </w:r>
+      <w:r>
+        <w:rPr>
+          <w:vertAlign w:val="superscript"/>
+        </w:rPr>
+        <w:t>2</w:t>
+      </w:r>
+      <w:r>
+        <w:t xml:space="preserve"> (</w:t>
+      </w:r>
+      <w:r>
+        <w:rPr>
+          <w:i/>
+          <w:iCs/>
+        </w:rPr>
+        <w:t>p</w:t>
+      </w:r>
+      <w:r>
+        <w:t xml:space="preserve"> = 0.040).  If the fifth root transformation was not applied to the rate of change of flux, there was a statistically significant relationship between depth and rate of change (</w:t>
+      </w:r>
+      <w:r>
+        <w:t>p</w:t>
+      </w:r>
+      <w:r>
+        <w:t xml:space="preserve"> = 0.001), but not study day (</w:t>
+      </w:r>
+      <w:r>
+        <w:rPr>
+          <w:i/>
+          <w:iCs/>
+        </w:rPr>
+        <w:t>p</w:t>
+      </w:r>
+      <w:r>
+        <w:t xml:space="preserve"> = 0.062) or hour (</w:t>
+      </w:r>
+      <w:r>
+        <w:rPr>
+          <w:i/>
+          <w:iCs/>
+        </w:rPr>
+        <w:t>p</w:t>
+      </w:r>
+      <w:r>
+        <w:t xml:space="preserve"> = 0.719) (R</w:t>
+      </w:r>
+      <w:r>
+        <w:rPr>
+          <w:vertAlign w:val="superscript"/>
+        </w:rPr>
+        <w:t>2</w:t>
+      </w:r>
+      <w:r>
+        <w:t xml:space="preserve"> = 0.341). This pattern indicated that, without the transformation, any temporal signal is swamped by the substantial changes in rate of change in depth, with shallower depths losing flux faster than deeper ones.</w:t>
+      </w:r>
+    </w:p>
+    <w:p>
+      <w:r>
+        <w:rPr>
+          <w:noProof/>
+        </w:rPr>
         <w:lastRenderedPageBreak/>
-        <w:t>S6B)</w:t>
-      </w:r>
-      <w:r>
-        <w:t>. A general additive model that looked only at the relationship between study day and rate of change of flux (fifth root transformed) in this region suggested that day accounted for 14% of the variance in this value, as determined by adjusted R</w:t>
-      </w:r>
-      <w:r>
-        <w:softHyphen/>
-      </w:r>
-      <w:r>
-        <w:softHyphen/>
-      </w:r>
-      <w:r>
-        <w:rPr>
-          <w:vertAlign w:val="superscript"/>
-        </w:rPr>
-        <w:t>2</w:t>
-      </w:r>
-      <w:r>
-        <w:t xml:space="preserve"> (</w:t>
-      </w:r>
-      <w:r>
-        <w:rPr>
-          <w:i/>
-          <w:iCs/>
-        </w:rPr>
-        <w:t>p</w:t>
-      </w:r>
-      <w:r>
-        <w:t xml:space="preserve"> = 0.040).  If the fifth root transformation was not applied to the rate of change of flux, there was a statistically significant relationship between depth and rate of change (</w:t>
-      </w:r>
-      <w:r>
-        <w:t>p</w:t>
-      </w:r>
-      <w:r>
-        <w:t xml:space="preserve"> = 0.001), but not study day (</w:t>
-      </w:r>
-      <w:r>
-        <w:rPr>
-          <w:i/>
-          <w:iCs/>
-        </w:rPr>
-        <w:t>p</w:t>
-      </w:r>
-      <w:r>
-        <w:t xml:space="preserve"> = 0.062) or hour (</w:t>
-      </w:r>
-      <w:r>
-        <w:rPr>
-          <w:i/>
-          <w:iCs/>
-        </w:rPr>
-        <w:t>p</w:t>
-      </w:r>
-      <w:r>
-        <w:t xml:space="preserve"> = 0.719) (R</w:t>
-      </w:r>
-      <w:r>
-        <w:rPr>
-          <w:vertAlign w:val="superscript"/>
-        </w:rPr>
-        <w:t>2</w:t>
-      </w:r>
-      <w:r>
-        <w:t xml:space="preserve"> = 0.341). This pattern indicated that, without the transformation, any temporal signal is swamped by the substantial changes in rate of change in depth, with shallower depths losing flux faster than deeper ones.</w:t>
-      </w:r>
-    </w:p>
-    <w:p>
-      <w:r>
-        <w:rPr>
-          <w:noProof/>
-        </w:rPr>
         <w:drawing>
-          <wp:inline distT="0" distB="0" distL="114300" distR="114300" wp14:anchorId="11AD2B62" wp14:editId="256B4EA9">
-            <wp:extent cx="3120571" cy="5617029"/>
-            <wp:effectExtent l="0" t="0" r="3810" b="3175"/>
+          <wp:inline distT="0" distB="0" distL="114300" distR="114300" wp14:anchorId="11AD2B62" wp14:editId="12023126">
+            <wp:extent cx="3127162" cy="5628893"/>
+            <wp:effectExtent l="0" t="0" r="0" b="0"/>
             <wp:docPr id="13" name="image2.png"/>
             <wp:cNvGraphicFramePr/>
             <a:graphic xmlns:a="http://schemas.openxmlformats.org/drawingml/2006/main">
               <a:graphicData uri="http://schemas.openxmlformats.org/drawingml/2006/picture">
                 <pic:pic xmlns:pic="http://schemas.openxmlformats.org/drawingml/2006/picture">
                   <pic:nvPicPr>
-                    <pic:cNvPr id="0" name="image2.png"/>
+                    <pic:cNvPr id="13" name="image2.png"/>
                     <pic:cNvPicPr preferRelativeResize="0"/>
                   </pic:nvPicPr>
                   <pic:blipFill>
-                    <a:blip r:embed="rId13"/>
-                    <a:srcRect l="9" r="9"/>
+                    <a:blip r:embed="rId13" cstate="print">
+                      <a:extLst>
+                        <a:ext uri="{28A0092B-C50C-407E-A947-70E740481C1C}">
+                          <a14:useLocalDpi xmlns:a14="http://schemas.microsoft.com/office/drawing/2010/main" val="0"/>
+                        </a:ext>
+                      </a:extLst>
+                    </a:blip>
+                    <a:srcRect/>
                     <a:stretch>
                       <a:fillRect/>
                     </a:stretch>
@@ -5834,6 +5771,9 @@
         <w:t xml:space="preserve">tation P2. All profiles are depth binned with higher resolution towards the surface (methods). </w:t>
       </w:r>
       <w:r>
+        <w:t xml:space="preserve">Horizontal blue lines indicate the surface and bottom of the ODZ, while the horizontal green line indicates the base of the photic zone. </w:t>
+      </w:r>
+      <w:r>
         <w:rPr>
           <w:b/>
         </w:rPr>
@@ -5892,8 +5832,8 @@
       <w:pPr>
         <w:pStyle w:val="Heading2"/>
       </w:pPr>
-      <w:bookmarkStart w:id="29" w:name="bookmark=id.2xcytpi" w:colFirst="0" w:colLast="0"/>
-      <w:bookmarkEnd w:id="29"/>
+      <w:bookmarkStart w:id="30" w:name="bookmark=id.2xcytpi" w:colFirst="0" w:colLast="0"/>
+      <w:bookmarkEnd w:id="30"/>
       <w:r>
         <w:lastRenderedPageBreak/>
         <w:t xml:space="preserve">ETNP particle dynamics differ from those seen at an oxic </w:t>
@@ -6074,8 +6014,8 @@
       <w:pPr>
         <w:pStyle w:val="Heading2"/>
       </w:pPr>
-      <w:bookmarkStart w:id="30" w:name="bookmark=id.1ci93xb" w:colFirst="0" w:colLast="0"/>
-      <w:bookmarkEnd w:id="30"/>
+      <w:bookmarkStart w:id="31" w:name="bookmark=id.1ci93xb" w:colFirst="0" w:colLast="0"/>
+      <w:bookmarkEnd w:id="31"/>
       <w:r>
         <w:t>Smoothed and averaged data</w:t>
       </w:r>
@@ -6169,8 +6109,8 @@
         </w:rPr>
         <w:lastRenderedPageBreak/>
         <w:drawing>
-          <wp:inline distT="0" distB="0" distL="114300" distR="114300" wp14:anchorId="58FBBC77" wp14:editId="7339C4D4">
-            <wp:extent cx="4700766" cy="3318187"/>
+          <wp:inline distT="0" distB="0" distL="114300" distR="114300" wp14:anchorId="58FBBC77" wp14:editId="7F0923E2">
+            <wp:extent cx="4700765" cy="3318187"/>
             <wp:effectExtent l="0" t="0" r="5080" b="0"/>
             <wp:docPr id="14" name="image18.png"/>
             <wp:cNvGraphicFramePr/>
@@ -6196,7 +6136,7 @@
                   <pic:spPr>
                     <a:xfrm>
                       <a:off x="0" y="0"/>
-                      <a:ext cx="4700766" cy="3318187"/>
+                      <a:ext cx="4700765" cy="3318187"/>
                     </a:xfrm>
                     <a:prstGeom prst="rect">
                       <a:avLst/>
@@ -6255,10 +6195,7 @@
         <w:t>across the particle size spectrum</w:t>
       </w:r>
       <w:r>
-        <w:t xml:space="preserve">, </w:t>
-      </w:r>
-      <w:r>
-        <w:t>at ETNP Station P2</w:t>
+        <w:t>, at ETNP Station P2</w:t>
       </w:r>
       <w:r>
         <w:t>. Data are</w:t>
@@ -6270,7 +6207,13 @@
         <w:t>only</w:t>
       </w:r>
       <w:r>
-        <w:t xml:space="preserve"> cast that traversed the top 2000m of the water column, collected on January 13 beginning at 06:13. </w:t>
+        <w:t xml:space="preserve"> cast that traversed the top 2000m of the water column, collected on January 13 beginning at 06:13.</w:t>
+      </w:r>
+      <w:r>
+        <w:t xml:space="preserve"> Horizontal blue lines indicate the surface and bottom of the ODZ, while the horizontal green line indicates the base of the photic zone. </w:t>
+      </w:r>
+      <w:r>
+        <w:t xml:space="preserve"> </w:t>
       </w:r>
       <w:r>
         <w:rPr>
@@ -6345,13 +6288,16 @@
       <w:r>
         <w:t>, normalized to biomass at the base of the photic zone.</w:t>
       </w:r>
+      <w:r>
+        <w:t xml:space="preserve"> In these two biomass panels, data from above the base of the photic zone are not shown.</w:t>
+      </w:r>
     </w:p>
     <w:p>
       <w:pPr>
         <w:pStyle w:val="Heading2"/>
       </w:pPr>
-      <w:bookmarkStart w:id="31" w:name="bookmark=id.3whwml4" w:colFirst="0" w:colLast="0"/>
-      <w:bookmarkEnd w:id="31"/>
+      <w:bookmarkStart w:id="32" w:name="bookmark=id.3whwml4" w:colFirst="0" w:colLast="0"/>
+      <w:bookmarkEnd w:id="32"/>
       <w:r>
         <w:t xml:space="preserve">Particle number dynamics differ from model </w:t>
       </w:r>
@@ -6431,13 +6377,8 @@
           <w:rPr>
             <w:rFonts w:ascii="Cambria Math" w:hAnsi="Cambria Math"/>
           </w:rPr>
-          <m:t>DFM</m:t>
-        </m:r>
-        <m:r>
-          <w:rPr>
-            <w:rFonts w:ascii="Cambria Math" w:hAnsi="Cambria Math"/>
-          </w:rPr>
-          <m:t>=</m:t>
+          <w:lastRenderedPageBreak/>
+          <m:t>DFM=</m:t>
         </m:r>
         <m:f>
           <m:fPr>
@@ -6453,7 +6394,6 @@
                 <m:ctrlPr>
                   <w:rPr>
                     <w:rFonts w:ascii="Cambria Math" w:hAnsi="Cambria Math"/>
-                    <w:i/>
                   </w:rPr>
                 </m:ctrlPr>
               </m:dPr>
@@ -6492,7 +6432,22 @@
                   <w:rPr>
                     <w:rFonts w:ascii="Cambria Math" w:hAnsi="Cambria Math"/>
                   </w:rPr>
-                  <m:t>Observed-Small</m:t>
+                  <m:t>Observed</m:t>
+                </m:r>
+                <m:r>
+                  <m:rPr>
+                    <m:sty m:val="p"/>
+                  </m:rPr>
+                  <w:rPr>
+                    <w:rFonts w:ascii="Cambria Math" w:hAnsi="Cambria Math"/>
+                  </w:rPr>
+                  <m:t>-</m:t>
+                </m:r>
+                <m:r>
+                  <w:rPr>
+                    <w:rFonts w:ascii="Cambria Math" w:hAnsi="Cambria Math"/>
+                  </w:rPr>
+                  <m:t>Small</m:t>
                 </m:r>
                 <m:r>
                   <m:rPr>
@@ -6532,9 +6487,6 @@
               <m:rPr>
                 <m:nor/>
               </m:rPr>
-              <w:rPr>
-                <w:rFonts w:ascii="Cambria Math" w:hAnsi="Cambria Math"/>
-              </w:rPr>
               <m:t>ΔZ</m:t>
             </m:r>
           </m:den>
@@ -6676,11 +6628,7 @@
         <w:t>GAM</w:t>
       </w:r>
       <w:r>
-        <w:t xml:space="preserve"> that accounted for study day and depth to one that only </w:t>
-      </w:r>
-      <w:r>
-        <w:lastRenderedPageBreak/>
-        <w:t>accounted for depth effects showed an increase in R</w:t>
+        <w:t xml:space="preserve"> that accounted for study day and depth to one that only accounted for depth effects showed an increase in R</w:t>
       </w:r>
       <w:r>
         <w:rPr>
@@ -6838,7 +6786,11 @@
         <w:t xml:space="preserve">, </w:t>
       </w:r>
       <w:r>
-        <w:t>following the PRiSM model. Values are normalized to the change in depth</w:t>
+        <w:t xml:space="preserve">following the </w:t>
+      </w:r>
+      <w:r>
+        <w:lastRenderedPageBreak/>
+        <w:t>PRiSM model. Values are normalized to the change in depth</w:t>
       </w:r>
       <w:r>
         <w:t xml:space="preserve"> and are in units of</w:t>
@@ -6886,7 +6838,13 @@
         <w:t>which</w:t>
       </w:r>
       <w:r>
-        <w:t xml:space="preserve"> can not be captured by a null model that assumes that particles only sink and remineralize. </w:t>
+        <w:t xml:space="preserve"> </w:t>
+      </w:r>
+      <w:r>
+        <w:t>cannot</w:t>
+      </w:r>
+      <w:r>
+        <w:t xml:space="preserve"> be captured by a null model that assumes that particles only sink and remineralize. </w:t>
       </w:r>
       <w:r>
         <w:rPr>
@@ -6896,17 +6854,14 @@
         <w:t>DFM</w:t>
       </w:r>
       <w:r>
-        <w:t xml:space="preserve"> is reported for all casts </w:t>
-      </w:r>
-      <w:r>
-        <w:t>at ETNP Station P2</w:t>
-      </w:r>
-      <w:r>
-        <w:t>.</w:t>
-      </w:r>
-    </w:p>
-    <w:bookmarkStart w:id="32" w:name="bookmark=id.2bn6wsx" w:colFirst="0" w:colLast="0"/>
-    <w:bookmarkEnd w:id="32"/>
+        <w:t xml:space="preserve"> is reported for all casts at ETNP Station P2.</w:t>
+      </w:r>
+      <w:r>
+        <w:t xml:space="preserve"> Horizontal blue lines indicate the surface and bottom of the ODZ, while the horizontal green line indicates the base of the photic zone.</w:t>
+      </w:r>
+    </w:p>
+    <w:bookmarkStart w:id="33" w:name="bookmark=id.2bn6wsx" w:colFirst="0" w:colLast="0"/>
+    <w:bookmarkEnd w:id="33"/>
     <w:p>
       <w:pPr>
         <w:pStyle w:val="Heading1"/>
@@ -6927,8 +6882,8 @@
       <w:pPr>
         <w:pStyle w:val="Heading2"/>
       </w:pPr>
-      <w:bookmarkStart w:id="33" w:name="bookmark=id.qsh70q" w:colFirst="0" w:colLast="0"/>
-      <w:bookmarkEnd w:id="33"/>
+      <w:bookmarkStart w:id="34" w:name="bookmark=id.qsh70q" w:colFirst="0" w:colLast="0"/>
+      <w:bookmarkEnd w:id="34"/>
       <w:r>
         <w:t xml:space="preserve">Diel migrators spend time in the ODZ </w:t>
       </w:r>
@@ -7105,81 +7060,81 @@
         <w:fldChar w:fldCharType="end"/>
       </w:r>
       <w:r>
-        <w:t xml:space="preserve">, as seen for some organisms at our site (Figure 1B). The presence of organisms that appear and disappear just above the base of the photic zone, in the region of the deeper anoxic fluorescence peak region, but absence of a tell-tale signature of mass migration before or after they appear (Figure 1C) may suggest that these organisms migrate at different times of the day to this deep region, rather than all at once. Another possibility is that </w:t>
+        <w:t xml:space="preserve">, as seen for some organisms at our site (Figure 1B). The presence of organisms that appear and disappear just above the base of the photic zone, in the region of the deeper anoxic fluorescence peak region, but absence of a tell-tale signature of mass migration before or after they appear (Figure 1C) may suggest that these organisms migrate at different times of the day to this deep region, rather than all at once. Another possibility is that they pass through our station at this depth in </w:t>
+      </w:r>
+      <w:r>
+        <w:t>mid-day</w:t>
+      </w:r>
+      <w:r>
+        <w:t>, but do not migrate to depth at this location, but rather at another location.</w:t>
+      </w:r>
+    </w:p>
+    <w:p>
+      <w:r>
+        <w:t xml:space="preserve">The organisms that appear between 500 m and 1000 m (Figure 2E) have acoustic signatures that resemble </w:t>
+      </w:r>
+      <w:r>
+        <w:t xml:space="preserve">those of </w:t>
+      </w:r>
+      <w:r>
+        <w:t xml:space="preserve">jellyfish </w:t>
+      </w:r>
+      <w:r>
+        <w:fldChar w:fldCharType="begin"/>
+      </w:r>
+      <w:r>
+        <w:instrText xml:space="preserve"> ADDIN ZOTERO_ITEM CSL_CITATION {"citationID":"eRU91DBO","properties":{"formattedCitation":"(Kaartvedt et al., 2007)","plainCitation":"(Kaartvedt et al., 2007)","noteIndex":0},"citationItems":[{"id":8938,"uris":["http://zotero.org/users/158097/items/KXBFME8L"],"uri":["http://zotero.org/users/158097/items/KXBFME8L"],"itemData":{"id":8938,"type":"article-journal","abstract":"Vertical migration of the mesopelagic jellyfish Periphylla periphylla (Scyphozoa: Coronatae) was studied by use of hull-mounted and submerged echosounders in a 440 m deep Norwegian fjord. The research vessel was kept at a fixed position so that individual jellyfish remained in the acoustic beam for prolonged periods in the low advective environment of the deep fjord basin. The population of jellyfish was divided into different vertical modes with different migration behavior. A scattering layer (SL) of P. periphylla was located at 150-200 m during the day; it migrated coherently to the upper 50 m at night and returned to depth the next morning. A deeper SL seemed to remain below 250 m both day and night. However, focus on individuals revealed additional, asynchronous migration activity. A pulse of P. periphylla left upper layers already a few hours after sunset, and there was interchange of individuals between shallow and deep water throughout the night, including ascent of individuals from the apparent nonmigrating deepest SL. Vertical migration velocities were 2 cm s−1 both during ascent and descent, irrespective of time. Different types of swimming behavior were reflected in the acoustic records, affecting the recorded backscatter.","container-title":"Limnology and Oceanography","DOI":"https://doi.org/10.4319/lo.2007.52.3.0975","ISSN":"1939-5590","issue":"3","language":"en","note":"_eprint: https://onlinelibrary.wiley.com/doi/pdf/10.4319/lo.2007.52.3.0975","page":"975-983","source":"Wiley Online Library","title":"Diel vertical migration of individual jellyfish (Periphylla periphylla)","volume":"52","author":[{"family":"Kaartvedt","given":"Stein"},{"family":"Klevjer","given":"Thor A."},{"family":"Torgersen","given":"Thomas"},{"family":"Sørnes","given":"Tom A."},{"family":"Røstad","given":"Anders"}],"issued":{"date-parts":[["2007"]]}}}],"schema":"https://github.com/citation-style-language/schema/raw/master/csl-citation.json"} </w:instrText>
+      </w:r>
+      <w:r>
+        <w:fldChar w:fldCharType="separate"/>
+      </w:r>
+      <w:r>
+        <w:t>(Kaartvedt et al., 2007)</w:t>
+      </w:r>
+      <w:r>
+        <w:fldChar w:fldCharType="end"/>
+      </w:r>
+      <w:r>
+        <w:t xml:space="preserve">. That they appear in horizontal bands that do not appear to trend upwards over time suggests that </w:t>
+      </w:r>
+      <w:r>
+        <w:t>jellyfish swarms</w:t>
+      </w:r>
+      <w:r>
+        <w:t xml:space="preserve"> are traveling through our site at progressively shallower depths over the course of the day, but that </w:t>
+      </w:r>
+      <w:r>
+        <w:t>the individual</w:t>
+      </w:r>
+      <w:r>
+        <w:t xml:space="preserve"> swarms are not themselves moving upward at this station. This suggests that any vertical migration by these organisms happens </w:t>
+      </w:r>
+      <w:r>
+        <w:t>elsewhere or</w:t>
+      </w:r>
+      <w:r>
+        <w:t xml:space="preserve"> occurs more slowly than the advection seen at this site. That they appear at different depths at different times of the day suggest that these organisms have some sort of vertical migration pattern. Future work may consider more highly resolved spatial and temporal monitoring of this phenomenon. Indeed molecular </w:t>
       </w:r>
       <w:r>
         <w:lastRenderedPageBreak/>
-        <w:t xml:space="preserve">they pass through our station at this depth in </w:t>
-      </w:r>
-      <w:r>
-        <w:t>mid-day</w:t>
-      </w:r>
-      <w:r>
-        <w:t>, but do not migrate to depth at this location, but rather at another location.</w:t>
-      </w:r>
-    </w:p>
-    <w:p>
-      <w:r>
-        <w:t xml:space="preserve">The organisms that appear between 500 m and 1000 m (Figure 2E) have acoustic signatures that resemble </w:t>
-      </w:r>
-      <w:r>
-        <w:t xml:space="preserve">those of </w:t>
-      </w:r>
-      <w:r>
-        <w:t xml:space="preserve">jellyfish </w:t>
+        <w:t xml:space="preserve">surveys have found evidence of both Cnidarians and Ctenophores both within and below the ETSP ODZ near Chile </w:t>
       </w:r>
       <w:r>
         <w:fldChar w:fldCharType="begin"/>
       </w:r>
       <w:r>
-        <w:instrText xml:space="preserve"> ADDIN ZOTERO_ITEM CSL_CITATION {"citationID":"eRU91DBO","properties":{"formattedCitation":"(Kaartvedt et al., 2007)","plainCitation":"(Kaartvedt et al., 2007)","noteIndex":0},"citationItems":[{"id":8938,"uris":["http://zotero.org/users/158097/items/KXBFME8L"],"uri":["http://zotero.org/users/158097/items/KXBFME8L"],"itemData":{"id":8938,"type":"article-journal","abstract":"Vertical migration of the mesopelagic jellyfish Periphylla periphylla (Scyphozoa: Coronatae) was studied by use of hull-mounted and submerged echosounders in a 440 m deep Norwegian fjord. The research vessel was kept at a fixed position so that individual jellyfish remained in the acoustic beam for prolonged periods in the low advective environment of the deep fjord basin. The population of jellyfish was divided into different vertical modes with different migration behavior. A scattering layer (SL) of P. periphylla was located at 150-200 m during the day; it migrated coherently to the upper 50 m at night and returned to depth the next morning. A deeper SL seemed to remain below 250 m both day and night. However, focus on individuals revealed additional, asynchronous migration activity. A pulse of P. periphylla left upper layers already a few hours after sunset, and there was interchange of individuals between shallow and deep water throughout the night, including ascent of individuals from the apparent nonmigrating deepest SL. Vertical migration velocities were 2 cm s−1 both during ascent and descent, irrespective of time. Different types of swimming behavior were reflected in the acoustic records, affecting the recorded backscatter.","container-title":"Limnology and Oceanography","DOI":"https://doi.org/10.4319/lo.2007.52.3.0975","ISSN":"1939-5590","issue":"3","language":"en","note":"_eprint: https://onlinelibrary.wiley.com/doi/pdf/10.4319/lo.2007.52.3.0975","page":"975-983","source":"Wiley Online Library","title":"Diel vertical migration of individual jellyfish (Periphylla periphylla)","volume":"52","author":[{"family":"Kaartvedt","given":"Stein"},{"family":"Klevjer","given":"Thor A."},{"family":"Torgersen","given":"Thomas"},{"family":"Sørnes","given":"Tom A."},{"family":"Røstad","given":"Anders"}],"issued":{"date-parts":[["2007"]]}}}],"schema":"https://github.com/citation-style-language/schema/raw/master/csl-citation.json"} </w:instrText>
+        <w:instrText xml:space="preserve"> ADDIN ZOTERO_ITEM CSL_CITATION {"citationID":"EkzFC2eO","properties":{"formattedCitation":"(Parris et al., 2014)","plainCitation":"(Parris et al., 2014)","noteIndex":0},"citationItems":[{"id":8965,"uris":["http://zotero.org/users/158097/items/MB262NDZ"],"uri":["http://zotero.org/users/158097/items/MB262NDZ"],"itemData":{"id":8965,"type":"article-journal","abstract":"Molecular surveys are revealing diverse eukaryotic assemblages in oxygen-limited ocean waters. These communities may play pivotal ecological roles through autotrophy, feeding, and a wide range of symbiotic associations with prokaryotes. We used 18S rRNA gene sequencing to provide the first snapshot of pelagic microeukaryotic community structure in two cellular size fractions (0.2-1.6 µm, &gt;1.6 µm) from seven depths through the anoxic oxygen minimum zone (OMZ) off northern Chile. Sequencing of &gt;154,000 amplicons revealed contrasting patterns of phylogenetic diversity across size fractions and depths. Protist and total eukaryote diversity in the &gt;1.6 µm fraction peaked at the chlorophyll maximum in the upper photic zone before declining by ~50% in the OMZ. In contrast, diversity in the 0.2-1.6 µm fraction, though also elevated in the upper photic zone, increased four-fold from the lower oxycline to a maximum at the anoxic OMZ core. Dinoflagellates of the Dinophyceae and endosymbiotic Syndiniales clades dominated the protist assemblage at all depths (~40-70% of sequences). Other protist groups varied with depth, with the anoxic zone community of the larger size fraction enriched in euglenozoan flagellates and acantharean radiolarians (up to 18% and 40% of all sequences, respectively). The OMZ 0.2-1.6 µm fraction was dominated (11-99%) by Syndiniales, which exhibited depth-specific variation in composition and total richness despite uniform oxygen conditions. Metazoan sequences, though confined primarily to the 1.6 µm fraction above the OMZ, were also detected within the anoxic zone where groups such as copepods increased in abundance relative to the oxycline and upper OMZ. These data, compared to those from other low-oxygen sites, reveals variation in OMZ microeukaryote composition, helping to identify clades with potential adaptations to oxygen-depletion.","container-title":"Frontiers in Microbiology","DOI":"10.3389/fmicb.2014.00543","ISSN":"1664-302X","journalAbbreviation":"Front. Microbiol.","language":"English","note":"publisher: Frontiers","source":"Frontiers","title":"Microbial eukaryote diversity in the marine oxygen minimum zone off northern Chile","URL":"http://www.frontiersin.org/articles/10.3389/fmicb.2014.00543/full","volume":"5","author":[{"family":"Parris","given":"Darren J."},{"family":"Ganesh","given":"Sangita"},{"family":"Edgcomb","given":"Virginia P."},{"family":"DeLong","given":"Edward F."},{"family":"Stewart","given":"Frank J."}],"accessed":{"date-parts":[["2021",1,12]]},"issued":{"date-parts":[["2014"]]}}}],"schema":"https://github.com/citation-style-language/schema/raw/master/csl-citation.json"} </w:instrText>
       </w:r>
       <w:r>
         <w:fldChar w:fldCharType="separate"/>
       </w:r>
       <w:r>
-        <w:t>(Kaartvedt et al., 2007)</w:t>
+        <w:t>(Parris et al., 2014)</w:t>
       </w:r>
       <w:r>
         <w:fldChar w:fldCharType="end"/>
       </w:r>
       <w:r>
-        <w:t xml:space="preserve">. That they appear in horizontal bands that do not appear to trend upwards over time suggests that </w:t>
-      </w:r>
-      <w:r>
-        <w:t>jellyfish swarms</w:t>
-      </w:r>
-      <w:r>
-        <w:t xml:space="preserve"> are traveling through our site at progressively shallower depths over the course of the day, but that </w:t>
-      </w:r>
-      <w:r>
-        <w:t>the individual</w:t>
-      </w:r>
-      <w:r>
-        <w:t xml:space="preserve"> swarms are not themselves moving upward at this station. This suggests that any vertical migration by these organisms happens </w:t>
-      </w:r>
-      <w:r>
-        <w:t>elsewhere or</w:t>
-      </w:r>
-      <w:r>
-        <w:t xml:space="preserve"> occurs more slowly than the advection seen at this site. That they appear at different depths at different times of the day suggest that these organisms have some sort of vertical migration pattern. Future work may consider more highly resolved spatial and temporal monitoring of this phenomenon. Indeed molecular surveys have found evidence of both Cnidarians and Ctenophores both within and below the ETSP ODZ near Chile </w:t>
-      </w:r>
-      <w:r>
-        <w:fldChar w:fldCharType="begin"/>
-      </w:r>
-      <w:r>
-        <w:instrText xml:space="preserve"> ADDIN ZOTERO_ITEM CSL_CITATION {"citationID":"EkzFC2eO","properties":{"formattedCitation":"(Parris et al., 2014)","plainCitation":"(Parris et al., 2014)","noteIndex":0},"citationItems":[{"id":8965,"uris":["http://zotero.org/users/158097/items/MB262NDZ"],"uri":["http://zotero.org/users/158097/items/MB262NDZ"],"itemData":{"id":8965,"type":"article-journal","abstract":"Molecular surveys are revealing diverse eukaryotic assemblages in oxygen-limited ocean waters. These communities may play pivotal ecological roles through autotrophy, feeding, and a wide range of symbiotic associations with prokaryotes. We used 18S rRNA gene sequencing to provide the first snapshot of pelagic microeukaryotic community structure in two cellular size fractions (0.2-1.6 µm, &gt;1.6 µm) from seven depths through the anoxic oxygen minimum zone (OMZ) off northern Chile. Sequencing of &gt;154,000 amplicons revealed contrasting patterns of phylogenetic diversity across size fractions and depths. Protist and total eukaryote diversity in the &gt;1.6 µm fraction peaked at the chlorophyll maximum in the upper photic zone before declining by ~50% in the OMZ. In contrast, diversity in the 0.2-1.6 µm fraction, though also elevated in the upper photic zone, increased four-fold from the lower oxycline to a maximum at the anoxic OMZ core. Dinoflagellates of the Dinophyceae and endosymbiotic Syndiniales clades dominated the protist assemblage at all depths (~40-70% of sequences). Other protist groups varied with depth, with the anoxic zone community of the larger size fraction enriched in euglenozoan flagellates and acantharean radiolarians (up to 18% and 40% of all sequences, respectively). The OMZ 0.2-1.6 µm fraction was dominated (11-99%) by Syndiniales, which exhibited depth-specific variation in composition and total richness despite uniform oxygen conditions. Metazoan sequences, though confined primarily to the 1.6 µm fraction above the OMZ, were also detected within the anoxic zone where groups such as copepods increased in abundance relative to the oxycline and upper OMZ. These data, compared to those from other low-oxygen sites, reveals variation in OMZ microeukaryote composition, helping to identify clades with potential adaptations to oxygen-depletion.","container-title":"Frontiers in Microbiology","DOI":"10.3389/fmicb.2014.00543","ISSN":"1664-302X","journalAbbreviation":"Front. Microbiol.","language":"English","note":"publisher: Frontiers","source":"Frontiers","title":"Microbial eukaryote diversity in the marine oxygen minimum zone off northern Chile","URL":"http://www.frontiersin.org/articles/10.3389/fmicb.2014.00543/full","volume":"5","author":[{"family":"Parris","given":"Darren J."},{"family":"Ganesh","given":"Sangita"},{"family":"Edgcomb","given":"Virginia P."},{"family":"DeLong","given":"Edward F."},{"family":"Stewart","given":"Frank J."}],"accessed":{"date-parts":[["2021",1,12]]},"issued":{"date-parts":[["2014"]]}}}],"schema":"https://github.com/citation-style-language/schema/raw/master/csl-citation.json"} </w:instrText>
-      </w:r>
-      <w:r>
-        <w:fldChar w:fldCharType="separate"/>
-      </w:r>
-      <w:r>
-        <w:t>(Parris et al., 2014)</w:t>
-      </w:r>
-      <w:r>
-        <w:fldChar w:fldCharType="end"/>
-      </w:r>
-      <w:r>
         <w:t>.</w:t>
       </w:r>
     </w:p>
@@ -7187,8 +7142,8 @@
       <w:pPr>
         <w:pStyle w:val="Heading2"/>
       </w:pPr>
-      <w:bookmarkStart w:id="34" w:name="bookmark=id.3as4poj" w:colFirst="0" w:colLast="0"/>
-      <w:bookmarkEnd w:id="34"/>
+      <w:bookmarkStart w:id="35" w:name="bookmark=id.3as4poj" w:colFirst="0" w:colLast="0"/>
+      <w:bookmarkEnd w:id="35"/>
       <w:r>
         <w:t>F</w:t>
       </w:r>
@@ -7289,8 +7244,8 @@
       <w:pPr>
         <w:pStyle w:val="Heading2"/>
       </w:pPr>
-      <w:bookmarkStart w:id="35" w:name="bookmark=id.1pxezwc" w:colFirst="0" w:colLast="0"/>
-      <w:bookmarkEnd w:id="35"/>
+      <w:bookmarkStart w:id="36" w:name="bookmark=id.1pxezwc" w:colFirst="0" w:colLast="0"/>
+      <w:bookmarkEnd w:id="36"/>
       <w:r>
         <w:t xml:space="preserve">The flux to size relationship is typical of other </w:t>
       </w:r>
@@ -7413,8 +7368,8 @@
       <w:pPr>
         <w:pStyle w:val="Heading2"/>
       </w:pPr>
-      <w:bookmarkStart w:id="36" w:name="bookmark=id.49x2ik5" w:colFirst="0" w:colLast="0"/>
-      <w:bookmarkEnd w:id="36"/>
+      <w:bookmarkStart w:id="37" w:name="bookmark=id.49x2ik5" w:colFirst="0" w:colLast="0"/>
+      <w:bookmarkEnd w:id="37"/>
       <w:r>
         <w:t xml:space="preserve">Remineralization rates of all particles decrease in the ODZ, but disaggregation does </w:t>
       </w:r>
@@ -7509,7 +7464,11 @@
         <w:fldChar w:fldCharType="end"/>
       </w:r>
       <w:r>
-        <w:t xml:space="preserve">. However, one difference was that the observed particle size distribution, while essentially constant from the base of the photic zone through 1000 m, appeared to steepen between 1000 m and 2000 m, suggesting an increase in the abundance of small particles, relative to Model 0. This could indicate increased disaggregation in this region or horizontal transport of small particles through advection in this region. One possible source of horizontal transport is colloids in a deep iron plume </w:t>
+        <w:t xml:space="preserve">. However, one difference was that the observed particle size distribution, while essentially constant from the base of the photic zone through 1000 m, appeared to steepen between 1000 m and 2000 m, suggesting an increase in the abundance of small particles, relative to Model 0. This could indicate increased disaggregation in </w:t>
+      </w:r>
+      <w:r>
+        <w:lastRenderedPageBreak/>
+        <w:t xml:space="preserve">this region or horizontal transport of small particles through advection in this region. One possible source of horizontal transport is colloids in a deep iron plume </w:t>
       </w:r>
       <w:r>
         <w:fldChar w:fldCharType="begin"/>
@@ -7534,8 +7493,8 @@
       <w:pPr>
         <w:pStyle w:val="Heading2"/>
       </w:pPr>
-      <w:bookmarkStart w:id="37" w:name="bookmark=id.2p2csry" w:colFirst="0" w:colLast="0"/>
-      <w:bookmarkEnd w:id="37"/>
+      <w:bookmarkStart w:id="38" w:name="bookmark=id.2p2csry" w:colFirst="0" w:colLast="0"/>
+      <w:bookmarkEnd w:id="38"/>
       <w:r>
         <w:t xml:space="preserve">Zooplankton likely transport organic matter into the ODZ </w:t>
       </w:r>
@@ -7637,277 +7596,277 @@
         <w:fldChar w:fldCharType="end"/>
       </w:r>
       <w:r>
-        <w:t xml:space="preserve">. Taken together, </w:t>
+        <w:t xml:space="preserve">. Taken together, the concurrent </w:t>
+      </w:r>
+      <w:r>
+        <w:t xml:space="preserve">intermittent increases in flux with </w:t>
+      </w:r>
+      <w:r>
+        <w:t>diel migration</w:t>
+      </w:r>
+      <w:r>
+        <w:t xml:space="preserve"> in the top 500 m</w:t>
+      </w:r>
+      <w:r>
+        <w:t xml:space="preserve"> suggests that zooplankton are transporting organic matter. That the rate of change in flux with depth suggests some </w:t>
+      </w:r>
+      <w:r>
+        <w:t>day-to-day</w:t>
+      </w:r>
+      <w:r>
+        <w:t xml:space="preserve"> variability in this transport. That</w:t>
+      </w:r>
+      <w:r>
+        <w:t xml:space="preserve"> this rate</w:t>
+      </w:r>
+      <w:r>
+        <w:t xml:space="preserve"> does not vary statistically significantly between day and night suggests that any diel release of particles is relatively small compared to the particles already present in situ. Indeed</w:t>
+      </w:r>
+      <w:r>
+        <w:t>,</w:t>
+      </w:r>
+      <w:r>
+        <w:t xml:space="preserve"> it suggests that particle sinking is slow enough that any particles that are transported to depth during the day are retained at night. Furthermore, nocturnal migrators are likely playing a role in carbon transport which may smooth out any diel signal. Another possibility given that the</w:t>
+      </w:r>
+      <w:r>
+        <w:t xml:space="preserve"> smal</w:t>
+      </w:r>
+      <w:r>
+        <w:t>l</w:t>
+      </w:r>
+      <w:r>
+        <w:t xml:space="preserve"> magnitude of the </w:t>
+      </w:r>
+      <w:r>
+        <w:t>day-to-day</w:t>
+      </w:r>
+      <w:r>
+        <w:t xml:space="preserve"> variability in apparent particle flux</w:t>
+      </w:r>
+      <w:r>
+        <w:t>,</w:t>
+      </w:r>
+      <w:r>
+        <w:t xml:space="preserve"> is small is that the zooplankton themselves, which likely make up about 5% of what the UVP counts as particles, may be driving this apparent pattern and that particle flux itself does not vary.</w:t>
+      </w:r>
+      <w:r>
+        <w:t xml:space="preserve"> </w:t>
+      </w:r>
+      <w:r>
+        <w:t>More likely, especially given the observation that this</w:t>
+      </w:r>
+      <w:r>
+        <w:t xml:space="preserve"> flux</w:t>
+      </w:r>
+      <w:r>
+        <w:t xml:space="preserve"> variability </w:t>
+      </w:r>
+      <w:r>
+        <w:t>did not</w:t>
+      </w:r>
+      <w:r>
+        <w:t xml:space="preserve"> track well with the within day</w:t>
+      </w:r>
+      <w:r>
+        <w:t xml:space="preserve"> backscattering</w:t>
+      </w:r>
+      <w:r>
+        <w:t xml:space="preserve"> </w:t>
+      </w:r>
+      <w:r>
+        <w:t>patterns</w:t>
+      </w:r>
+      <w:r>
+        <w:t xml:space="preserve"> seen by the EK60 and the small number of particles that are zooplankton, is that </w:t>
+      </w:r>
+      <w:r>
+        <w:t>this</w:t>
+      </w:r>
+      <w:r>
+        <w:t xml:space="preserve"> factor accounts for some</w:t>
+      </w:r>
+      <w:r>
+        <w:t>, but not all,</w:t>
+      </w:r>
+      <w:r>
+        <w:t xml:space="preserve"> of the observed variability in flux. An additional source of temporal variability in flux is variation in particle export from the photic zone.</w:t>
+      </w:r>
+    </w:p>
+    <w:p>
+      <w:r>
+        <w:t xml:space="preserve">Zooplankton are known to also congregate at the lower boundaries of ODZs </w:t>
+      </w:r>
+      <w:r>
+        <w:fldChar w:fldCharType="begin"/>
+      </w:r>
+      <w:r>
+        <w:instrText xml:space="preserve"> ADDIN ZOTERO_ITEM CSL_CITATION {"citationID":"BiW82fXC","properties":{"formattedCitation":"(Wishner et al., 2018, 2020)","plainCitation":"(Wishner et al., 2018, 2020)","noteIndex":0},"citationItems":[{"id":9390,"uris":["http://zotero.org/users/158097/items/W4XP2JHC"],"uri":["http://zotero.org/users/158097/items/W4XP2JHC"],"itemData":{"id":9390,"type":"article-journal","abstract":"Oxygen minimum zones (OMZs), large midwater regions of very low oxygen, are expected to expand as a result of climate change. While oxygen is known to be important in structuring midwater ecosystems, a precise and mechanistic understanding of the effects of oxygen on zooplankton is lacking. Zooplankton are important components of midwater food webs and biogeochemical cycles. Here, we show that, in the eastern tropical North Pacific OMZ, previously undescribed submesoscale oxygen variability has a direct effect on the distribution of many major zooplankton groups. Despite extraordinary hypoxia tolerance, many zooplankton live near their physiological limits and respond to slight (≤1%) changes in oxygen. Ocean oxygen loss (deoxygenation) may, thus, elicit major unanticipated changes to midwater ecosystem structure and function.","container-title":"Science Advances","DOI":"10.1126/sciadv.aau5180","ISSN":"2375-2548","issue":"12","journalAbbreviation":"Sci. Adv.","language":"en","page":"eaau5180","source":"DOI.org (Crossref)","title":"Ocean deoxygenation and zooplankton: Very small oxygen differences matter","title-short":"Ocean deoxygenation and zooplankton","volume":"4","author":[{"family":"Wishner","given":"K. F."},{"family":"Seibel","given":"B. A."},{"family":"Roman","given":"C."},{"family":"Deutsch","given":"C."},{"family":"Outram","given":"D."},{"family":"Shaw","given":"C. T."},{"family":"Birk","given":"M. A."},{"family":"Mislan","given":"K. A. S."},{"family":"Adams","given":"T. J."},{"family":"Moore","given":"D."},{"family":"Riley","given":"S."}],"issued":{"date-parts":[["2018",12]]}}},{"id":9391,"uris":["http://zotero.org/users/158097/items/XPATQHFB"],"uri":["http://zotero.org/users/158097/items/XPATQHFB"],"itemData":{"id":9391,"type":"article-journal","abstract":"Abstract. Increasing deoxygenation (loss of oxygen) of the ocean, including\nexpansion of oxygen minimum zones (OMZs), is a potentially important\nconsequence of global warming. We examined present-day variability of\nvertical distributions of 23 calanoid copepod species in the Eastern\nTropical North Pacific (ETNP) living in locations with different water\ncolumn oxygen profiles and OMZ intensity (lowest oxygen concentration and\nits vertical extent in a profile). Copepods and hydrographic data were\ncollected in vertically stratified day and night MOCNESS (Multiple Opening/Closing Net and Environmental Sensing System) tows (0–1000 m)\nduring four cruises over a decade (2007–2017) that sampled four ETNP\nlocations: Costa Rica Dome, Tehuantepec Bowl, and two oceanic sites further\nnorth (21–22</w:instrText>
+      </w:r>
+      <w:r>
+        <w:rPr>
+          <w:rFonts w:ascii="Cambria Math" w:hAnsi="Cambria Math" w:cs="Cambria Math"/>
+        </w:rPr>
+        <w:instrText>∘</w:instrText>
+      </w:r>
+      <w:r>
+        <w:instrText xml:space="preserve"> N) off Mexico. The sites had different\nvertical oxygen profiles: some with a shallow mixed layer, abrupt\nthermocline, and extensive very low oxygen OMZ core; and others with a more\ngradual vertical development of the OMZ (broad mixed layer and upper\noxycline zone) and a less extensive OMZ core where oxygen was not as low.\nCalanoid copepod species (including examples from the genera Eucalanus,\nPleuromamma, and Lucicutia) demonstrated different distributional strategies (implying different\nphysiological characteristics) associated with this variability. We\nidentified sets of species that (1) changed their vertical distributions and depth of maximum abundance associated with the depth and intensity of the\nOMZ and its oxycline inflection points; (2) shifted their depth of diapause;\n(3) adjusted their diel vertical migration, especially the nighttime upper\ndepth; or (4) expanded or contracted their depth range within the mixed\nlayer and upper part of the thermocline in association with the thickness of\nthe aerobic epipelagic zone (habitat compression concept). These\ndistribution depths changed by tens to hundreds of meters depending on the\nspecies, oxygen profile, and phenomenon. For example, at the lower oxycline,\nthe depth of maximum abundance for Lucicutia hulsemannae shifted from </w:instrText>
+      </w:r>
+      <w:r>
+        <w:rPr>
+          <w:rFonts w:ascii="Cambria Math" w:hAnsi="Cambria Math" w:cs="Cambria Math"/>
+        </w:rPr>
+        <w:instrText>∼</w:instrText>
+      </w:r>
+      <w:r>
+        <w:instrText>600 to\n</w:instrText>
+      </w:r>
+      <w:r>
+        <w:rPr>
+          <w:rFonts w:ascii="Cambria Math" w:hAnsi="Cambria Math" w:cs="Cambria Math"/>
+        </w:rPr>
+        <w:instrText>∼</w:instrText>
+      </w:r>
+      <w:r>
+        <w:instrText>800 m, and the depth of diapause for Eucalanus inermis shifted from\n</w:instrText>
+      </w:r>
+      <w:r>
+        <w:rPr>
+          <w:rFonts w:ascii="Cambria Math" w:hAnsi="Cambria Math" w:cs="Cambria Math"/>
+        </w:rPr>
+        <w:instrText>∼</w:instrText>
+      </w:r>
+      <w:r>
+        <w:instrText xml:space="preserve">500 to </w:instrText>
+      </w:r>
+      <w:r>
+        <w:rPr>
+          <w:rFonts w:ascii="Cambria Math" w:hAnsi="Cambria Math" w:cs="Cambria Math"/>
+        </w:rPr>
+        <w:instrText>∼</w:instrText>
+      </w:r>
+      <w:r>
+        <w:instrText>775 m, in an expanded OMZ compared\nto a thinner OMZ, but remained at similar low oxygen levels in both\nsituations. These species or life stages are examples of “hypoxiphilic”\ntaxa. For the migrating copepod Pleuromamma abdominalis, its nighttime depth was shallow\n(</w:instrText>
+      </w:r>
+      <w:r>
+        <w:rPr>
+          <w:rFonts w:ascii="Cambria Math" w:hAnsi="Cambria Math" w:cs="Cambria Math"/>
+        </w:rPr>
+        <w:instrText>∼</w:instrText>
+      </w:r>
+      <w:r>
+        <w:instrText>20 m) when the aerobic mixed layer was thin and the low-oxygen OMZ broad, but it was much deeper (</w:instrText>
+      </w:r>
+      <w:r>
+        <w:rPr>
+          <w:rFonts w:ascii="Cambria Math" w:hAnsi="Cambria Math" w:cs="Cambria Math"/>
+        </w:rPr>
+        <w:instrText>∼</w:instrText>
+      </w:r>
+      <w:r>
+        <w:instrText xml:space="preserve">100 m) when the mixed\nlayer and higher oxygen extended deeper; daytime depth in both situations\nwas </w:instrText>
+      </w:r>
+      <w:r>
+        <w:rPr>
+          <w:rFonts w:ascii="Cambria Math" w:hAnsi="Cambria Math" w:cs="Cambria Math"/>
+        </w:rPr>
+        <w:instrText>∼</w:instrText>
+      </w:r>
+      <w:r>
+        <w:instrText xml:space="preserve">300 m. Because temperature decreased with depth, these\ndistributional depth shifts had metabolic implications. The upper ocean to mesopelagic depth range encompasses a complex interwoven\necosystem characterized by intricate relationships among its inhabitants and\ntheir environment. It is a critically important zone for oceanic\nbiogeochemical and export processes and hosts key food web components for\ncommercial fisheries. Among the zooplankton, there will likely be winners\nand losers with increasing ocean deoxygenation as species cope with\nenvironmental change. Changes in individual copepod species abundances,\nvertical distributions, and life history strategies may create potential\nperturbations to these intricate food webs and processes. Present-day\nvariability provides a window into future scenarios and potential effects of\ndeoxygenation.","container-title":"Biogeosciences","DOI":"10.5194/bg-17-2315-2020","ISSN":"1726-4189","issue":"8","journalAbbreviation":"Biogeosciences","language":"en","page":"2315-2339","source":"DOI.org (Crossref)","title":"Ocean deoxygenation and copepods: coping with oxygen minimum zone variability","title-short":"Ocean deoxygenation and copepods","volume":"17","author":[{"family":"Wishner","given":"Karen F."},{"family":"Seibel","given":"Brad"},{"family":"Outram","given":"Dawn"}],"issued":{"date-parts":[["2020",4,24]]}}}],"schema":"https://github.com/citation-style-language/schema/raw/master/csl-citation.json"} </w:instrText>
+      </w:r>
+      <w:r>
+        <w:fldChar w:fldCharType="separate"/>
+      </w:r>
+      <w:r>
+        <w:t>(Wishner et al., 2018, 2020)</w:t>
+      </w:r>
+      <w:r>
+        <w:fldChar w:fldCharType="end"/>
+      </w:r>
+      <w:r>
+        <w:t xml:space="preserve"> and high urea concentrations in the lower oxycline of the ETNP has been suggested to be due to these zooplankton </w:t>
+      </w:r>
+      <w:r>
+        <w:fldChar w:fldCharType="begin"/>
+      </w:r>
+      <w:r>
+        <w:instrText xml:space="preserve"> ADDIN ZOTERO_ITEM CSL_CITATION {"citationID":"RHVTSz3U","properties":{"formattedCitation":"(Widner et al., 2018)","plainCitation":"(Widner et al., 2018)","noteIndex":0},"citationItems":[{"id":5902,"uris":["http://zotero.org/users/158097/items/4K4XMMG8"],"uri":["http://zotero.org/users/158097/items/4K4XMMG8"],"itemData":{"id":5902,"type":"article-journal","abstract":"In marine oxygen deficient zones (ODZs), which contribute up to half of marine N loss, microbes use nitrogen (N) for assimilatory and dissimilatory processes. Here, we examine N utilization above and within the ODZ of the Eastern Tropical North Pacific Ocean, focusing on distribution, uptake and genes for the utilization of two simple organic N compounds, urea and cyanate. Ammonium, urea and cyanate concentrations generally peaked in the oxycline while uptake rates were highest in the surface. Within the ODZ, concentrations were lower, but urea N and C and cyanate C were taken up. All identified autotrophs had an N assimilation pathway that did not require external ammonium: ODZ Prochlorococcus possessed genes to assimilate nitrate, nitrite and urea; nitrite oxidizers (Nitrospina) possessed genes to assimilate nitrite, urea and cyanate; anammox bacteria (Scalindua) possessed genes to utilize cyanate; and ammonia-oxidizing Thaumarchaeota possessed genes to utilize urea. Urease genes were present in 20% of microbes, including SAR11, suggesting the urea utilization capacity was widespread. In the ODZ core, cyanate genes were largely (</w:instrText>
+      </w:r>
+      <w:r>
+        <w:rPr>
+          <w:rFonts w:ascii="Cambria Math" w:hAnsi="Cambria Math" w:cs="Cambria Math"/>
+        </w:rPr>
+        <w:instrText>∼</w:instrText>
+      </w:r>
+      <w:r>
+        <w:instrText xml:space="preserve">95%) associated with Scalindua, suggesting that, within this ODZ, cyanate N is primarily used for N loss via anammox (cyanammox), and that anammox does not require ammonium for N loss.","container-title":"FEMS Microbiology Ecology","DOI":"10.1093/femsec/fiy138","ISSN":"1574-6941","issue":"10","language":"en","source":"Crossref","title":"Utilization of urea and cyanate in waters overlying and within the eastern tropical north Pacific oxygen deficient zone","URL":"https://academic.oup.com/femsec/article/doi/10.1093/femsec/fiy138/5055141","volume":"94","author":[{"family":"Widner","given":"Brittany"},{"family":"Fuchsman","given":"Clara A"},{"family":"Chang","given":"Bonnie X"},{"family":"Rocap","given":"Gabrielle"},{"family":"Mulholland","given":"Margaret R"}],"accessed":{"date-parts":[["2018",12,4]]},"issued":{"date-parts":[["2018",10,1]]}}}],"schema":"https://github.com/citation-style-language/schema/raw/master/csl-citation.json"} </w:instrText>
+      </w:r>
+      <w:r>
+        <w:fldChar w:fldCharType="separate"/>
+      </w:r>
+      <w:r>
+        <w:t>(Widner et al., 2018)</w:t>
+      </w:r>
+      <w:r>
+        <w:fldChar w:fldCharType="end"/>
+      </w:r>
+      <w:r>
+        <w:t xml:space="preserve">. Beam attenuation indicates a third peak in the oxycline below the ODZ. We do not see this congregation in the EK60 data. However, it is possible that small organisms do congregate here, but are not detected by the EK60’s 12000 and 20000 </w:t>
+      </w:r>
+      <w:proofErr w:type="spellStart"/>
+      <w:r>
+        <w:t>kHZ</w:t>
+      </w:r>
+      <w:proofErr w:type="spellEnd"/>
+      <w:r>
+        <w:t xml:space="preserve"> signals, which do not penetrate to 1000</w:t>
+      </w:r>
+      <w:r>
+        <w:t xml:space="preserve"> m</w:t>
+      </w:r>
+      <w:r>
+        <w:t xml:space="preserve"> in our data. The EK60 data do however suggest that larger, krill to fish sized organisms are not abundant in the lower oxycline. Alternatively, the beam attenuation signal could have a non-zooplankton source, such as in-situ formation</w:t>
+      </w:r>
+      <w:r>
+        <w:t xml:space="preserve"> by chemoautotrophic processes</w:t>
+      </w:r>
+      <w:r>
+        <w:t xml:space="preserve"> or horizontal advection of small particles.</w:t>
+      </w:r>
+      <w:bookmarkStart w:id="39" w:name="bookmark=id.147n2zr" w:colFirst="0" w:colLast="0"/>
+      <w:bookmarkEnd w:id="39"/>
+    </w:p>
+    <w:p>
+      <w:pPr>
+        <w:pStyle w:val="Heading2"/>
+      </w:pPr>
+      <w:r>
+        <w:t xml:space="preserve">Zooplankton likely disaggregate particles in the ODZ </w:t>
+      </w:r>
+      <w:proofErr w:type="gramStart"/>
+      <w:r>
+        <w:t>core</w:t>
+      </w:r>
+      <w:proofErr w:type="gramEnd"/>
+    </w:p>
+    <w:p>
+      <w:r>
+        <w:t>The observation that there is greater flux by small particles (&lt; 500</w:t>
+      </w:r>
+      <w:r>
+        <w:t xml:space="preserve"> </w:t>
+      </w:r>
+      <w:proofErr w:type="spellStart"/>
+      <w:r>
+        <w:t>μm</w:t>
+      </w:r>
+      <w:proofErr w:type="spellEnd"/>
+      <w:r>
+        <w:t xml:space="preserve">) than would be predicted by remineralization and sinking alone (Figure 7), between the photic zone and 500 m suggests that some </w:t>
       </w:r>
       <w:r>
         <w:lastRenderedPageBreak/>
-        <w:t xml:space="preserve">the concurrent </w:t>
-      </w:r>
-      <w:r>
-        <w:t xml:space="preserve">intermittent increases in flux with </w:t>
-      </w:r>
-      <w:r>
-        <w:t>diel migration</w:t>
-      </w:r>
-      <w:r>
-        <w:t xml:space="preserve"> in the top 500 m</w:t>
-      </w:r>
-      <w:r>
-        <w:t xml:space="preserve"> suggests that zooplankton are transporting organic matter. That the rate of change in flux with depth suggests some </w:t>
-      </w:r>
-      <w:r>
-        <w:t>day-to-day</w:t>
-      </w:r>
-      <w:r>
-        <w:t xml:space="preserve"> variability in this transport. That</w:t>
-      </w:r>
-      <w:r>
-        <w:t xml:space="preserve"> this rate</w:t>
-      </w:r>
-      <w:r>
-        <w:t xml:space="preserve"> does not vary statistically significantly between day and night suggests that any diel release of particles is relatively small compared to the particles already present in situ. Indeed</w:t>
-      </w:r>
-      <w:r>
-        <w:t>,</w:t>
-      </w:r>
-      <w:r>
-        <w:t xml:space="preserve"> it suggests that particle sinking is slow enough that any particles that are transported to depth during the day are retained at night. Furthermore, nocturnal migrators are likely playing a role in carbon transport which may smooth out any diel signal. Another possibility given that the</w:t>
-      </w:r>
-      <w:r>
-        <w:t xml:space="preserve"> smal</w:t>
-      </w:r>
-      <w:r>
-        <w:t>l</w:t>
-      </w:r>
-      <w:r>
-        <w:t xml:space="preserve"> magnitude of the </w:t>
-      </w:r>
-      <w:r>
-        <w:t>day-to-day</w:t>
-      </w:r>
-      <w:r>
-        <w:t xml:space="preserve"> variability in apparent particle flux</w:t>
-      </w:r>
-      <w:r>
-        <w:t>,</w:t>
-      </w:r>
-      <w:r>
-        <w:t xml:space="preserve"> is small is that the zooplankton themselves, which likely make up about 5% of what the UVP counts as particles, may be driving this apparent pattern and that particle flux itself does not vary.</w:t>
-      </w:r>
-      <w:r>
-        <w:t xml:space="preserve"> </w:t>
-      </w:r>
-      <w:r>
-        <w:t>More likely, especially given the observation that this</w:t>
-      </w:r>
-      <w:r>
-        <w:t xml:space="preserve"> flux</w:t>
-      </w:r>
-      <w:r>
-        <w:t xml:space="preserve"> variability </w:t>
-      </w:r>
-      <w:r>
-        <w:t>did not</w:t>
-      </w:r>
-      <w:r>
-        <w:t xml:space="preserve"> track well with the within day</w:t>
-      </w:r>
-      <w:r>
-        <w:t xml:space="preserve"> backscattering</w:t>
-      </w:r>
-      <w:r>
-        <w:t xml:space="preserve"> </w:t>
-      </w:r>
-      <w:r>
-        <w:t>patterns</w:t>
-      </w:r>
-      <w:r>
-        <w:t xml:space="preserve"> seen by the EK60 and the small number of particles that are zooplankton, is that </w:t>
-      </w:r>
-      <w:r>
-        <w:t>this</w:t>
-      </w:r>
-      <w:r>
-        <w:t xml:space="preserve"> factor accounts for some</w:t>
-      </w:r>
-      <w:r>
-        <w:t>, but not all,</w:t>
-      </w:r>
-      <w:r>
-        <w:t xml:space="preserve"> of the observed variability in flux. An additional source of temporal variability in flux is variation in particle export from the photic zone.</w:t>
-      </w:r>
-    </w:p>
-    <w:p>
-      <w:r>
-        <w:t xml:space="preserve">Zooplankton are known to also congregate at the lower boundaries of ODZs </w:t>
-      </w:r>
-      <w:r>
-        <w:fldChar w:fldCharType="begin"/>
-      </w:r>
-      <w:r>
-        <w:instrText xml:space="preserve"> ADDIN ZOTERO_ITEM CSL_CITATION {"citationID":"BiW82fXC","properties":{"formattedCitation":"(Wishner et al., 2018, 2020)","plainCitation":"(Wishner et al., 2018, 2020)","noteIndex":0},"citationItems":[{"id":9390,"uris":["http://zotero.org/users/158097/items/W4XP2JHC"],"uri":["http://zotero.org/users/158097/items/W4XP2JHC"],"itemData":{"id":9390,"type":"article-journal","abstract":"Oxygen minimum zones (OMZs), large midwater regions of very low oxygen, are expected to expand as a result of climate change. While oxygen is known to be important in structuring midwater ecosystems, a precise and mechanistic understanding of the effects of oxygen on zooplankton is lacking. Zooplankton are important components of midwater food webs and biogeochemical cycles. Here, we show that, in the eastern tropical North Pacific OMZ, previously undescribed submesoscale oxygen variability has a direct effect on the distribution of many major zooplankton groups. Despite extraordinary hypoxia tolerance, many zooplankton live near their physiological limits and respond to slight (≤1%) changes in oxygen. Ocean oxygen loss (deoxygenation) may, thus, elicit major unanticipated changes to midwater ecosystem structure and function.","container-title":"Science Advances","DOI":"10.1126/sciadv.aau5180","ISSN":"2375-2548","issue":"12","journalAbbreviation":"Sci. Adv.","language":"en","page":"eaau5180","source":"DOI.org (Crossref)","title":"Ocean deoxygenation and zooplankton: Very small oxygen differences matter","title-short":"Ocean deoxygenation and zooplankton","volume":"4","author":[{"family":"Wishner","given":"K. F."},{"family":"Seibel","given":"B. A."},{"family":"Roman","given":"C."},{"family":"Deutsch","given":"C."},{"family":"Outram","given":"D."},{"family":"Shaw","given":"C. T."},{"family":"Birk","given":"M. A."},{"family":"Mislan","given":"K. A. S."},{"family":"Adams","given":"T. J."},{"family":"Moore","given":"D."},{"family":"Riley","given":"S."}],"issued":{"date-parts":[["2018",12]]}}},{"id":9391,"uris":["http://zotero.org/users/158097/items/XPATQHFB"],"uri":["http://zotero.org/users/158097/items/XPATQHFB"],"itemData":{"id":9391,"type":"article-journal","abstract":"Abstract. Increasing deoxygenation (loss of oxygen) of the ocean, including\nexpansion of oxygen minimum zones (OMZs), is a potentially important\nconsequence of global warming. We examined present-day variability of\nvertical distributions of 23 calanoid copepod species in the Eastern\nTropical North Pacific (ETNP) living in locations with different water\ncolumn oxygen profiles and OMZ intensity (lowest oxygen concentration and\nits vertical extent in a profile). Copepods and hydrographic data were\ncollected in vertically stratified day and night MOCNESS (Multiple Opening/Closing Net and Environmental Sensing System) tows (0–1000 m)\nduring four cruises over a decade (2007–2017) that sampled four ETNP\nlocations: Costa Rica Dome, Tehuantepec Bowl, and two oceanic sites further\nnorth (21–22</w:instrText>
-      </w:r>
-      <w:r>
-        <w:rPr>
-          <w:rFonts w:ascii="Cambria Math" w:hAnsi="Cambria Math" w:cs="Cambria Math"/>
-        </w:rPr>
-        <w:instrText>∘</w:instrText>
-      </w:r>
-      <w:r>
-        <w:instrText xml:space="preserve"> N) off Mexico. The sites had different\nvertical oxygen profiles: some with a shallow mixed layer, abrupt\nthermocline, and extensive very low oxygen OMZ core; and others with a more\ngradual vertical development of the OMZ (broad mixed layer and upper\noxycline zone) and a less extensive OMZ core where oxygen was not as low.\nCalanoid copepod species (including examples from the genera Eucalanus,\nPleuromamma, and Lucicutia) demonstrated different distributional strategies (implying different\nphysiological characteristics) associated with this variability. We\nidentified sets of species that (1) changed their vertical distributions and depth of maximum abundance associated with the depth and intensity of the\nOMZ and its oxycline inflection points; (2) shifted their depth of diapause;\n(3) adjusted their diel vertical migration, especially the nighttime upper\ndepth; or (4) expanded or contracted their depth range within the mixed\nlayer and upper part of the thermocline in association with the thickness of\nthe aerobic epipelagic zone (habitat compression concept). These\ndistribution depths changed by tens to hundreds of meters depending on the\nspecies, oxygen profile, and phenomenon. For example, at the lower oxycline,\nthe depth of maximum abundance for Lucicutia hulsemannae shifted from </w:instrText>
-      </w:r>
-      <w:r>
-        <w:rPr>
-          <w:rFonts w:ascii="Cambria Math" w:hAnsi="Cambria Math" w:cs="Cambria Math"/>
-        </w:rPr>
-        <w:instrText>∼</w:instrText>
-      </w:r>
-      <w:r>
-        <w:instrText>600 to\n</w:instrText>
-      </w:r>
-      <w:r>
-        <w:rPr>
-          <w:rFonts w:ascii="Cambria Math" w:hAnsi="Cambria Math" w:cs="Cambria Math"/>
-        </w:rPr>
-        <w:instrText>∼</w:instrText>
-      </w:r>
-      <w:r>
-        <w:instrText>800 m, and the depth of diapause for Eucalanus inermis shifted from\n</w:instrText>
-      </w:r>
-      <w:r>
-        <w:rPr>
-          <w:rFonts w:ascii="Cambria Math" w:hAnsi="Cambria Math" w:cs="Cambria Math"/>
-        </w:rPr>
-        <w:instrText>∼</w:instrText>
-      </w:r>
-      <w:r>
-        <w:instrText xml:space="preserve">500 to </w:instrText>
-      </w:r>
-      <w:r>
-        <w:rPr>
-          <w:rFonts w:ascii="Cambria Math" w:hAnsi="Cambria Math" w:cs="Cambria Math"/>
-        </w:rPr>
-        <w:instrText>∼</w:instrText>
-      </w:r>
-      <w:r>
-        <w:instrText>775 m, in an expanded OMZ compared\nto a thinner OMZ, but remained at similar low oxygen levels in both\nsituations. These species or life stages are examples of “hypoxiphilic”\ntaxa. For the migrating copepod Pleuromamma abdominalis, its nighttime depth was shallow\n(</w:instrText>
-      </w:r>
-      <w:r>
-        <w:rPr>
-          <w:rFonts w:ascii="Cambria Math" w:hAnsi="Cambria Math" w:cs="Cambria Math"/>
-        </w:rPr>
-        <w:instrText>∼</w:instrText>
-      </w:r>
-      <w:r>
-        <w:instrText>20 m) when the aerobic mixed layer was thin and the low-oxygen OMZ broad, but it was much deeper (</w:instrText>
-      </w:r>
-      <w:r>
-        <w:rPr>
-          <w:rFonts w:ascii="Cambria Math" w:hAnsi="Cambria Math" w:cs="Cambria Math"/>
-        </w:rPr>
-        <w:instrText>∼</w:instrText>
-      </w:r>
-      <w:r>
-        <w:instrText xml:space="preserve">100 m) when the mixed\nlayer and higher oxygen extended deeper; daytime depth in both situations\nwas </w:instrText>
-      </w:r>
-      <w:r>
-        <w:rPr>
-          <w:rFonts w:ascii="Cambria Math" w:hAnsi="Cambria Math" w:cs="Cambria Math"/>
-        </w:rPr>
-        <w:instrText>∼</w:instrText>
-      </w:r>
-      <w:r>
-        <w:instrText xml:space="preserve">300 m. Because temperature decreased with depth, these\ndistributional depth shifts had metabolic implications. The upper ocean to mesopelagic depth range encompasses a complex interwoven\necosystem characterized by intricate relationships among its inhabitants and\ntheir environment. It is a critically important zone for oceanic\nbiogeochemical and export processes and hosts key food web components for\ncommercial fisheries. Among the zooplankton, there will likely be winners\nand losers with increasing ocean deoxygenation as species cope with\nenvironmental change. Changes in individual copepod species abundances,\nvertical distributions, and life history strategies may create potential\nperturbations to these intricate food webs and processes. Present-day\nvariability provides a window into future scenarios and potential effects of\ndeoxygenation.","container-title":"Biogeosciences","DOI":"10.5194/bg-17-2315-2020","ISSN":"1726-4189","issue":"8","journalAbbreviation":"Biogeosciences","language":"en","page":"2315-2339","source":"DOI.org (Crossref)","title":"Ocean deoxygenation and copepods: coping with oxygen minimum zone variability","title-short":"Ocean deoxygenation and copepods","volume":"17","author":[{"family":"Wishner","given":"Karen F."},{"family":"Seibel","given":"Brad"},{"family":"Outram","given":"Dawn"}],"issued":{"date-parts":[["2020",4,24]]}}}],"schema":"https://github.com/citation-style-language/schema/raw/master/csl-citation.json"} </w:instrText>
-      </w:r>
-      <w:r>
-        <w:fldChar w:fldCharType="separate"/>
-      </w:r>
-      <w:r>
-        <w:t>(Wishner et al., 2018, 2020)</w:t>
-      </w:r>
-      <w:r>
-        <w:fldChar w:fldCharType="end"/>
-      </w:r>
-      <w:r>
-        <w:t xml:space="preserve"> and high urea concentrations in the lower oxycline of the ETNP has been suggested to be due to these zooplankton </w:t>
-      </w:r>
-      <w:r>
-        <w:fldChar w:fldCharType="begin"/>
-      </w:r>
-      <w:r>
-        <w:instrText xml:space="preserve"> ADDIN ZOTERO_ITEM CSL_CITATION {"citationID":"RHVTSz3U","properties":{"formattedCitation":"(Widner et al., 2018)","plainCitation":"(Widner et al., 2018)","noteIndex":0},"citationItems":[{"id":5902,"uris":["http://zotero.org/users/158097/items/4K4XMMG8"],"uri":["http://zotero.org/users/158097/items/4K4XMMG8"],"itemData":{"id":5902,"type":"article-journal","abstract":"In marine oxygen deficient zones (ODZs), which contribute up to half of marine N loss, microbes use nitrogen (N) for assimilatory and dissimilatory processes. Here, we examine N utilization above and within the ODZ of the Eastern Tropical North Pacific Ocean, focusing on distribution, uptake and genes for the utilization of two simple organic N compounds, urea and cyanate. Ammonium, urea and cyanate concentrations generally peaked in the oxycline while uptake rates were highest in the surface. Within the ODZ, concentrations were lower, but urea N and C and cyanate C were taken up. All identified autotrophs had an N assimilation pathway that did not require external ammonium: ODZ Prochlorococcus possessed genes to assimilate nitrate, nitrite and urea; nitrite oxidizers (Nitrospina) possessed genes to assimilate nitrite, urea and cyanate; anammox bacteria (Scalindua) possessed genes to utilize cyanate; and ammonia-oxidizing Thaumarchaeota possessed genes to utilize urea. Urease genes were present in 20% of microbes, including SAR11, suggesting the urea utilization capacity was widespread. In the ODZ core, cyanate genes were largely (</w:instrText>
-      </w:r>
-      <w:r>
-        <w:rPr>
-          <w:rFonts w:ascii="Cambria Math" w:hAnsi="Cambria Math" w:cs="Cambria Math"/>
-        </w:rPr>
-        <w:instrText>∼</w:instrText>
-      </w:r>
-      <w:r>
-        <w:instrText xml:space="preserve">95%) associated with Scalindua, suggesting that, within this ODZ, cyanate N is primarily used for N loss via anammox (cyanammox), and that anammox does not require ammonium for N loss.","container-title":"FEMS Microbiology Ecology","DOI":"10.1093/femsec/fiy138","ISSN":"1574-6941","issue":"10","language":"en","source":"Crossref","title":"Utilization of urea and cyanate in waters overlying and within the eastern tropical north Pacific oxygen deficient zone","URL":"https://academic.oup.com/femsec/article/doi/10.1093/femsec/fiy138/5055141","volume":"94","author":[{"family":"Widner","given":"Brittany"},{"family":"Fuchsman","given":"Clara A"},{"family":"Chang","given":"Bonnie X"},{"family":"Rocap","given":"Gabrielle"},{"family":"Mulholland","given":"Margaret R"}],"accessed":{"date-parts":[["2018",12,4]]},"issued":{"date-parts":[["2018",10,1]]}}}],"schema":"https://github.com/citation-style-language/schema/raw/master/csl-citation.json"} </w:instrText>
-      </w:r>
-      <w:r>
-        <w:fldChar w:fldCharType="separate"/>
-      </w:r>
-      <w:r>
-        <w:t>(Widner et al., 2018)</w:t>
-      </w:r>
-      <w:r>
-        <w:fldChar w:fldCharType="end"/>
-      </w:r>
-      <w:r>
-        <w:t xml:space="preserve">. Beam attenuation indicates a third peak in the oxycline below the ODZ. We do not see this congregation in the EK60 data. However, it is possible that small organisms do congregate here, but are not detected by the EK60’s 12000 and 20000 </w:t>
-      </w:r>
-      <w:proofErr w:type="spellStart"/>
-      <w:r>
-        <w:t>kHZ</w:t>
-      </w:r>
-      <w:proofErr w:type="spellEnd"/>
-      <w:r>
-        <w:t xml:space="preserve"> signals, which do not penetrate to 1000</w:t>
-      </w:r>
-      <w:r>
-        <w:t xml:space="preserve"> m</w:t>
-      </w:r>
-      <w:r>
-        <w:t xml:space="preserve"> in our data. The EK60 data do however suggest that larger, krill to fish sized organisms are not abundant in the lower oxycline. Alternatively, the beam attenuation signal could have a non-zooplankton source, such as in-situ formation</w:t>
-      </w:r>
-      <w:r>
-        <w:t xml:space="preserve"> by chemoautotrophic processes</w:t>
-      </w:r>
-      <w:r>
-        <w:t xml:space="preserve"> or horizontal advection of small particles.</w:t>
-      </w:r>
-      <w:bookmarkStart w:id="38" w:name="bookmark=id.147n2zr" w:colFirst="0" w:colLast="0"/>
-      <w:bookmarkEnd w:id="38"/>
-    </w:p>
-    <w:p>
-      <w:pPr>
-        <w:pStyle w:val="Heading2"/>
-      </w:pPr>
-      <w:r>
-        <w:t xml:space="preserve">Zooplankton likely disaggregate particles in the ODZ </w:t>
-      </w:r>
-      <w:proofErr w:type="gramStart"/>
-      <w:r>
-        <w:t>core</w:t>
-      </w:r>
-      <w:proofErr w:type="gramEnd"/>
-    </w:p>
-    <w:p>
-      <w:r>
-        <w:t>The observation that there is greater flux by small particles (&lt; 500</w:t>
-      </w:r>
-      <w:r>
-        <w:t xml:space="preserve"> </w:t>
-      </w:r>
-      <w:proofErr w:type="spellStart"/>
-      <w:r>
-        <w:t>μm</w:t>
-      </w:r>
-      <w:proofErr w:type="spellEnd"/>
-      <w:r>
-        <w:t xml:space="preserve">) than would be predicted by remineralization and sinking alone (Figure 7), between the photic zone and 500 m suggests that some process is disaggregating large particles into smaller ones. That this apparent disaggregation corresponds with the region where migratory organisms are found suggests that some of these organisms, likely small animals such as copepods and euphausiids </w:t>
+        <w:t xml:space="preserve">process is disaggregating large particles into smaller ones. That this apparent disaggregation corresponds with the region where migratory organisms are found suggests that some of these organisms, likely small animals such as copepods and euphausiids </w:t>
       </w:r>
       <w:r>
         <w:fldChar w:fldCharType="begin"/>
@@ -8087,10 +8046,9 @@
       <w:pPr>
         <w:pStyle w:val="Heading2"/>
       </w:pPr>
-      <w:bookmarkStart w:id="39" w:name="bookmark=id.3o7alnk" w:colFirst="0" w:colLast="0"/>
-      <w:bookmarkEnd w:id="39"/>
-      <w:r>
-        <w:lastRenderedPageBreak/>
+      <w:bookmarkStart w:id="40" w:name="bookmark=id.3o7alnk" w:colFirst="0" w:colLast="0"/>
+      <w:bookmarkEnd w:id="40"/>
+      <w:r>
         <w:t xml:space="preserve">Water mass changes may affect particle flux and size </w:t>
       </w:r>
       <w:proofErr w:type="gramStart"/>
@@ -8218,7 +8176,11 @@
         <w:t>abundance characteristics due to its having advected from different geographic regions than the overlying water</w:t>
       </w:r>
       <w:r>
-        <w:t xml:space="preserve">, but it is difficult to see why this would be the case as these water masses stay in the ODZ region for years </w:t>
+        <w:t xml:space="preserve">, but it is difficult to see why this would be the case as these </w:t>
+      </w:r>
+      <w:r>
+        <w:lastRenderedPageBreak/>
+        <w:t xml:space="preserve">water masses stay in the ODZ region for years </w:t>
       </w:r>
       <w:r>
         <w:fldChar w:fldCharType="begin"/>
@@ -8307,10 +8269,10 @@
       <w:pPr>
         <w:pStyle w:val="Heading2"/>
       </w:pPr>
-      <w:bookmarkStart w:id="40" w:name="bookmark=id.23ckvvd" w:colFirst="0" w:colLast="0"/>
-      <w:bookmarkStart w:id="41" w:name="bookmark=id.ihv636" w:colFirst="0" w:colLast="0"/>
-      <w:bookmarkEnd w:id="40"/>
+      <w:bookmarkStart w:id="41" w:name="bookmark=id.23ckvvd" w:colFirst="0" w:colLast="0"/>
+      <w:bookmarkStart w:id="42" w:name="bookmark=id.ihv636" w:colFirst="0" w:colLast="0"/>
       <w:bookmarkEnd w:id="41"/>
+      <w:bookmarkEnd w:id="42"/>
       <w:r>
         <w:t>Opportunities for future directions</w:t>
       </w:r>
@@ -8396,8 +8358,8 @@
       <w:pPr>
         <w:pStyle w:val="Heading1"/>
       </w:pPr>
-      <w:bookmarkStart w:id="42" w:name="bookmark=id.32hioqz" w:colFirst="0" w:colLast="0"/>
-      <w:bookmarkEnd w:id="42"/>
+      <w:bookmarkStart w:id="43" w:name="bookmark=id.32hioqz" w:colFirst="0" w:colLast="0"/>
+      <w:bookmarkEnd w:id="43"/>
       <w:r>
         <w:t>Conclusions</w:t>
       </w:r>
@@ -8523,7 +8485,11 @@
         <w:t>-</w:t>
       </w:r>
       <w:r>
-        <w:t>day and within day variability in organic matter transport was evident, though overall patterns in particle size, flux and disaggregation appeared to be consistent over the course of the time-series. The change in particle abundance and size between 500</w:t>
+        <w:t xml:space="preserve">day and within day variability in organic matter transport was evident, though overall patterns in particle size, flux and disaggregation appeared to be consistent over the course of the time-series. The change in </w:t>
+      </w:r>
+      <w:r>
+        <w:lastRenderedPageBreak/>
+        <w:t>particle abundance and size between 500</w:t>
       </w:r>
       <w:r>
         <w:t xml:space="preserve"> </w:t>
@@ -8538,11 +8504,7 @@
         <w:t xml:space="preserve"> microbes living in this region. These microbes are likely particularly organic matter starved</w:t>
       </w:r>
       <w:r>
-        <w:t xml:space="preserve">, and so </w:t>
-      </w:r>
-      <w:r>
-        <w:lastRenderedPageBreak/>
-        <w:t>these decaying particles are likely an important energy source for them</w:t>
+        <w:t>, and so these decaying particles are likely an important energy source for them</w:t>
       </w:r>
       <w:r>
         <w:t xml:space="preserve">. Our data highlights the heterogeneous nature of the ETNP ODZ with depth and indicates that more detailed sampling should be performed for rate and microbial measurements to properly extrapolate to the entire ODZ. </w:t>
@@ -8552,8 +8514,8 @@
       <w:pPr>
         <w:pStyle w:val="Heading1"/>
       </w:pPr>
-      <w:bookmarkStart w:id="43" w:name="_heading=h.uz166cm11no7" w:colFirst="0" w:colLast="0"/>
-      <w:bookmarkEnd w:id="43"/>
+      <w:bookmarkStart w:id="44" w:name="_heading=h.uz166cm11no7" w:colFirst="0" w:colLast="0"/>
+      <w:bookmarkEnd w:id="44"/>
       <w:r>
         <w:t>Acknowledgements</w:t>
       </w:r>
@@ -8611,10 +8573,10 @@
       <w:r>
         <w:t>Funding for this project was provided by NSF Grant Number DEB-1542240, as well as startup funds to JAC and CAF provided by University of Maryland Center for Environmental Science. The McDonnell laboratory acknowledges support from NSF-OCE 1654663.</w:t>
       </w:r>
-      <w:bookmarkStart w:id="44" w:name="bookmark=id.1hmsyys" w:colFirst="0" w:colLast="0"/>
-      <w:bookmarkStart w:id="45" w:name="bookmark=id.3fwokq0" w:colFirst="0" w:colLast="0"/>
-      <w:bookmarkEnd w:id="44"/>
+      <w:bookmarkStart w:id="45" w:name="bookmark=id.1hmsyys" w:colFirst="0" w:colLast="0"/>
+      <w:bookmarkStart w:id="46" w:name="bookmark=id.3fwokq0" w:colFirst="0" w:colLast="0"/>
       <w:bookmarkEnd w:id="45"/>
+      <w:bookmarkEnd w:id="46"/>
     </w:p>
     <w:p>
       <w:pPr>
@@ -8672,10 +8634,10 @@
         <w:t>References</w:t>
       </w:r>
     </w:p>
-    <w:bookmarkStart w:id="46" w:name="bookmark=id.1v1yuxt" w:colFirst="0" w:colLast="0"/>
-    <w:bookmarkStart w:id="47" w:name="bookmark=id.4f1mdlm" w:colFirst="0" w:colLast="0"/>
-    <w:bookmarkEnd w:id="46"/>
+    <w:bookmarkStart w:id="47" w:name="bookmark=id.1v1yuxt" w:colFirst="0" w:colLast="0"/>
+    <w:bookmarkStart w:id="48" w:name="bookmark=id.4f1mdlm" w:colFirst="0" w:colLast="0"/>
     <w:bookmarkEnd w:id="47"/>
+    <w:bookmarkEnd w:id="48"/>
     <w:p>
       <w:pPr>
         <w:pStyle w:val="Bibliography"/>
@@ -8699,15 +8661,7 @@
         <w:fldChar w:fldCharType="separate"/>
       </w:r>
       <w:r>
-        <w:t xml:space="preserve">Andersen, L. N. (2001). The new </w:t>
-      </w:r>
-      <w:proofErr w:type="spellStart"/>
-      <w:r>
-        <w:t>Simrad</w:t>
-      </w:r>
-      <w:proofErr w:type="spellEnd"/>
-      <w:r>
-        <w:t xml:space="preserve"> EK60 scientific echo sounder system. </w:t>
+        <w:t xml:space="preserve">Andersen, L. N. (2001). The new Simrad EK60 scientific echo sounder system. </w:t>
       </w:r>
       <w:r>
         <w:rPr>
@@ -8763,15 +8717,7 @@
         <w:pStyle w:val="Bibliography"/>
       </w:pPr>
       <w:r>
-        <w:t xml:space="preserve">Archibald, K. M., Siegel, D. A., &amp; </w:t>
-      </w:r>
-      <w:proofErr w:type="spellStart"/>
-      <w:r>
-        <w:t>Doney</w:t>
-      </w:r>
-      <w:proofErr w:type="spellEnd"/>
-      <w:r>
-        <w:t xml:space="preserve">, S. C. (2019). Modeling the Impact of Zooplankton Diel Vertical Migration on the Carbon Export Flux of the Biological Pump. </w:t>
+        <w:t xml:space="preserve">Archibald, K. M., Siegel, D. A., &amp; Doney, S. C. (2019). Modeling the Impact of Zooplankton Diel Vertical Migration on the Carbon Export Flux of the Biological Pump. </w:t>
       </w:r>
       <w:r>
         <w:rPr>
@@ -8827,15 +8773,7 @@
         <w:pStyle w:val="Bibliography"/>
       </w:pPr>
       <w:r>
-        <w:t xml:space="preserve">Bianchi, D., Weber, T. S., </w:t>
-      </w:r>
-      <w:proofErr w:type="spellStart"/>
-      <w:r>
-        <w:t>Kiko</w:t>
-      </w:r>
-      <w:proofErr w:type="spellEnd"/>
-      <w:r>
-        <w:t xml:space="preserve">, R., &amp; Deutsch, C. (2018). Global niche of marine anaerobic metabolisms expanded by particle microenvironments. </w:t>
+        <w:t xml:space="preserve">Bianchi, D., Weber, T. S., Kiko, R., &amp; Deutsch, C. (2018). Global niche of marine anaerobic metabolisms expanded by particle microenvironments. </w:t>
       </w:r>
       <w:r>
         <w:rPr>
@@ -8863,31 +8801,7 @@
         <w:pStyle w:val="Bibliography"/>
       </w:pPr>
       <w:r>
-        <w:t xml:space="preserve">Boyer, T., Garcia, H. E., </w:t>
-      </w:r>
-      <w:proofErr w:type="spellStart"/>
-      <w:r>
-        <w:t>Locarini</w:t>
-      </w:r>
-      <w:proofErr w:type="spellEnd"/>
-      <w:r>
-        <w:t xml:space="preserve">, R. A., Ricardo, A., </w:t>
-      </w:r>
-      <w:proofErr w:type="spellStart"/>
-      <w:r>
-        <w:t>Zweng</w:t>
-      </w:r>
-      <w:proofErr w:type="spellEnd"/>
-      <w:r>
-        <w:t xml:space="preserve">, M. M., </w:t>
-      </w:r>
-      <w:proofErr w:type="spellStart"/>
-      <w:r>
-        <w:t>Mishonov</w:t>
-      </w:r>
-      <w:proofErr w:type="spellEnd"/>
-      <w:r>
-        <w:t xml:space="preserve">, A. V., et al. (2018). </w:t>
+        <w:t xml:space="preserve">Boyer, T., Garcia, H. E., Locarini, R. A., Ricardo, A., Zweng, M. M., Mishonov, A. V., et al. (2018). </w:t>
       </w:r>
       <w:r>
         <w:rPr>
@@ -8897,15 +8811,7 @@
         <w:t>World Ocean Atlas 2018.</w:t>
       </w:r>
       <w:r>
-        <w:t xml:space="preserve"> NOAA National Centers for </w:t>
-      </w:r>
-      <w:proofErr w:type="spellStart"/>
-      <w:r>
-        <w:t>Environmntal</w:t>
-      </w:r>
-      <w:proofErr w:type="spellEnd"/>
-      <w:r>
-        <w:t xml:space="preserve"> Information.</w:t>
+        <w:t xml:space="preserve"> NOAA National Centers for Environmntal Information.</w:t>
       </w:r>
     </w:p>
     <w:p>
@@ -8913,23 +8819,7 @@
         <w:pStyle w:val="Bibliography"/>
       </w:pPr>
       <w:r>
-        <w:t xml:space="preserve">Briggs, N., </w:t>
-      </w:r>
-      <w:proofErr w:type="spellStart"/>
-      <w:r>
-        <w:t>Dall’Olmo</w:t>
-      </w:r>
-      <w:proofErr w:type="spellEnd"/>
-      <w:r>
-        <w:t xml:space="preserve">, G., &amp; </w:t>
-      </w:r>
-      <w:proofErr w:type="spellStart"/>
-      <w:r>
-        <w:t>Claustre</w:t>
-      </w:r>
-      <w:proofErr w:type="spellEnd"/>
-      <w:r>
-        <w:t xml:space="preserve">, H. (2020). Major role of particle fragmentation in regulating biological sequestration of CO2 by the oceans. </w:t>
+        <w:t xml:space="preserve">Briggs, N., Dall’Olmo, G., &amp; Claustre, H. (2020). Major role of particle fragmentation in regulating biological sequestration of CO2 by the oceans. </w:t>
       </w:r>
       <w:r>
         <w:rPr>
@@ -8984,21 +8874,8 @@
       <w:pPr>
         <w:pStyle w:val="Bibliography"/>
       </w:pPr>
-      <w:proofErr w:type="spellStart"/>
-      <w:r>
-        <w:t>Buonassissi</w:t>
-      </w:r>
-      <w:proofErr w:type="spellEnd"/>
-      <w:r>
-        <w:t xml:space="preserve">, C. J., &amp; </w:t>
-      </w:r>
-      <w:proofErr w:type="spellStart"/>
-      <w:r>
-        <w:t>Dierssen</w:t>
-      </w:r>
-      <w:proofErr w:type="spellEnd"/>
-      <w:r>
-        <w:t xml:space="preserve">, H. M. (2010). A regional comparison of particle size distributions and the power law approximation in oceanic and estuarine surface waters. </w:t>
+      <w:r>
+        <w:t xml:space="preserve">Buonassissi, C. J., &amp; Dierssen, H. M. (2010). A regional comparison of particle size distributions and the power law approximation in oceanic and estuarine surface waters. </w:t>
       </w:r>
       <w:r>
         <w:rPr>
@@ -9025,13 +8902,9 @@
       <w:pPr>
         <w:pStyle w:val="Bibliography"/>
       </w:pPr>
-      <w:proofErr w:type="spellStart"/>
-      <w:r>
-        <w:t>Burd</w:t>
-      </w:r>
-      <w:proofErr w:type="spellEnd"/>
-      <w:r>
-        <w:t xml:space="preserve">, A. B., &amp; Jackson, G. A. (2009). Particle Aggregation. </w:t>
+      <w:r>
+        <w:lastRenderedPageBreak/>
+        <w:t xml:space="preserve">Burd, A. B., &amp; Jackson, G. A. (2009). Particle Aggregation. </w:t>
       </w:r>
       <w:r>
         <w:rPr>
@@ -9058,13 +8931,8 @@
       <w:pPr>
         <w:pStyle w:val="Bibliography"/>
       </w:pPr>
-      <w:proofErr w:type="spellStart"/>
-      <w:r>
-        <w:t>Cavan</w:t>
-      </w:r>
-      <w:proofErr w:type="spellEnd"/>
-      <w:r>
-        <w:t xml:space="preserve">, E. L., Trimmer, M., Shelley, F., &amp; Sanders, R. (2017). Remineralization of particulate organic carbon in an ocean oxygen minimum zone. </w:t>
+      <w:r>
+        <w:t xml:space="preserve">Cavan, E. L., Trimmer, M., Shelley, F., &amp; Sanders, R. (2017). Remineralization of particulate organic carbon in an ocean oxygen minimum zone. </w:t>
       </w:r>
       <w:r>
         <w:rPr>
@@ -9091,29 +8959,8 @@
       <w:pPr>
         <w:pStyle w:val="Bibliography"/>
       </w:pPr>
-      <w:proofErr w:type="spellStart"/>
-      <w:r>
-        <w:t>Cisewski</w:t>
-      </w:r>
-      <w:proofErr w:type="spellEnd"/>
-      <w:r>
-        <w:t xml:space="preserve">, B., Strass, V. H., Rhein, M., &amp; </w:t>
-      </w:r>
-      <w:proofErr w:type="spellStart"/>
-      <w:r>
-        <w:t>Krägefsky</w:t>
-      </w:r>
-      <w:proofErr w:type="spellEnd"/>
-      <w:r>
-        <w:t xml:space="preserve">, S. (2010). Seasonal variation of diel vertical migration of zooplankton from ADCP backscatter time series data in the </w:t>
-      </w:r>
-      <w:proofErr w:type="spellStart"/>
-      <w:r>
-        <w:t>Lazarev</w:t>
-      </w:r>
-      <w:proofErr w:type="spellEnd"/>
-      <w:r>
-        <w:t xml:space="preserve"> Sea, Antarctica. </w:t>
+      <w:r>
+        <w:t xml:space="preserve">Cisewski, B., Strass, V. H., Rhein, M., &amp; Krägefsky, S. (2010). Seasonal variation of diel vertical migration of zooplankton from ADCP backscatter time series data in the Lazarev Sea, Antarctica. </w:t>
       </w:r>
       <w:r>
         <w:rPr>
@@ -9169,36 +9016,15 @@
         <w:pStyle w:val="Bibliography"/>
       </w:pPr>
       <w:r>
-        <w:t xml:space="preserve">Date, S. (2020, November 21). Generalized Linear Models. Retrieved May 2, 2021, from </w:t>
-      </w:r>
-      <w:proofErr w:type="gramStart"/>
-      <w:r>
-        <w:t>https://towardsdatascience.com/generalized-linear-models-9ec4dfe3dc3f</w:t>
-      </w:r>
-      <w:proofErr w:type="gramEnd"/>
+        <w:t>Date, S. (2020, November 21). Generalized Linear Models. Retrieved May 2, 2021, from https://towardsdatascience.com/generalized-linear-models-9ec4dfe3dc3f</w:t>
+      </w:r>
     </w:p>
     <w:p>
       <w:pPr>
         <w:pStyle w:val="Bibliography"/>
       </w:pPr>
       <w:r>
-        <w:t xml:space="preserve">Deutsch, C., </w:t>
-      </w:r>
-      <w:proofErr w:type="spellStart"/>
-      <w:r>
-        <w:t>Berelson</w:t>
-      </w:r>
-      <w:proofErr w:type="spellEnd"/>
-      <w:r>
-        <w:t xml:space="preserve">, W., Thunell, R., Weber, T., </w:t>
-      </w:r>
-      <w:proofErr w:type="spellStart"/>
-      <w:r>
-        <w:t>Tems</w:t>
-      </w:r>
-      <w:proofErr w:type="spellEnd"/>
-      <w:r>
-        <w:t xml:space="preserve">, C., McManus, J., et al. (2014). Centennial changes in North Pacific anoxia linked to tropical trade winds. </w:t>
+        <w:t xml:space="preserve">Deutsch, C., Berelson, W., Thunell, R., Weber, T., Tems, C., McManus, J., et al. (2014). Centennial changes in North Pacific anoxia linked to tropical trade winds. </w:t>
       </w:r>
       <w:r>
         <w:rPr>
@@ -9244,23 +9070,7 @@
         <w:pStyle w:val="Bibliography"/>
       </w:pPr>
       <w:r>
-        <w:t xml:space="preserve">DeVries, T., Deutsch, C., </w:t>
-      </w:r>
-      <w:proofErr w:type="spellStart"/>
-      <w:r>
-        <w:t>Primeau</w:t>
-      </w:r>
-      <w:proofErr w:type="spellEnd"/>
-      <w:r>
-        <w:t xml:space="preserve">, F., Chang, B., &amp; </w:t>
-      </w:r>
-      <w:proofErr w:type="spellStart"/>
-      <w:r>
-        <w:t>Devol</w:t>
-      </w:r>
-      <w:proofErr w:type="spellEnd"/>
-      <w:r>
-        <w:t xml:space="preserve">, A. (2012). Global rates of water-column denitrification derived from nitrogen gas measurements. </w:t>
+        <w:t xml:space="preserve">DeVries, T., Deutsch, C., Primeau, F., Chang, B., &amp; Devol, A. (2012). Global rates of water-column denitrification derived from nitrogen gas measurements. </w:t>
       </w:r>
       <w:r>
         <w:rPr>
@@ -9290,7 +9100,650 @@
       <w:r>
         <w:t xml:space="preserve">DeVries, T., Liang, J.-H., &amp; Deutsch, C. (2014). A mechanistic particle flux model applied to the oceanic phosphorus cycle. </w:t>
       </w:r>
-      <w:proofErr w:type="spellStart"/>
+      <w:r>
+        <w:rPr>
+          <w:i/>
+          <w:iCs/>
+        </w:rPr>
+        <w:t>Biogeosciences Discuss.</w:t>
+      </w:r>
+      <w:r>
+        <w:t xml:space="preserve">, </w:t>
+      </w:r>
+      <w:r>
+        <w:rPr>
+          <w:i/>
+          <w:iCs/>
+        </w:rPr>
+        <w:t>11</w:t>
+      </w:r>
+      <w:r>
+        <w:t>(3), 3653–3699. https://doi.org/10.5194/bgd-11-3653-2014</w:t>
+      </w:r>
+    </w:p>
+    <w:p>
+      <w:pPr>
+        <w:pStyle w:val="Bibliography"/>
+      </w:pPr>
+      <w:r>
+        <w:lastRenderedPageBreak/>
+        <w:t xml:space="preserve">Dilling, L., &amp; Alldredge, A. L. (2000). Fragmentation of marine snow by swimming macrozooplankton: A new process impacting carbon cycling in the sea. </w:t>
+      </w:r>
+      <w:r>
+        <w:rPr>
+          <w:i/>
+          <w:iCs/>
+        </w:rPr>
+        <w:t>Deep Sea Research Part I: Oceanographic Research Papers</w:t>
+      </w:r>
+      <w:r>
+        <w:t xml:space="preserve">, </w:t>
+      </w:r>
+      <w:r>
+        <w:rPr>
+          <w:i/>
+          <w:iCs/>
+        </w:rPr>
+        <w:t>47</w:t>
+      </w:r>
+      <w:r>
+        <w:t>(7), 1227–1245. https://doi.org/10.1016/S0967-0637(99)00105-3</w:t>
+      </w:r>
+    </w:p>
+    <w:p>
+      <w:pPr>
+        <w:pStyle w:val="Bibliography"/>
+      </w:pPr>
+      <w:r>
+        <w:t xml:space="preserve">Durkin, C. A., Estapa, M. L., &amp; Buesseler, K. O. (2015). Observations of carbon export by small sinking particles in the upper mesopelagic. </w:t>
+      </w:r>
+      <w:r>
+        <w:rPr>
+          <w:i/>
+          <w:iCs/>
+        </w:rPr>
+        <w:t>Marine Chemistry</w:t>
+      </w:r>
+      <w:r>
+        <w:t xml:space="preserve">, </w:t>
+      </w:r>
+      <w:r>
+        <w:rPr>
+          <w:i/>
+          <w:iCs/>
+        </w:rPr>
+        <w:t>175</w:t>
+      </w:r>
+      <w:r>
+        <w:t>, 72–81. https://doi.org/10.1016/j.marchem.2015.02.011</w:t>
+      </w:r>
+    </w:p>
+    <w:p>
+      <w:pPr>
+        <w:pStyle w:val="Bibliography"/>
+      </w:pPr>
+      <w:r>
+        <w:t xml:space="preserve">Evans, N., Boles, E., Kwiecinski, J. V., Mullen, S., Wolf, M., Devol, A. H., et al. (2020). The role of water masses in shaping the distribution of redox active compounds in the Eastern Tropical North Pacific oxygen deficient zone and influencing low oxygen concentrations in the eastern Pacific Ocean. </w:t>
+      </w:r>
+      <w:r>
+        <w:rPr>
+          <w:i/>
+          <w:iCs/>
+        </w:rPr>
+        <w:t>Limnology and Oceanography</w:t>
+      </w:r>
+      <w:r>
+        <w:t xml:space="preserve">, </w:t>
+      </w:r>
+      <w:r>
+        <w:rPr>
+          <w:i/>
+          <w:iCs/>
+        </w:rPr>
+        <w:t>65</w:t>
+      </w:r>
+      <w:r>
+        <w:t>(8), 1688–1705. https://doi.org/10.1002/lno.11412</w:t>
+      </w:r>
+    </w:p>
+    <w:p>
+      <w:pPr>
+        <w:pStyle w:val="Bibliography"/>
+      </w:pPr>
+      <w:r>
+        <w:t xml:space="preserve">Francois, R., Honjo, S., Krishfield, R., &amp; Manganini, S. (2002). Factors controlling the flux of organic carbon to the bathypelagic zone of the ocean. </w:t>
+      </w:r>
+      <w:r>
+        <w:rPr>
+          <w:i/>
+          <w:iCs/>
+        </w:rPr>
+        <w:t>Global Biogeochemical Cycles</w:t>
+      </w:r>
+      <w:r>
+        <w:t xml:space="preserve">, </w:t>
+      </w:r>
+      <w:r>
+        <w:rPr>
+          <w:i/>
+          <w:iCs/>
+        </w:rPr>
+        <w:t>16</w:t>
+      </w:r>
+      <w:r>
+        <w:t>(4), 34-1-34–20. https://doi.org/10.1029/2001GB001722</w:t>
+      </w:r>
+    </w:p>
+    <w:p>
+      <w:pPr>
+        <w:pStyle w:val="Bibliography"/>
+      </w:pPr>
+      <w:r>
+        <w:t xml:space="preserve">Fuchsman, C. A., Devol, A. H., Saunders, J. K., McKay, C., &amp; Rocap, G. (2017). Niche Partitioning of the N Cycling Microbial Community of an Offshore Oxygen Deficient Zone. </w:t>
+      </w:r>
+      <w:r>
+        <w:rPr>
+          <w:i/>
+          <w:iCs/>
+        </w:rPr>
+        <w:t>Frontiers in Microbiology</w:t>
+      </w:r>
+      <w:r>
+        <w:t xml:space="preserve">, </w:t>
+      </w:r>
+      <w:r>
+        <w:rPr>
+          <w:i/>
+          <w:iCs/>
+        </w:rPr>
+        <w:t>8</w:t>
+      </w:r>
+      <w:r>
+        <w:t>. https://doi.org/10.3389/fmicb.2017.02384</w:t>
+      </w:r>
+    </w:p>
+    <w:p>
+      <w:pPr>
+        <w:pStyle w:val="Bibliography"/>
+      </w:pPr>
+      <w:r>
+        <w:t xml:space="preserve">Fuchsman, C. A., Palevsky, H. I., Widner, B., Duffy, M., Carlson, M. C. G., Neibauer, J. A., et al. (2019). Cyanobacteria and cyanophage contributions to carbon and nitrogen cycling in an oligotrophic oxygen-deficient zone. </w:t>
+      </w:r>
+      <w:r>
+        <w:rPr>
+          <w:i/>
+          <w:iCs/>
+        </w:rPr>
+        <w:t>The ISME Journal</w:t>
+      </w:r>
+      <w:r>
+        <w:t>, 1. https://doi.org/10.1038/s41396-019-0452-6</w:t>
+      </w:r>
+    </w:p>
+    <w:p>
+      <w:pPr>
+        <w:pStyle w:val="Bibliography"/>
+      </w:pPr>
+      <w:r>
+        <w:t xml:space="preserve">Garcia-Robledo, E., Padilla, C. C., Aldunate, M., Stewart, F. J., Ulloa, O., Paulmier, A., et al. (2017). Cryptic oxygen cycling in anoxic marine zones. </w:t>
+      </w:r>
+      <w:r>
+        <w:rPr>
+          <w:i/>
+          <w:iCs/>
+        </w:rPr>
+        <w:t>Proceedings of the National Academy of Sciences</w:t>
+      </w:r>
+      <w:r>
+        <w:t xml:space="preserve">, </w:t>
+      </w:r>
+      <w:r>
+        <w:rPr>
+          <w:i/>
+          <w:iCs/>
+        </w:rPr>
+        <w:t>114</w:t>
+      </w:r>
+      <w:r>
+        <w:t>(31), 8319–8324. https://doi.org/10.1073/pnas.1619844114</w:t>
+      </w:r>
+    </w:p>
+    <w:p>
+      <w:pPr>
+        <w:pStyle w:val="Bibliography"/>
+      </w:pPr>
+      <w:r>
+        <w:t xml:space="preserve">Gilly, W. F., Beman, J. M., Litvin, S. Y., &amp; Robison, B. H. (2013). Oceanographic and Biological Effects of Shoaling of the Oxygen Minimum Zone. </w:t>
+      </w:r>
+      <w:r>
+        <w:rPr>
+          <w:i/>
+          <w:iCs/>
+        </w:rPr>
+        <w:t>Annual Review of Marine Science</w:t>
+      </w:r>
+      <w:r>
+        <w:t xml:space="preserve">, </w:t>
+      </w:r>
+      <w:r>
+        <w:rPr>
+          <w:i/>
+          <w:iCs/>
+        </w:rPr>
+        <w:t>5</w:t>
+      </w:r>
+      <w:r>
+        <w:t>(1), 393–420. https://doi.org/10.1146/annurev-marine-120710-100849</w:t>
+      </w:r>
+    </w:p>
+    <w:p>
+      <w:pPr>
+        <w:pStyle w:val="Bibliography"/>
+      </w:pPr>
+      <w:r>
+        <w:lastRenderedPageBreak/>
+        <w:t xml:space="preserve">Goldthwait, S. A., Carlson, C. A., Henderson, G. K., &amp; Alldredge, A. L. (2005). Effects of physical fragmentation on remineralization of marine snow. </w:t>
+      </w:r>
+      <w:r>
+        <w:rPr>
+          <w:i/>
+          <w:iCs/>
+        </w:rPr>
+        <w:t>Marine Ecology Progress Series</w:t>
+      </w:r>
+      <w:r>
+        <w:t xml:space="preserve">, </w:t>
+      </w:r>
+      <w:r>
+        <w:rPr>
+          <w:i/>
+          <w:iCs/>
+        </w:rPr>
+        <w:t>305</w:t>
+      </w:r>
+      <w:r>
+        <w:t>, 59–65.</w:t>
+      </w:r>
+    </w:p>
+    <w:p>
+      <w:pPr>
+        <w:pStyle w:val="Bibliography"/>
+      </w:pPr>
+      <w:r>
+        <w:t xml:space="preserve">Guidi, L., Jackson, G. A., Stemmann, L., Miquel, J. C., Picheral, M., &amp; Gorsky, G. (2008). Relationship between particle size distribution and flux in the mesopelagic zone. </w:t>
+      </w:r>
+      <w:r>
+        <w:rPr>
+          <w:i/>
+          <w:iCs/>
+        </w:rPr>
+        <w:t>Deep Sea Research Part I: Oceanographic Research Papers</w:t>
+      </w:r>
+      <w:r>
+        <w:t xml:space="preserve">, </w:t>
+      </w:r>
+      <w:r>
+        <w:rPr>
+          <w:i/>
+          <w:iCs/>
+        </w:rPr>
+        <w:t>55</w:t>
+      </w:r>
+      <w:r>
+        <w:t>(10), 1364–1374. https://doi.org/10.1016/j.dsr.2008.05.014</w:t>
+      </w:r>
+    </w:p>
+    <w:p>
+      <w:pPr>
+        <w:pStyle w:val="Bibliography"/>
+      </w:pPr>
+      <w:r>
+        <w:t xml:space="preserve">Hannides, C. C. S., Landry, M. R., Benitez-Nelson, C. R., Styles, R. M., Montoya, J. P., &amp; Karl, D. M. (2009). Export stoichiometry and migrant-mediated flux of phosphorus in the North Pacific Subtropical Gyre. </w:t>
+      </w:r>
+      <w:r>
+        <w:rPr>
+          <w:i/>
+          <w:iCs/>
+        </w:rPr>
+        <w:t>Deep Sea Research Part I: Oceanographic Research Papers</w:t>
+      </w:r>
+      <w:r>
+        <w:t xml:space="preserve">, </w:t>
+      </w:r>
+      <w:r>
+        <w:rPr>
+          <w:i/>
+          <w:iCs/>
+        </w:rPr>
+        <w:t>56</w:t>
+      </w:r>
+      <w:r>
+        <w:t>(1), 73–88. https://doi.org/10.1016/j.dsr.2008.08.003</w:t>
+      </w:r>
+    </w:p>
+    <w:p>
+      <w:pPr>
+        <w:pStyle w:val="Bibliography"/>
+      </w:pPr>
+      <w:r>
+        <w:t xml:space="preserve">Hartnett, H. E., &amp; Devol, A. H. (2003). Role of a strong oxygen-deficient zone in the preservation and degradation of organic matter: a carbon budget for the continental margins of northwest Mexico and Washington State. </w:t>
+      </w:r>
+      <w:r>
+        <w:rPr>
+          <w:i/>
+          <w:iCs/>
+        </w:rPr>
+        <w:t>Geochimica et Cosmochimica Acta</w:t>
+      </w:r>
+      <w:r>
+        <w:t xml:space="preserve">, </w:t>
+      </w:r>
+      <w:r>
+        <w:rPr>
+          <w:i/>
+          <w:iCs/>
+        </w:rPr>
+        <w:t>67</w:t>
+      </w:r>
+      <w:r>
+        <w:t>(2), 247–264. https://doi.org/10.1016/S0016-7037(02)01076-1</w:t>
+      </w:r>
+    </w:p>
+    <w:p>
+      <w:pPr>
+        <w:pStyle w:val="Bibliography"/>
+      </w:pPr>
+      <w:r>
+        <w:t xml:space="preserve">Hays, G. C. (2003). A review of the adaptive significance and ecosystem consequences of zooplankton diel vertical migrations. In M. B. Jones, A. Ingólfsson, E. Ólafsson, G. V. Helgason, K. Gunnarsson, &amp; J. Svavarsson (Eds.), </w:t>
+      </w:r>
+      <w:r>
+        <w:rPr>
+          <w:i/>
+          <w:iCs/>
+        </w:rPr>
+        <w:t>Migrations and Dispersal of Marine Organisms</w:t>
+      </w:r>
+      <w:r>
+        <w:t xml:space="preserve"> (pp. 163–170). Dordrecht: Springer Netherlands. https://doi.org/10.1007/978-94-017-2276-6_18</w:t>
+      </w:r>
+    </w:p>
+    <w:p>
+      <w:pPr>
+        <w:pStyle w:val="Bibliography"/>
+      </w:pPr>
+      <w:r>
+        <w:t xml:space="preserve">Herrera, I., Yebra, L., Antezana, T., Giraldo, A., Färber-Lorda, J., &amp; Hernández-León, S. (2019). Vertical variability of Euphausia distinguenda metabolic rates during diel migration into the oxygen minimum zone of the Eastern Tropical Pacific off Mexico. </w:t>
+      </w:r>
+      <w:r>
+        <w:rPr>
+          <w:i/>
+          <w:iCs/>
+        </w:rPr>
+        <w:t>Journal of Plankton Research</w:t>
+      </w:r>
+      <w:r>
+        <w:t xml:space="preserve">, </w:t>
+      </w:r>
+      <w:r>
+        <w:rPr>
+          <w:i/>
+          <w:iCs/>
+        </w:rPr>
+        <w:t>41</w:t>
+      </w:r>
+      <w:r>
+        <w:t>(2), 165–176. https://doi.org/10.1093/plankt/fbz004</w:t>
+      </w:r>
+    </w:p>
+    <w:p>
+      <w:pPr>
+        <w:pStyle w:val="Bibliography"/>
+      </w:pPr>
+      <w:r>
+        <w:t xml:space="preserve">Heywood, K. J. (1996). Diel vertical migration of zooplankton in the Northeast Atlantic. </w:t>
+      </w:r>
+      <w:r>
+        <w:rPr>
+          <w:i/>
+          <w:iCs/>
+        </w:rPr>
+        <w:t>Journal of Plankton Research</w:t>
+      </w:r>
+      <w:r>
+        <w:t xml:space="preserve">, </w:t>
+      </w:r>
+      <w:r>
+        <w:rPr>
+          <w:i/>
+          <w:iCs/>
+        </w:rPr>
+        <w:t>18</w:t>
+      </w:r>
+      <w:r>
+        <w:t>(2), 163–184. https://doi.org/10.1093/plankt/18.2.163</w:t>
+      </w:r>
+    </w:p>
+    <w:p>
+      <w:pPr>
+        <w:pStyle w:val="Bibliography"/>
+      </w:pPr>
+      <w:r>
+        <w:t xml:space="preserve">Hidalgo, P., Escribano, R., &amp; Morales, C. E. (2005). Ontogenetic vertical distribution and diel migration of the copepod Eucalanus inermis in the oxygen minimum zone off northern Chile (20–21° S). </w:t>
+      </w:r>
+      <w:r>
+        <w:rPr>
+          <w:i/>
+          <w:iCs/>
+        </w:rPr>
+        <w:t>Journal of Plankton Research</w:t>
+      </w:r>
+      <w:r>
+        <w:t xml:space="preserve">, </w:t>
+      </w:r>
+      <w:r>
+        <w:rPr>
+          <w:i/>
+          <w:iCs/>
+        </w:rPr>
+        <w:t>27</w:t>
+      </w:r>
+      <w:r>
+        <w:t>(6), 519–529. https://doi.org/10.1093/plankt/fbi025</w:t>
+      </w:r>
+    </w:p>
+    <w:p>
+      <w:pPr>
+        <w:pStyle w:val="Bibliography"/>
+      </w:pPr>
+      <w:r>
+        <w:lastRenderedPageBreak/>
+        <w:t xml:space="preserve">Homoky, W. B., Conway, T. M., John, S. G., König, D., Deng, F., Tagliabue, A., &amp; Mills, R. A. (2021). Iron colloids dominate sedimentary supply to the ocean interior. </w:t>
+      </w:r>
+      <w:r>
+        <w:rPr>
+          <w:i/>
+          <w:iCs/>
+        </w:rPr>
+        <w:t>Proceedings of the National Academy of Sciences</w:t>
+      </w:r>
+      <w:r>
+        <w:t xml:space="preserve">, </w:t>
+      </w:r>
+      <w:r>
+        <w:rPr>
+          <w:i/>
+          <w:iCs/>
+        </w:rPr>
+        <w:t>118</w:t>
+      </w:r>
+      <w:r>
+        <w:t>(13), e2016078118. https://doi.org/10.1073/pnas.2016078118</w:t>
+      </w:r>
+    </w:p>
+    <w:p>
+      <w:pPr>
+        <w:pStyle w:val="Bibliography"/>
+      </w:pPr>
+      <w:r>
+        <w:t xml:space="preserve">Horak, R. E. A., Ruef, W., Ward, B. B., &amp; Devol, A. H. (2016). Expansion of denitrification and anoxia in the eastern tropical North Pacific from 1972 to 2012. </w:t>
+      </w:r>
+      <w:r>
+        <w:rPr>
+          <w:i/>
+          <w:iCs/>
+        </w:rPr>
+        <w:t>Geophysical Research Letters</w:t>
+      </w:r>
+      <w:r>
+        <w:t xml:space="preserve">, </w:t>
+      </w:r>
+      <w:r>
+        <w:rPr>
+          <w:i/>
+          <w:iCs/>
+        </w:rPr>
+        <w:t>43</w:t>
+      </w:r>
+      <w:r>
+        <w:t>(10), 2016GL068871. https://doi.org/10.1002/2016GL068871</w:t>
+      </w:r>
+    </w:p>
+    <w:p>
+      <w:pPr>
+        <w:pStyle w:val="Bibliography"/>
+      </w:pPr>
+      <w:r>
+        <w:t>Inthorn, M. (2005). Lateral particle transport in nepheloid layers - a key factor for organic matter distribution and quality in the Benguela high-productivity area. Retrieved from https://media.suub.uni-bremen.de/handle/elib/2212</w:t>
+      </w:r>
+    </w:p>
+    <w:p>
+      <w:pPr>
+        <w:pStyle w:val="Bibliography"/>
+      </w:pPr>
+      <w:r>
+        <w:t>Ito, T., Minobe, S., Long, M. C., &amp; Deutsch, C. (2017). Upper ocean O</w:t>
+      </w:r>
+      <w:r>
+        <w:rPr>
+          <w:vertAlign w:val="subscript"/>
+        </w:rPr>
+        <w:t>2</w:t>
+      </w:r>
+      <w:r>
+        <w:t xml:space="preserve"> trends: 1958-2015. </w:t>
+      </w:r>
+      <w:r>
+        <w:rPr>
+          <w:i/>
+          <w:iCs/>
+        </w:rPr>
+        <w:t>Geophysical Research Letters</w:t>
+      </w:r>
+      <w:r>
+        <w:t xml:space="preserve">, </w:t>
+      </w:r>
+      <w:r>
+        <w:rPr>
+          <w:i/>
+          <w:iCs/>
+        </w:rPr>
+        <w:t>44</w:t>
+      </w:r>
+      <w:r>
+        <w:t>(9), 4214–4223. https://doi.org/10.1002/2017GL073613</w:t>
+      </w:r>
+    </w:p>
+    <w:p>
+      <w:pPr>
+        <w:pStyle w:val="Bibliography"/>
+      </w:pPr>
+      <w:r>
+        <w:t xml:space="preserve">Jackson, G. A., &amp; Burd, A. B. (2001). A model for the distribution of particle flux in the mid-water column controlled by subsurface biotic interactions. </w:t>
+      </w:r>
+      <w:r>
+        <w:rPr>
+          <w:i/>
+          <w:iCs/>
+        </w:rPr>
+        <w:t>Deep Sea Research Part II: Topical Studies in Oceanography</w:t>
+      </w:r>
+      <w:r>
+        <w:t xml:space="preserve">, </w:t>
+      </w:r>
+      <w:r>
+        <w:rPr>
+          <w:i/>
+          <w:iCs/>
+        </w:rPr>
+        <w:t>49</w:t>
+      </w:r>
+      <w:r>
+        <w:t>(1), 193–217. https://doi.org/10.1016/S0967-0645(01)00100-X</w:t>
+      </w:r>
+    </w:p>
+    <w:p>
+      <w:pPr>
+        <w:pStyle w:val="Bibliography"/>
+      </w:pPr>
+      <w:r>
+        <w:t xml:space="preserve">Jiang, S., Dickey, T. D., Steinberg, D. K., &amp; Madin, L. P. (2007). Temporal variability of zooplankton biomass from ADCP backscatter time series data at the Bermuda Testbed Mooring site. </w:t>
+      </w:r>
+      <w:r>
+        <w:rPr>
+          <w:i/>
+          <w:iCs/>
+        </w:rPr>
+        <w:t>Deep Sea Research Part I: Oceanographic Research Papers</w:t>
+      </w:r>
+      <w:r>
+        <w:t xml:space="preserve">, </w:t>
+      </w:r>
+      <w:r>
+        <w:rPr>
+          <w:i/>
+          <w:iCs/>
+        </w:rPr>
+        <w:t>54</w:t>
+      </w:r>
+      <w:r>
+        <w:t>(4), 608–636. https://doi.org/10.1016/j.dsr.2006.12.011</w:t>
+      </w:r>
+    </w:p>
+    <w:p>
+      <w:pPr>
+        <w:pStyle w:val="Bibliography"/>
+      </w:pPr>
+      <w:r>
+        <w:t xml:space="preserve">Kaartvedt, S., Klevjer, T. A., Torgersen, T., Sørnes, T. A., &amp; Røstad, A. (2007). Diel vertical migration of individual jellyfish (Periphylla periphylla). </w:t>
+      </w:r>
+      <w:r>
+        <w:rPr>
+          <w:i/>
+          <w:iCs/>
+        </w:rPr>
+        <w:t>Limnology and Oceanography</w:t>
+      </w:r>
+      <w:r>
+        <w:t xml:space="preserve">, </w:t>
+      </w:r>
+      <w:r>
+        <w:rPr>
+          <w:i/>
+          <w:iCs/>
+        </w:rPr>
+        <w:t>52</w:t>
+      </w:r>
+      <w:r>
+        <w:t>(3), 975–983. https://doi.org/10.4319/lo.2007.52.3.0975</w:t>
+      </w:r>
+    </w:p>
+    <w:p>
+      <w:pPr>
+        <w:pStyle w:val="Bibliography"/>
+      </w:pPr>
+      <w:r>
+        <w:t xml:space="preserve">Keil, R. G., Neibauer, J. A., &amp; Devol, A. H. (2016). A multiproxy approach to understanding the “enhanced” flux of organic matter through the oxygen-deficient waters of the Arabian Sea. </w:t>
+      </w:r>
       <w:r>
         <w:rPr>
           <w:i/>
@@ -9298,14 +9751,6 @@
         </w:rPr>
         <w:t>Biogeosciences</w:t>
       </w:r>
-      <w:proofErr w:type="spellEnd"/>
-      <w:r>
-        <w:rPr>
-          <w:i/>
-          <w:iCs/>
-        </w:rPr>
-        <w:t xml:space="preserve"> Discuss.</w:t>
-      </w:r>
       <w:r>
         <w:t xml:space="preserve">, </w:t>
       </w:r>
@@ -9314,39 +9759,756 @@
           <w:i/>
           <w:iCs/>
         </w:rPr>
+        <w:t>13</w:t>
+      </w:r>
+      <w:r>
+        <w:t>(7), 2077–2092. http://dx.doi.org/10.5194/bg-13-2077-2016</w:t>
+      </w:r>
+    </w:p>
+    <w:p>
+      <w:pPr>
+        <w:pStyle w:val="Bibliography"/>
+      </w:pPr>
+      <w:r>
+        <w:lastRenderedPageBreak/>
+        <w:t xml:space="preserve">Kiko, R., Biastoch, A., Brandt, P., Cravatte, S., Hauss, H., Hummels, R., et al. (2017). Biological and physical influences on marine snowfall at the equator. </w:t>
+      </w:r>
+      <w:r>
+        <w:rPr>
+          <w:i/>
+          <w:iCs/>
+        </w:rPr>
+        <w:t>Nature Geoscience</w:t>
+      </w:r>
+      <w:r>
+        <w:t xml:space="preserve">, </w:t>
+      </w:r>
+      <w:r>
+        <w:rPr>
+          <w:i/>
+          <w:iCs/>
+        </w:rPr>
+        <w:t>10</w:t>
+      </w:r>
+      <w:r>
+        <w:t>(11), 852–858. https://doi.org/10.1038/ngeo3042</w:t>
+      </w:r>
+    </w:p>
+    <w:p>
+      <w:pPr>
+        <w:pStyle w:val="Bibliography"/>
+      </w:pPr>
+      <w:r>
+        <w:t xml:space="preserve">Kiko, R., Brandt, P., Christiansen, S., Faustmann, J., Kriest, I., Rodrigues, E., et al. (2020). Zooplankton-Mediated Fluxes in the Eastern Tropical North Atlantic. </w:t>
+      </w:r>
+      <w:r>
+        <w:rPr>
+          <w:i/>
+          <w:iCs/>
+        </w:rPr>
+        <w:t>Frontiers in Marine Science</w:t>
+      </w:r>
+      <w:r>
+        <w:t xml:space="preserve">, </w:t>
+      </w:r>
+      <w:r>
+        <w:rPr>
+          <w:i/>
+          <w:iCs/>
+        </w:rPr>
+        <w:t>7</w:t>
+      </w:r>
+      <w:r>
+        <w:t>. https://doi.org/10.3389/fmars.2020.00358</w:t>
+      </w:r>
+    </w:p>
+    <w:p>
+      <w:pPr>
+        <w:pStyle w:val="Bibliography"/>
+      </w:pPr>
+      <w:r>
+        <w:t xml:space="preserve">Kwon, E. Y., &amp; Primeau, F. (2008). Optimization and sensitivity of a global biogeochemistry ocean model using combined in situ DIC, alkalinity, and phosphate data. </w:t>
+      </w:r>
+      <w:r>
+        <w:rPr>
+          <w:i/>
+          <w:iCs/>
+        </w:rPr>
+        <w:t>Journal of Geophysical Research: Oceans</w:t>
+      </w:r>
+      <w:r>
+        <w:t xml:space="preserve">, </w:t>
+      </w:r>
+      <w:r>
+        <w:rPr>
+          <w:i/>
+          <w:iCs/>
+        </w:rPr>
+        <w:t>113</w:t>
+      </w:r>
+      <w:r>
+        <w:t>(C8), C08011. https://doi.org/10.1029/2007JC004520</w:t>
+      </w:r>
+    </w:p>
+    <w:p>
+      <w:pPr>
+        <w:pStyle w:val="Bibliography"/>
+      </w:pPr>
+      <w:r>
+        <w:t xml:space="preserve">Lam, P., &amp; Kuypers, M. M. M. (2011). Microbial Nitrogen Cycling Processes in Oxygen Minimum Zones. </w:t>
+      </w:r>
+      <w:r>
+        <w:rPr>
+          <w:i/>
+          <w:iCs/>
+        </w:rPr>
+        <w:t>Annual Review of Marine Science</w:t>
+      </w:r>
+      <w:r>
+        <w:t xml:space="preserve">, </w:t>
+      </w:r>
+      <w:r>
+        <w:rPr>
+          <w:i/>
+          <w:iCs/>
+        </w:rPr>
+        <w:t>3</w:t>
+      </w:r>
+      <w:r>
+        <w:t>(1), 317–345. https://doi.org/10.1146/annurev-marine-120709-142814</w:t>
+      </w:r>
+    </w:p>
+    <w:p>
+      <w:pPr>
+        <w:pStyle w:val="Bibliography"/>
+      </w:pPr>
+      <w:r>
+        <w:t xml:space="preserve">Lam, P. J., Heller, M. I., Lerner, P. E., Moffett, J. W., &amp; Buck, K. N. (2020). Unexpected Source and Transport of Iron from the Deep Peru Margin. </w:t>
+      </w:r>
+      <w:r>
+        <w:rPr>
+          <w:i/>
+          <w:iCs/>
+        </w:rPr>
+        <w:t>ACS Earth and Space Chemistry</w:t>
+      </w:r>
+      <w:r>
+        <w:t xml:space="preserve">, </w:t>
+      </w:r>
+      <w:r>
+        <w:rPr>
+          <w:i/>
+          <w:iCs/>
+        </w:rPr>
+        <w:t>4</w:t>
+      </w:r>
+      <w:r>
+        <w:t>(7), 977–992. https://doi.org/10.1021/acsearthspacechem.0c00066</w:t>
+      </w:r>
+    </w:p>
+    <w:p>
+      <w:pPr>
+        <w:pStyle w:val="Bibliography"/>
+      </w:pPr>
+      <w:r>
+        <w:t xml:space="preserve">Maas, A. E., Frazar, S. L., Outram, D. M., Seibel, B. A., &amp; Wishner, K. F. (2014). Fine-scale vertical distribution of macroplankton and micronekton in the Eastern Tropical North Pacific in association with an oxygen minimum zone. </w:t>
+      </w:r>
+      <w:r>
+        <w:rPr>
+          <w:i/>
+          <w:iCs/>
+        </w:rPr>
+        <w:t>Journal of Plankton Research</w:t>
+      </w:r>
+      <w:r>
+        <w:t xml:space="preserve">, </w:t>
+      </w:r>
+      <w:r>
+        <w:rPr>
+          <w:i/>
+          <w:iCs/>
+        </w:rPr>
+        <w:t>36</w:t>
+      </w:r>
+      <w:r>
+        <w:t>(6), 1557–1575. https://doi.org/10.1093/plankt/fbu077</w:t>
+      </w:r>
+    </w:p>
+    <w:p>
+      <w:pPr>
+        <w:pStyle w:val="Bibliography"/>
+      </w:pPr>
+      <w:r>
+        <w:t xml:space="preserve">McDonnell, A. M. P., &amp; Buesseler, K. O. (2010). Variability in the average sinking velocity of marine particles. </w:t>
+      </w:r>
+      <w:r>
+        <w:rPr>
+          <w:i/>
+          <w:iCs/>
+        </w:rPr>
+        <w:t>Limnology and Oceanography</w:t>
+      </w:r>
+      <w:r>
+        <w:t xml:space="preserve">, </w:t>
+      </w:r>
+      <w:r>
+        <w:rPr>
+          <w:i/>
+          <w:iCs/>
+        </w:rPr>
+        <w:t>55</w:t>
+      </w:r>
+      <w:r>
+        <w:t>(5), 2085–2096. https://doi.org/10.4319/lo.2010.55.5.2085</w:t>
+      </w:r>
+    </w:p>
+    <w:p>
+      <w:pPr>
+        <w:pStyle w:val="Bibliography"/>
+      </w:pPr>
+      <w:r>
+        <w:t xml:space="preserve">McDonnell, A. M. P., &amp; Buesseler, K. O. (2012). A new method for the estimation of sinking particle fluxes from measurements of the particle size distribution, average sinking velocity, and carbon content. </w:t>
+      </w:r>
+      <w:r>
+        <w:rPr>
+          <w:i/>
+          <w:iCs/>
+        </w:rPr>
+        <w:t>Limnology and Oceanography: Methods</w:t>
+      </w:r>
+      <w:r>
+        <w:t xml:space="preserve">, </w:t>
+      </w:r>
+      <w:r>
+        <w:rPr>
+          <w:i/>
+          <w:iCs/>
+        </w:rPr>
+        <w:t>10</w:t>
+      </w:r>
+      <w:r>
+        <w:t>(5), 329–346. https://doi.org/10.4319/lom.2012.10.329</w:t>
+      </w:r>
+    </w:p>
+    <w:p>
+      <w:pPr>
+        <w:pStyle w:val="Bibliography"/>
+      </w:pPr>
+      <w:r>
+        <w:lastRenderedPageBreak/>
+        <w:t xml:space="preserve">Neuer, S., Iversen, M., &amp; Fischer, G. (2014). The Ocean’s Biological Carbon pump as part of the global Carbon Cycle. </w:t>
+      </w:r>
+      <w:r>
+        <w:rPr>
+          <w:i/>
+          <w:iCs/>
+        </w:rPr>
+        <w:t>Limnology and Oceanography E-Lectures</w:t>
+      </w:r>
+      <w:r>
+        <w:t xml:space="preserve">, </w:t>
+      </w:r>
+      <w:r>
+        <w:rPr>
+          <w:i/>
+          <w:iCs/>
+        </w:rPr>
+        <w:t>4</w:t>
+      </w:r>
+      <w:r>
+        <w:t>(4), 1–51. https://doi.org/10.4319/lol.2014.sneuer.miversen.gfischer.9</w:t>
+      </w:r>
+    </w:p>
+    <w:p>
+      <w:pPr>
+        <w:pStyle w:val="Bibliography"/>
+      </w:pPr>
+      <w:r>
+        <w:t>Ooi, H. (2013, August 8). Where does the offset go in Poisson/negative binomial regression? Retrieved May 2, 2021, from https://stats.stackexchange.com/questions/66791/where-does-the-offset-go-in-poisson-negative-binomial-regression</w:t>
+      </w:r>
+    </w:p>
+    <w:p>
+      <w:pPr>
+        <w:pStyle w:val="Bibliography"/>
+      </w:pPr>
+      <w:r>
+        <w:t xml:space="preserve">Parris, D. J., Ganesh, S., Edgcomb, V. P., DeLong, E. F., &amp; Stewart, F. J. (2014). Microbial eukaryote diversity in the marine oxygen minimum zone off northern Chile. </w:t>
+      </w:r>
+      <w:r>
+        <w:rPr>
+          <w:i/>
+          <w:iCs/>
+        </w:rPr>
+        <w:t>Frontiers in Microbiology</w:t>
+      </w:r>
+      <w:r>
+        <w:t xml:space="preserve">, </w:t>
+      </w:r>
+      <w:r>
+        <w:rPr>
+          <w:i/>
+          <w:iCs/>
+        </w:rPr>
+        <w:t>5</w:t>
+      </w:r>
+      <w:r>
+        <w:t>. https://doi.org/10.3389/fmicb.2014.00543</w:t>
+      </w:r>
+    </w:p>
+    <w:p>
+      <w:pPr>
+        <w:pStyle w:val="Bibliography"/>
+      </w:pPr>
+      <w:r>
+        <w:t xml:space="preserve">Passow, U., &amp; Carlson, C. (2012). The biological pump in a high CO2 world. </w:t>
+      </w:r>
+      <w:r>
+        <w:rPr>
+          <w:i/>
+          <w:iCs/>
+        </w:rPr>
+        <w:t>Marine Ecology Progress Series</w:t>
+      </w:r>
+      <w:r>
+        <w:t xml:space="preserve">, </w:t>
+      </w:r>
+      <w:r>
+        <w:rPr>
+          <w:i/>
+          <w:iCs/>
+        </w:rPr>
+        <w:t>470</w:t>
+      </w:r>
+      <w:r>
+        <w:t>, 249–271. https://doi.org/10.3354/meps09985</w:t>
+      </w:r>
+    </w:p>
+    <w:p>
+      <w:pPr>
+        <w:pStyle w:val="Bibliography"/>
+      </w:pPr>
+      <w:r>
+        <w:t xml:space="preserve">Pavia, F. J., Anderson, R. F., Lam, P. J., Cael, B. B., Vivancos, S. M., Fleisher, M. Q., et al. (2019). Shallow particulate organic carbon regeneration in the South Pacific Ocean. </w:t>
+      </w:r>
+      <w:r>
+        <w:rPr>
+          <w:i/>
+          <w:iCs/>
+        </w:rPr>
+        <w:t>Proceedings of the National Academy of Sciences</w:t>
+      </w:r>
+      <w:r>
+        <w:t xml:space="preserve">, </w:t>
+      </w:r>
+      <w:r>
+        <w:rPr>
+          <w:i/>
+          <w:iCs/>
+        </w:rPr>
+        <w:t>116</w:t>
+      </w:r>
+      <w:r>
+        <w:t>(20), 9753–9758. https://doi.org/10.1073/pnas.1901863116</w:t>
+      </w:r>
+    </w:p>
+    <w:p>
+      <w:pPr>
+        <w:pStyle w:val="Bibliography"/>
+      </w:pPr>
+      <w:r>
+        <w:t xml:space="preserve">Pennington, J. T., Mahoney, K. L., Kuwahara, V. S., Kolber, D. D., Calienes, R., &amp; Chavez, F. P. (2006). Primary production in the eastern tropical Pacific: A review. </w:t>
+      </w:r>
+      <w:r>
+        <w:rPr>
+          <w:i/>
+          <w:iCs/>
+        </w:rPr>
+        <w:t>Progress in Oceanography</w:t>
+      </w:r>
+      <w:r>
+        <w:t xml:space="preserve">, </w:t>
+      </w:r>
+      <w:r>
+        <w:rPr>
+          <w:i/>
+          <w:iCs/>
+        </w:rPr>
+        <w:t>69</w:t>
+      </w:r>
+      <w:r>
+        <w:t>(2–4), 285–317. https://doi.org/10.1016/j.pocean.2006.03.012</w:t>
+      </w:r>
+    </w:p>
+    <w:p>
+      <w:pPr>
+        <w:pStyle w:val="Bibliography"/>
+      </w:pPr>
+      <w:r>
+        <w:t xml:space="preserve">Peterson, M. L., Wakeham, S. G., Lee, C., Askea, M. A., &amp; Miquel, J. C. (2005). Novel techniques for collection of sinking particles in the ocean and determining their settling rates. </w:t>
+      </w:r>
+      <w:r>
+        <w:rPr>
+          <w:i/>
+          <w:iCs/>
+        </w:rPr>
+        <w:t>Limnology and Oceanography: Methods</w:t>
+      </w:r>
+      <w:r>
+        <w:t xml:space="preserve">, </w:t>
+      </w:r>
+      <w:r>
+        <w:rPr>
+          <w:i/>
+          <w:iCs/>
+        </w:rPr>
+        <w:t>3</w:t>
+      </w:r>
+      <w:r>
+        <w:t>(12), 520–532. https://doi.org/10.4319/lom.2005.3.520</w:t>
+      </w:r>
+    </w:p>
+    <w:p>
+      <w:pPr>
+        <w:pStyle w:val="Bibliography"/>
+      </w:pPr>
+      <w:r>
+        <w:t xml:space="preserve">Picheral, M., Guidi, L., Stemmann, L., Karl, D. M., Iddaoud, G., &amp; Gorsky, G. (2010). The Underwater Vision Profiler 5: An advanced instrument for high spatial resolution studies of particle size spectra and zooplankton. </w:t>
+      </w:r>
+      <w:r>
+        <w:rPr>
+          <w:i/>
+          <w:iCs/>
+        </w:rPr>
+        <w:t>Limnology and Oceanography: Methods</w:t>
+      </w:r>
+      <w:r>
+        <w:t xml:space="preserve">, </w:t>
+      </w:r>
+      <w:r>
+        <w:rPr>
+          <w:i/>
+          <w:iCs/>
+        </w:rPr>
+        <w:t>8</w:t>
+      </w:r>
+      <w:r>
+        <w:t>(9), 462–473. https://doi.org/10.4319/lom.2010.8.462</w:t>
+      </w:r>
+    </w:p>
+    <w:p>
+      <w:pPr>
+        <w:pStyle w:val="Bibliography"/>
+      </w:pPr>
+      <w:r>
+        <w:t xml:space="preserve">Picheral, M., Colin, S., &amp; Irisson, J.-O. (2017). </w:t>
+      </w:r>
+      <w:r>
+        <w:rPr>
+          <w:i/>
+          <w:iCs/>
+        </w:rPr>
+        <w:t>EcoTaxa, a tool for the taxonomic classification of images.</w:t>
+      </w:r>
+      <w:r>
+        <w:t xml:space="preserve"> Retrieved from http://ecotaxa.obs-vlfr.fr</w:t>
+      </w:r>
+    </w:p>
+    <w:p>
+      <w:pPr>
+        <w:pStyle w:val="Bibliography"/>
+      </w:pPr>
+      <w:r>
+        <w:lastRenderedPageBreak/>
+        <w:t xml:space="preserve">Rabindranath, A., Daase, M., Falk-Petersen, S., Wold, A., Wallace, M. I., Berge, J., &amp; Brierley, A. S. (2011). Seasonal and diel vertical migration of zooplankton in the High Arctic during the autumn midnight sun of 2008. </w:t>
+      </w:r>
+      <w:r>
+        <w:rPr>
+          <w:i/>
+          <w:iCs/>
+        </w:rPr>
+        <w:t>Marine Biodiversity</w:t>
+      </w:r>
+      <w:r>
+        <w:t xml:space="preserve">, </w:t>
+      </w:r>
+      <w:r>
+        <w:rPr>
+          <w:i/>
+          <w:iCs/>
+        </w:rPr>
+        <w:t>41</w:t>
+      </w:r>
+      <w:r>
+        <w:t>(3), 365–382. https://doi.org/10.1007/s12526-010-0067-7</w:t>
+      </w:r>
+    </w:p>
+    <w:p>
+      <w:pPr>
+        <w:pStyle w:val="Bibliography"/>
+      </w:pPr>
+      <w:r>
+        <w:t xml:space="preserve">Raven, M. R., Keil, R. G., &amp; Webb, S. M. (2021). Microbial sulfate reduction and organic sulfur formation in sinking marine particles. </w:t>
+      </w:r>
+      <w:r>
+        <w:rPr>
+          <w:i/>
+          <w:iCs/>
+        </w:rPr>
+        <w:t>Science</w:t>
+      </w:r>
+      <w:r>
+        <w:t xml:space="preserve">, </w:t>
+      </w:r>
+      <w:r>
+        <w:rPr>
+          <w:i/>
+          <w:iCs/>
+        </w:rPr>
+        <w:t>371</w:t>
+      </w:r>
+      <w:r>
+        <w:t>(6525), 178–181. https://doi.org/10.1126/science.abc6035</w:t>
+      </w:r>
+    </w:p>
+    <w:p>
+      <w:pPr>
+        <w:pStyle w:val="Bibliography"/>
+      </w:pPr>
+      <w:r>
+        <w:t xml:space="preserve">Riquelme-Bugueño, R., Pérez-Santos, I., Alegría, N., Vargas, C. A., Urbina, M. A., &amp; Escribano, R. (2020). Diel vertical migration into anoxic and high- p CO 2 waters: acoustic and net-based krill observations in the Humboldt Current. </w:t>
+      </w:r>
+      <w:r>
+        <w:rPr>
+          <w:i/>
+          <w:iCs/>
+        </w:rPr>
+        <w:t>Scientific Reports</w:t>
+      </w:r>
+      <w:r>
+        <w:t xml:space="preserve">, </w:t>
+      </w:r>
+      <w:r>
+        <w:rPr>
+          <w:i/>
+          <w:iCs/>
+        </w:rPr>
+        <w:t>10</w:t>
+      </w:r>
+      <w:r>
+        <w:t>(1), 17181. https://doi.org/10.1038/s41598-020-73702-z</w:t>
+      </w:r>
+    </w:p>
+    <w:p>
+      <w:pPr>
+        <w:pStyle w:val="Bibliography"/>
+      </w:pPr>
+      <w:r>
+        <w:t>Rocap, G., Keil, R., Devol, A., &amp; Deutsch, C. (2017). Water temperature, salinity, and other data from CTD taken from the RV Sikuliaq in the Pacific Ocean between San Diego, California and Manzanillo, Mexico from 2016-12-21 to 2017-01-13 (NCEI Accession 0164968). [Temperature, Salinity, Oxygen, Beam Attenuation, Fluorescence, PAR]. NOAA National Centers for Environmental Information. Retrieved from https://accession.nodc.noaa.gov/0164968</w:t>
+      </w:r>
+    </w:p>
+    <w:p>
+      <w:pPr>
+        <w:pStyle w:val="Bibliography"/>
+      </w:pPr>
+      <w:r>
+        <w:t xml:space="preserve">Roullier, F., Berline, L., Guidi, L., Durrieu De Madron, X., Picheral, M., Sciandra, A., et al. (2014). Particle size distribution and estimated carbon flux across the Arabian Sea oxygen minimum zone. </w:t>
+      </w:r>
+      <w:r>
+        <w:rPr>
+          <w:i/>
+          <w:iCs/>
+        </w:rPr>
+        <w:t>Biogeosciences</w:t>
+      </w:r>
+      <w:r>
+        <w:t xml:space="preserve">, </w:t>
+      </w:r>
+      <w:r>
+        <w:rPr>
+          <w:i/>
+          <w:iCs/>
+        </w:rPr>
         <w:t>11</w:t>
       </w:r>
       <w:r>
-        <w:t>(3), 3653–3699. https://doi.org/10.5194/bgd-11-3653-2014</w:t>
+        <w:t>(16), 4541–4557. https://doi.org/10.5194/bg-11-4541-2014</w:t>
       </w:r>
     </w:p>
     <w:p>
       <w:pPr>
         <w:pStyle w:val="Bibliography"/>
       </w:pPr>
-      <w:proofErr w:type="spellStart"/>
-      <w:r>
-        <w:t>Dilling</w:t>
-      </w:r>
-      <w:proofErr w:type="spellEnd"/>
-      <w:r>
-        <w:t xml:space="preserve">, L., &amp; </w:t>
-      </w:r>
-      <w:proofErr w:type="spellStart"/>
-      <w:r>
-        <w:t>Alldredge</w:t>
-      </w:r>
-      <w:proofErr w:type="spellEnd"/>
-      <w:r>
-        <w:t xml:space="preserve">, A. L. (2000). Fragmentation of marine snow by swimming </w:t>
-      </w:r>
-      <w:proofErr w:type="spellStart"/>
-      <w:r>
-        <w:t>macrozooplankton</w:t>
-      </w:r>
-      <w:proofErr w:type="spellEnd"/>
-      <w:r>
-        <w:t xml:space="preserve">: A new process impacting carbon cycling in the sea. </w:t>
+      <w:r>
+        <w:t xml:space="preserve">Sainmont, J., Gislason, A., Heuschele, J., Webster, C. N., Sylvander, P., Wang, M., &amp; Varpe, Ø. (2014). Inter- and intra-specific diurnal habitat selection of zooplankton during the spring bloom observed by Video Plankton Recorder. </w:t>
+      </w:r>
+      <w:r>
+        <w:rPr>
+          <w:i/>
+          <w:iCs/>
+        </w:rPr>
+        <w:t>Marine Biology</w:t>
+      </w:r>
+      <w:r>
+        <w:t xml:space="preserve">, </w:t>
+      </w:r>
+      <w:r>
+        <w:rPr>
+          <w:i/>
+          <w:iCs/>
+        </w:rPr>
+        <w:t>161</w:t>
+      </w:r>
+      <w:r>
+        <w:t>(8), 1931–1941. https://doi.org/10.1007/s00227-014-2475-x</w:t>
+      </w:r>
+    </w:p>
+    <w:p>
+      <w:pPr>
+        <w:pStyle w:val="Bibliography"/>
+      </w:pPr>
+      <w:r>
+        <w:t xml:space="preserve">Saunders, J. K., Fuchsman, C. A., McKay, C., &amp; Rocap, G. (2019). Complete arsenic-based respiratory cycle in the marine microbial communities of pelagic oxygen-deficient zones. </w:t>
+      </w:r>
+      <w:r>
+        <w:rPr>
+          <w:i/>
+          <w:iCs/>
+        </w:rPr>
+        <w:t>Proceedings of the National Academy of Sciences</w:t>
+      </w:r>
+      <w:r>
+        <w:t xml:space="preserve">, </w:t>
+      </w:r>
+      <w:r>
+        <w:rPr>
+          <w:i/>
+          <w:iCs/>
+        </w:rPr>
+        <w:t>116</w:t>
+      </w:r>
+      <w:r>
+        <w:t>(20), 9925–9930. https://doi.org/10.1073/pnas.1818349116</w:t>
+      </w:r>
+    </w:p>
+    <w:p>
+      <w:pPr>
+        <w:pStyle w:val="Bibliography"/>
+      </w:pPr>
+      <w:r>
+        <w:lastRenderedPageBreak/>
+        <w:t xml:space="preserve">Schmidtko, S., Stramma, L., &amp; Visbeck, M. (2017). Decline in global oceanic oxygen content during the past five decades. </w:t>
+      </w:r>
+      <w:r>
+        <w:rPr>
+          <w:i/>
+          <w:iCs/>
+        </w:rPr>
+        <w:t>Nature</w:t>
+      </w:r>
+      <w:r>
+        <w:t xml:space="preserve">, </w:t>
+      </w:r>
+      <w:r>
+        <w:rPr>
+          <w:i/>
+          <w:iCs/>
+        </w:rPr>
+        <w:t>542</w:t>
+      </w:r>
+      <w:r>
+        <w:t>(7641), 335–341. https://doi.org/10.1038/nature21399</w:t>
+      </w:r>
+    </w:p>
+    <w:p>
+      <w:pPr>
+        <w:pStyle w:val="Bibliography"/>
+      </w:pPr>
+      <w:r>
+        <w:t xml:space="preserve">Siegel, D. A., Buesseler, K. O., Behrenfeld, M. J., Benitez-Nelson, C. R., Boss, E., Brzezinski, M. A., et al. (2016). Prediction of the Export and Fate of Global Ocean Net Primary Production: The EXPORTS Science Plan. </w:t>
+      </w:r>
+      <w:r>
+        <w:rPr>
+          <w:i/>
+          <w:iCs/>
+        </w:rPr>
+        <w:t>Frontiers in Marine Science</w:t>
+      </w:r>
+      <w:r>
+        <w:t xml:space="preserve">, </w:t>
+      </w:r>
+      <w:r>
+        <w:rPr>
+          <w:i/>
+          <w:iCs/>
+        </w:rPr>
+        <w:t>3</w:t>
+      </w:r>
+      <w:r>
+        <w:t>. https://doi.org/10.3389/fmars.2016.00022</w:t>
+      </w:r>
+    </w:p>
+    <w:p>
+      <w:pPr>
+        <w:pStyle w:val="Bibliography"/>
+      </w:pPr>
+      <w:r>
+        <w:t xml:space="preserve">Simon, M., Grossart, H., Schweitzer, B., &amp; Ploug, H. (2002). Microbial ecology of organic aggregates in aquatic ecosystems. </w:t>
+      </w:r>
+      <w:r>
+        <w:rPr>
+          <w:i/>
+          <w:iCs/>
+        </w:rPr>
+        <w:t>Aquatic Microbial Ecology</w:t>
+      </w:r>
+      <w:r>
+        <w:t xml:space="preserve">, </w:t>
+      </w:r>
+      <w:r>
+        <w:rPr>
+          <w:i/>
+          <w:iCs/>
+        </w:rPr>
+        <w:t>28</w:t>
+      </w:r>
+      <w:r>
+        <w:t>(2), 175–211. https://doi.org/10.3354/ame028175</w:t>
+      </w:r>
+    </w:p>
+    <w:p>
+      <w:pPr>
+        <w:pStyle w:val="Bibliography"/>
+      </w:pPr>
+      <w:r>
+        <w:t xml:space="preserve">Steinberg, D. K., &amp; Landry, M. R. (2017). Zooplankton and the Ocean Carbon Cycle. </w:t>
+      </w:r>
+      <w:r>
+        <w:rPr>
+          <w:i/>
+          <w:iCs/>
+        </w:rPr>
+        <w:t>Annual Review of Marine Science</w:t>
+      </w:r>
+      <w:r>
+        <w:t xml:space="preserve">, </w:t>
+      </w:r>
+      <w:r>
+        <w:rPr>
+          <w:i/>
+          <w:iCs/>
+        </w:rPr>
+        <w:t>9</w:t>
+      </w:r>
+      <w:r>
+        <w:t>, 413–444. https://doi.org/10.1146/annurev-marine-010814-015924</w:t>
+      </w:r>
+    </w:p>
+    <w:p>
+      <w:pPr>
+        <w:pStyle w:val="Bibliography"/>
+      </w:pPr>
+      <w:r>
+        <w:t xml:space="preserve">Steinberg, D. K., Carlson, C. A., Bates, N. R., Goldthwait, S. A., Madin, L. P., &amp; Michaels, A. F. (2000). Zooplankton vertical migration and the active transport of dissolved organic and inorganic carbon in the Sargasso Sea. </w:t>
       </w:r>
       <w:r>
         <w:rPr>
@@ -9366,7 +10528,7 @@
         <w:t>47</w:t>
       </w:r>
       <w:r>
-        <w:t>(7), 1227–1245. https://doi.org/10.1016/S0967-0637(99)00105-3</w:t>
+        <w:t>(1), 137–158. https://doi.org/10.1016/S0967-0637(99)00052-7</w:t>
       </w:r>
     </w:p>
     <w:p>
@@ -9374,30 +10536,14 @@
         <w:pStyle w:val="Bibliography"/>
       </w:pPr>
       <w:r>
-        <w:t xml:space="preserve">Durkin, C. A., </w:t>
-      </w:r>
-      <w:proofErr w:type="spellStart"/>
-      <w:r>
-        <w:t>Estapa</w:t>
-      </w:r>
-      <w:proofErr w:type="spellEnd"/>
-      <w:r>
-        <w:t xml:space="preserve">, M. L., &amp; </w:t>
-      </w:r>
-      <w:proofErr w:type="spellStart"/>
-      <w:r>
-        <w:t>Buesseler</w:t>
-      </w:r>
-      <w:proofErr w:type="spellEnd"/>
-      <w:r>
-        <w:t xml:space="preserve">, K. O. (2015). Observations of carbon export by small sinking particles in the upper mesopelagic. </w:t>
-      </w:r>
-      <w:r>
-        <w:rPr>
-          <w:i/>
-          <w:iCs/>
-        </w:rPr>
-        <w:t>Marine Chemistry</w:t>
+        <w:t xml:space="preserve">Stramma, L., Johnson, G. C., Sprintall, J., &amp; Mohrholz, V. (2008). Expanding Oxygen-Minimum Zones in the Tropical Oceans. </w:t>
+      </w:r>
+      <w:r>
+        <w:rPr>
+          <w:i/>
+          <w:iCs/>
+        </w:rPr>
+        <w:t>Science</w:t>
       </w:r>
       <w:r>
         <w:t xml:space="preserve">, </w:t>
@@ -9407,10 +10553,10 @@
           <w:i/>
           <w:iCs/>
         </w:rPr>
-        <w:t>175</w:t>
-      </w:r>
-      <w:r>
-        <w:t>, 72–81. https://doi.org/10.1016/j.marchem.2015.02.011</w:t>
+        <w:t>320</w:t>
+      </w:r>
+      <w:r>
+        <w:t>(5876), 655–658. https://doi.org/10.1126/science.1153847</w:t>
       </w:r>
     </w:p>
     <w:p>
@@ -9418,30 +10564,14 @@
         <w:pStyle w:val="Bibliography"/>
       </w:pPr>
       <w:r>
-        <w:t xml:space="preserve">Evans, N., Boles, E., </w:t>
-      </w:r>
-      <w:proofErr w:type="spellStart"/>
-      <w:r>
-        <w:t>Kwiecinski</w:t>
-      </w:r>
-      <w:proofErr w:type="spellEnd"/>
-      <w:r>
-        <w:t xml:space="preserve">, J. V., Mullen, S., Wolf, M., </w:t>
-      </w:r>
-      <w:proofErr w:type="spellStart"/>
-      <w:r>
-        <w:t>Devol</w:t>
-      </w:r>
-      <w:proofErr w:type="spellEnd"/>
-      <w:r>
-        <w:t xml:space="preserve">, A. H., et al. (2020). The role of water masses in shaping the distribution of redox active compounds in the Eastern Tropical North Pacific oxygen deficient zone and influencing low oxygen concentrations in the eastern Pacific Ocean. </w:t>
-      </w:r>
-      <w:r>
-        <w:rPr>
-          <w:i/>
-          <w:iCs/>
-        </w:rPr>
-        <w:t>Limnology and Oceanography</w:t>
+        <w:t xml:space="preserve">Stukel, M. R., Décima, M., Landry, M. R., &amp; Selph, K. E. (2018). Nitrogen and Isotope Flows Through the Costa Rica Dome Upwelling Ecosystem: The Crucial Mesozooplankton Role in Export Flux. </w:t>
+      </w:r>
+      <w:r>
+        <w:rPr>
+          <w:i/>
+          <w:iCs/>
+        </w:rPr>
+        <w:t>Global Biogeochemical Cycles</w:t>
       </w:r>
       <w:r>
         <w:t xml:space="preserve">, </w:t>
@@ -9451,10 +10581,10 @@
           <w:i/>
           <w:iCs/>
         </w:rPr>
-        <w:t>65</w:t>
-      </w:r>
-      <w:r>
-        <w:t>(8), 1688–1705. https://doi.org/10.1002/lno.11412</w:t>
+        <w:t>32</w:t>
+      </w:r>
+      <w:r>
+        <w:t>(12), 1815–1832. https://doi.org/10.1029/2018GB005968</w:t>
       </w:r>
     </w:p>
     <w:p>
@@ -9462,38 +10592,14 @@
         <w:pStyle w:val="Bibliography"/>
       </w:pPr>
       <w:r>
-        <w:t xml:space="preserve">Francois, R., </w:t>
-      </w:r>
-      <w:proofErr w:type="spellStart"/>
-      <w:r>
-        <w:t>Honjo</w:t>
-      </w:r>
-      <w:proofErr w:type="spellEnd"/>
-      <w:r>
-        <w:t xml:space="preserve">, S., </w:t>
-      </w:r>
-      <w:proofErr w:type="spellStart"/>
-      <w:r>
-        <w:t>Krishfield</w:t>
-      </w:r>
-      <w:proofErr w:type="spellEnd"/>
-      <w:r>
-        <w:t xml:space="preserve">, R., &amp; </w:t>
-      </w:r>
-      <w:proofErr w:type="spellStart"/>
-      <w:r>
-        <w:t>Manganini</w:t>
-      </w:r>
-      <w:proofErr w:type="spellEnd"/>
-      <w:r>
-        <w:t xml:space="preserve">, S. (2002). Factors controlling the flux of organic carbon to the bathypelagic zone of the ocean. </w:t>
-      </w:r>
-      <w:r>
-        <w:rPr>
-          <w:i/>
-          <w:iCs/>
-        </w:rPr>
-        <w:t>Global Biogeochemical Cycles</w:t>
+        <w:t xml:space="preserve">Stukel, M. R., Ohman, M. D., Kelly, T. B., &amp; Biard, T. (2019). The Roles of Suspension-Feeding and Flux-Feeding Zooplankton as Gatekeepers of Particle Flux Into the Mesopelagic Ocean in the Northeast Pacific. </w:t>
+      </w:r>
+      <w:r>
+        <w:rPr>
+          <w:i/>
+          <w:iCs/>
+        </w:rPr>
+        <w:t>Frontiers in Marine Science</w:t>
       </w:r>
       <w:r>
         <w:t xml:space="preserve">, </w:t>
@@ -9503,46 +10609,29 @@
           <w:i/>
           <w:iCs/>
         </w:rPr>
-        <w:t>16</w:t>
-      </w:r>
-      <w:r>
-        <w:t>(4), 34-1-34–20. https://doi.org/10.1029/2001GB001722</w:t>
+        <w:t>6</w:t>
+      </w:r>
+      <w:r>
+        <w:t>. https://doi.org/10.3389/fmars.2019.00397</w:t>
       </w:r>
     </w:p>
     <w:p>
       <w:pPr>
         <w:pStyle w:val="Bibliography"/>
       </w:pPr>
-      <w:proofErr w:type="spellStart"/>
-      <w:r>
-        <w:t>Fuchsman</w:t>
-      </w:r>
-      <w:proofErr w:type="spellEnd"/>
-      <w:r>
-        <w:t xml:space="preserve">, C. A., </w:t>
-      </w:r>
-      <w:proofErr w:type="spellStart"/>
-      <w:r>
-        <w:t>Devol</w:t>
-      </w:r>
-      <w:proofErr w:type="spellEnd"/>
-      <w:r>
-        <w:t xml:space="preserve">, A. H., Saunders, J. K., McKay, C., &amp; </w:t>
-      </w:r>
-      <w:proofErr w:type="spellStart"/>
-      <w:r>
-        <w:t>Rocap</w:t>
-      </w:r>
-      <w:proofErr w:type="spellEnd"/>
-      <w:r>
-        <w:t xml:space="preserve">, G. (2017). Niche Partitioning of the N Cycling Microbial Community of an Offshore Oxygen Deficient Zone. </w:t>
-      </w:r>
-      <w:r>
-        <w:rPr>
-          <w:i/>
-          <w:iCs/>
-        </w:rPr>
-        <w:t>Frontiers in Microbiology</w:t>
+      <w:r>
+        <w:t xml:space="preserve">Tiano, L., Garcia-Robledo, E., Dalsgaard, T., Devol, A. H., Ward, B. B., Ulloa, O., et al. (2014). Oxygen distribution and aerobic respiration in the north and south eastern tropical Pacific oxygen </w:t>
+      </w:r>
+      <w:r>
+        <w:lastRenderedPageBreak/>
+        <w:t xml:space="preserve">minimum zones. </w:t>
+      </w:r>
+      <w:r>
+        <w:rPr>
+          <w:i/>
+          <w:iCs/>
+        </w:rPr>
+        <w:t>Deep Sea Research Part I: Oceanographic Research Papers</w:t>
       </w:r>
       <w:r>
         <w:t xml:space="preserve">, </w:t>
@@ -9552,49 +10641,122 @@
           <w:i/>
           <w:iCs/>
         </w:rPr>
+        <w:t>94</w:t>
+      </w:r>
+      <w:r>
+        <w:t>, 173–183. https://doi.org/10.1016/j.dsr.2014.10.001</w:t>
+      </w:r>
+    </w:p>
+    <w:p>
+      <w:pPr>
+        <w:pStyle w:val="Bibliography"/>
+      </w:pPr>
+      <w:r>
+        <w:t xml:space="preserve">Turner, J. T. (2015). Zooplankton fecal pellets, marine snow, phytodetritus and the ocean’s biological pump. </w:t>
+      </w:r>
+      <w:r>
+        <w:rPr>
+          <w:i/>
+          <w:iCs/>
+        </w:rPr>
+        <w:t>Progress in Oceanography</w:t>
+      </w:r>
+      <w:r>
+        <w:t xml:space="preserve">, </w:t>
+      </w:r>
+      <w:r>
+        <w:rPr>
+          <w:i/>
+          <w:iCs/>
+        </w:rPr>
+        <w:t>130</w:t>
+      </w:r>
+      <w:r>
+        <w:t>, 205–248. https://doi.org/10.1016/j.pocean.2014.08.005</w:t>
+      </w:r>
+    </w:p>
+    <w:p>
+      <w:pPr>
+        <w:pStyle w:val="Bibliography"/>
+      </w:pPr>
+      <w:r>
+        <w:t xml:space="preserve">Van Mooy, B. A. S., Keil, R. G., &amp; Devol, A. H. (2002). Impact of suboxia on sinking particulate organic carbon: Enhanced carbon flux and preferential degradation of amino acids via denitrification. </w:t>
+      </w:r>
+      <w:r>
+        <w:rPr>
+          <w:i/>
+          <w:iCs/>
+        </w:rPr>
+        <w:t>Geochimica et Cosmochimica Acta</w:t>
+      </w:r>
+      <w:r>
+        <w:t xml:space="preserve">, </w:t>
+      </w:r>
+      <w:r>
+        <w:rPr>
+          <w:i/>
+          <w:iCs/>
+        </w:rPr>
+        <w:t>66</w:t>
+      </w:r>
+      <w:r>
+        <w:t>(3), 457–465. https://doi.org/10.1016/S0016-7037(01)00787-6</w:t>
+      </w:r>
+    </w:p>
+    <w:p>
+      <w:pPr>
+        <w:pStyle w:val="Bibliography"/>
+      </w:pPr>
+      <w:r>
+        <w:t xml:space="preserve">Weber, T., &amp; Bianchi, D. (2020). Efficient Particle Transfer to Depth in Oxygen Minimum Zones of the Pacific and Indian Oceans. </w:t>
+      </w:r>
+      <w:r>
+        <w:rPr>
+          <w:i/>
+          <w:iCs/>
+        </w:rPr>
+        <w:t>Frontiers in Earth Science</w:t>
+      </w:r>
+      <w:r>
+        <w:t xml:space="preserve">, </w:t>
+      </w:r>
+      <w:r>
+        <w:rPr>
+          <w:i/>
+          <w:iCs/>
+        </w:rPr>
         <w:t>8</w:t>
       </w:r>
       <w:r>
-        <w:t>. https://doi.org/10.3389/fmicb.2017.02384</w:t>
+        <w:t>. https://doi.org/10.3389/feart.2020.00376</w:t>
       </w:r>
     </w:p>
     <w:p>
       <w:pPr>
         <w:pStyle w:val="Bibliography"/>
       </w:pPr>
-      <w:proofErr w:type="spellStart"/>
-      <w:r>
-        <w:t>Fuchsman</w:t>
-      </w:r>
-      <w:proofErr w:type="spellEnd"/>
-      <w:r>
-        <w:t xml:space="preserve">, C. A., Palevsky, H. I., </w:t>
-      </w:r>
-      <w:proofErr w:type="spellStart"/>
-      <w:r>
-        <w:t>Widner</w:t>
-      </w:r>
-      <w:proofErr w:type="spellEnd"/>
-      <w:r>
-        <w:t xml:space="preserve">, B., Duffy, M., Carlson, M. C. G., </w:t>
-      </w:r>
-      <w:proofErr w:type="spellStart"/>
-      <w:r>
-        <w:t>Neibauer</w:t>
-      </w:r>
-      <w:proofErr w:type="spellEnd"/>
-      <w:r>
-        <w:t xml:space="preserve">, J. A., et al. (2019). Cyanobacteria and cyanophage contributions to carbon and nitrogen cycling in an oligotrophic oxygen-deficient zone. </w:t>
-      </w:r>
-      <w:r>
-        <w:rPr>
-          <w:i/>
-          <w:iCs/>
-        </w:rPr>
-        <w:t>The ISME Journal</w:t>
-      </w:r>
-      <w:r>
-        <w:t>, 1. https://doi.org/10.1038/s41396-019-0452-6</w:t>
+      <w:r>
+        <w:t xml:space="preserve">Widner, B., Fuchsman, C. A., Chang, B. X., Rocap, G., &amp; Mulholland, M. R. (2018). Utilization of urea and cyanate in waters overlying and within the eastern tropical north Pacific oxygen deficient zone. </w:t>
+      </w:r>
+      <w:r>
+        <w:rPr>
+          <w:i/>
+          <w:iCs/>
+        </w:rPr>
+        <w:t>FEMS Microbiology Ecology</w:t>
+      </w:r>
+      <w:r>
+        <w:t xml:space="preserve">, </w:t>
+      </w:r>
+      <w:r>
+        <w:rPr>
+          <w:i/>
+          <w:iCs/>
+        </w:rPr>
+        <w:t>94</w:t>
+      </w:r>
+      <w:r>
+        <w:t>(10). https://doi.org/10.1093/femsec/fiy138</w:t>
       </w:r>
     </w:p>
     <w:p>
@@ -9602,30 +10764,14 @@
         <w:pStyle w:val="Bibliography"/>
       </w:pPr>
       <w:r>
-        <w:t xml:space="preserve">Garcia-Robledo, E., Padilla, C. C., </w:t>
-      </w:r>
-      <w:proofErr w:type="spellStart"/>
-      <w:r>
-        <w:t>Aldunate</w:t>
-      </w:r>
-      <w:proofErr w:type="spellEnd"/>
-      <w:r>
-        <w:t xml:space="preserve">, M., Stewart, F. J., Ulloa, O., </w:t>
-      </w:r>
-      <w:proofErr w:type="spellStart"/>
-      <w:r>
-        <w:t>Paulmier</w:t>
-      </w:r>
-      <w:proofErr w:type="spellEnd"/>
-      <w:r>
-        <w:t xml:space="preserve">, A., et al. (2017). Cryptic oxygen cycling in anoxic marine zones. </w:t>
-      </w:r>
-      <w:r>
-        <w:rPr>
-          <w:i/>
-          <w:iCs/>
-        </w:rPr>
-        <w:t>Proceedings of the National Academy of Sciences</w:t>
+        <w:t xml:space="preserve">Wilson, S. E., Steinberg, D. K., &amp; Buesseler, K. O. (2008). Changes in fecal pellet characteristics with depth as indicators of zooplankton repackaging of particles in the mesopelagic zone of the subtropical and subarctic North Pacific Ocean. </w:t>
+      </w:r>
+      <w:r>
+        <w:rPr>
+          <w:i/>
+          <w:iCs/>
+        </w:rPr>
+        <w:t>Deep Sea Research Part II: Topical Studies in Oceanography</w:t>
       </w:r>
       <w:r>
         <w:t xml:space="preserve">, </w:t>
@@ -9635,10 +10781,10 @@
           <w:i/>
           <w:iCs/>
         </w:rPr>
-        <w:t>114</w:t>
-      </w:r>
-      <w:r>
-        <w:t>(31), 8319–8324. https://doi.org/10.1073/pnas.1619844114</w:t>
+        <w:t>55</w:t>
+      </w:r>
+      <w:r>
+        <w:t>(14–15), 1636–1647. https://doi.org/10.1016/j.dsr2.2008.04.019</w:t>
       </w:r>
     </w:p>
     <w:p>
@@ -9646,30 +10792,14 @@
         <w:pStyle w:val="Bibliography"/>
       </w:pPr>
       <w:r>
-        <w:t xml:space="preserve">Gilly, W. F., </w:t>
-      </w:r>
-      <w:proofErr w:type="spellStart"/>
-      <w:r>
-        <w:t>Beman</w:t>
-      </w:r>
-      <w:proofErr w:type="spellEnd"/>
-      <w:r>
-        <w:t xml:space="preserve">, J. M., </w:t>
-      </w:r>
-      <w:proofErr w:type="spellStart"/>
-      <w:r>
-        <w:t>Litvin</w:t>
-      </w:r>
-      <w:proofErr w:type="spellEnd"/>
-      <w:r>
-        <w:t xml:space="preserve">, S. Y., &amp; Robison, B. H. (2013). Oceanographic and Biological Effects of Shoaling of the Oxygen Minimum Zone. </w:t>
-      </w:r>
-      <w:r>
-        <w:rPr>
-          <w:i/>
-          <w:iCs/>
-        </w:rPr>
-        <w:t>Annual Review of Marine Science</w:t>
+        <w:t xml:space="preserve">Wishner, K. F., Outram, D. M., Seibel, B. A., Daly, K. L., &amp; Williams, R. L. (2013). Zooplankton in the eastern tropical north Pacific: Boundary effects of oxygen minimum zone expansion. </w:t>
+      </w:r>
+      <w:r>
+        <w:rPr>
+          <w:i/>
+          <w:iCs/>
+        </w:rPr>
+        <w:t>Deep Sea Research Part I: Oceanographic Research Papers</w:t>
       </w:r>
       <w:r>
         <w:t xml:space="preserve">, </w:t>
@@ -9679,38 +10809,25 @@
           <w:i/>
           <w:iCs/>
         </w:rPr>
-        <w:t>5</w:t>
-      </w:r>
-      <w:r>
-        <w:t>(1), 393–420. https://doi.org/10.1146/annurev-marine-120710-100849</w:t>
+        <w:t>79</w:t>
+      </w:r>
+      <w:r>
+        <w:t>, 122–140. https://doi.org/10.1016/j.dsr.2013.05.012</w:t>
       </w:r>
     </w:p>
     <w:p>
       <w:pPr>
         <w:pStyle w:val="Bibliography"/>
       </w:pPr>
-      <w:proofErr w:type="spellStart"/>
-      <w:r>
-        <w:t>Goldthwait</w:t>
-      </w:r>
-      <w:proofErr w:type="spellEnd"/>
-      <w:r>
-        <w:t xml:space="preserve">, S. A., Carlson, C. A., Henderson, G. K., &amp; </w:t>
-      </w:r>
-      <w:proofErr w:type="spellStart"/>
-      <w:r>
-        <w:t>Alldredge</w:t>
-      </w:r>
-      <w:proofErr w:type="spellEnd"/>
-      <w:r>
-        <w:t xml:space="preserve">, A. L. (2005). Effects of physical fragmentation on remineralization of marine snow. </w:t>
-      </w:r>
-      <w:r>
-        <w:rPr>
-          <w:i/>
-          <w:iCs/>
-        </w:rPr>
-        <w:t>Marine Ecology Progress Series</w:t>
+      <w:r>
+        <w:t xml:space="preserve">Wishner, K. F., Seibel, B. A., Roman, C., Deutsch, C., Outram, D., Shaw, C. T., et al. (2018). Ocean deoxygenation and zooplankton: Very small oxygen differences matter. </w:t>
+      </w:r>
+      <w:r>
+        <w:rPr>
+          <w:i/>
+          <w:iCs/>
+        </w:rPr>
+        <w:t>Science Advances</w:t>
       </w:r>
       <w:r>
         <w:t xml:space="preserve">, </w:t>
@@ -9720,54 +10837,26 @@
           <w:i/>
           <w:iCs/>
         </w:rPr>
-        <w:t>305</w:t>
-      </w:r>
-      <w:r>
-        <w:t>, 59–65.</w:t>
+        <w:t>4</w:t>
+      </w:r>
+      <w:r>
+        <w:t>(12), eaau5180. https://doi.org/10.1126/sciadv.aau5180</w:t>
       </w:r>
     </w:p>
     <w:p>
       <w:pPr>
         <w:pStyle w:val="Bibliography"/>
       </w:pPr>
-      <w:proofErr w:type="spellStart"/>
-      <w:r>
-        <w:t>Guidi</w:t>
-      </w:r>
-      <w:proofErr w:type="spellEnd"/>
-      <w:r>
-        <w:t xml:space="preserve">, L., Jackson, G. A., </w:t>
-      </w:r>
-      <w:proofErr w:type="spellStart"/>
-      <w:r>
-        <w:t>Stemmann</w:t>
-      </w:r>
-      <w:proofErr w:type="spellEnd"/>
-      <w:r>
-        <w:t xml:space="preserve">, L., Miquel, J. C., </w:t>
-      </w:r>
-      <w:proofErr w:type="spellStart"/>
-      <w:r>
-        <w:t>Picheral</w:t>
-      </w:r>
-      <w:proofErr w:type="spellEnd"/>
-      <w:r>
-        <w:t xml:space="preserve">, M., &amp; </w:t>
-      </w:r>
-      <w:proofErr w:type="spellStart"/>
-      <w:r>
-        <w:t>Gorsky</w:t>
-      </w:r>
-      <w:proofErr w:type="spellEnd"/>
-      <w:r>
-        <w:t xml:space="preserve">, G. (2008). Relationship between particle size distribution and flux in the mesopelagic zone. </w:t>
-      </w:r>
-      <w:r>
-        <w:rPr>
-          <w:i/>
-          <w:iCs/>
-        </w:rPr>
-        <w:t>Deep Sea Research Part I: Oceanographic Research Papers</w:t>
+      <w:r>
+        <w:lastRenderedPageBreak/>
+        <w:t xml:space="preserve">Wishner, K. F., Seibel, B., &amp; Outram, D. (2020). Ocean deoxygenation and copepods: coping with oxygen minimum zone variability. </w:t>
+      </w:r>
+      <w:r>
+        <w:rPr>
+          <w:i/>
+          <w:iCs/>
+        </w:rPr>
+        <w:t>Biogeosciences</w:t>
       </w:r>
       <w:r>
         <w:t xml:space="preserve">, </w:t>
@@ -9777,30 +10866,25 @@
           <w:i/>
           <w:iCs/>
         </w:rPr>
-        <w:t>55</w:t>
-      </w:r>
-      <w:r>
-        <w:t>(10), 1364–1374. https://doi.org/10.1016/j.dsr.2008.05.014</w:t>
+        <w:t>17</w:t>
+      </w:r>
+      <w:r>
+        <w:t>(8), 2315–2339. https://doi.org/10.5194/bg-17-2315-2020</w:t>
       </w:r>
     </w:p>
     <w:p>
       <w:pPr>
         <w:pStyle w:val="Bibliography"/>
       </w:pPr>
-      <w:proofErr w:type="spellStart"/>
-      <w:r>
-        <w:t>Hannides</w:t>
-      </w:r>
-      <w:proofErr w:type="spellEnd"/>
-      <w:r>
-        <w:t xml:space="preserve">, C. C. S., Landry, M. R., Benitez-Nelson, C. R., Styles, R. M., Montoya, J. P., &amp; Karl, D. M. (2009). Export stoichiometry and migrant-mediated flux of phosphorus in the North Pacific Subtropical Gyre. </w:t>
-      </w:r>
-      <w:r>
-        <w:rPr>
-          <w:i/>
-          <w:iCs/>
-        </w:rPr>
-        <w:t>Deep Sea Research Part I: Oceanographic Research Papers</w:t>
+      <w:r>
+        <w:t xml:space="preserve">Yang, C., Xu, D., Chen, Z., Wang, J., Xu, M., Yuan, Y., &amp; Zhou, M. (2019). Diel vertical migration of zooplankton and micronekton on the northern slope of the South China Sea observed by a moored ADCP. </w:t>
+      </w:r>
+      <w:r>
+        <w:rPr>
+          <w:i/>
+          <w:iCs/>
+        </w:rPr>
+        <w:t>Deep Sea Research Part II: Topical Studies in Oceanography</w:t>
       </w:r>
       <w:r>
         <w:t xml:space="preserve">, </w:t>
@@ -9810,2410 +10894,6 @@
           <w:i/>
           <w:iCs/>
         </w:rPr>
-        <w:t>56</w:t>
-      </w:r>
-      <w:r>
-        <w:t>(1), 73–88. https://doi.org/10.1016/j.dsr.2008.08.003</w:t>
-      </w:r>
-    </w:p>
-    <w:p>
-      <w:pPr>
-        <w:pStyle w:val="Bibliography"/>
-      </w:pPr>
-      <w:r>
-        <w:t xml:space="preserve">Hartnett, H. E., &amp; </w:t>
-      </w:r>
-      <w:proofErr w:type="spellStart"/>
-      <w:r>
-        <w:t>Devol</w:t>
-      </w:r>
-      <w:proofErr w:type="spellEnd"/>
-      <w:r>
-        <w:t xml:space="preserve">, A. H. (2003). Role of a strong oxygen-deficient zone in the preservation and degradation of organic matter: a carbon budget for the continental margins of northwest Mexico and Washington State. </w:t>
-      </w:r>
-      <w:proofErr w:type="spellStart"/>
-      <w:r>
-        <w:rPr>
-          <w:i/>
-          <w:iCs/>
-        </w:rPr>
-        <w:t>Geochimica</w:t>
-      </w:r>
-      <w:proofErr w:type="spellEnd"/>
-      <w:r>
-        <w:rPr>
-          <w:i/>
-          <w:iCs/>
-        </w:rPr>
-        <w:t xml:space="preserve"> et </w:t>
-      </w:r>
-      <w:proofErr w:type="spellStart"/>
-      <w:r>
-        <w:rPr>
-          <w:i/>
-          <w:iCs/>
-        </w:rPr>
-        <w:t>Cosmochimica</w:t>
-      </w:r>
-      <w:proofErr w:type="spellEnd"/>
-      <w:r>
-        <w:rPr>
-          <w:i/>
-          <w:iCs/>
-        </w:rPr>
-        <w:t xml:space="preserve"> Acta</w:t>
-      </w:r>
-      <w:r>
-        <w:t xml:space="preserve">, </w:t>
-      </w:r>
-      <w:r>
-        <w:rPr>
-          <w:i/>
-          <w:iCs/>
-        </w:rPr>
-        <w:t>67</w:t>
-      </w:r>
-      <w:r>
-        <w:t>(2), 247–264. https://doi.org/10.1016/S0016-7037(02)01076-1</w:t>
-      </w:r>
-    </w:p>
-    <w:p>
-      <w:pPr>
-        <w:pStyle w:val="Bibliography"/>
-      </w:pPr>
-      <w:r>
-        <w:t xml:space="preserve">Hays, G. C. (2003). A review of the adaptive significance and ecosystem consequences of zooplankton diel vertical migrations. In M. B. Jones, A. </w:t>
-      </w:r>
-      <w:proofErr w:type="spellStart"/>
-      <w:r>
-        <w:t>Ingólfsson</w:t>
-      </w:r>
-      <w:proofErr w:type="spellEnd"/>
-      <w:r>
-        <w:t xml:space="preserve">, E. </w:t>
-      </w:r>
-      <w:proofErr w:type="spellStart"/>
-      <w:r>
-        <w:t>Ólafsson</w:t>
-      </w:r>
-      <w:proofErr w:type="spellEnd"/>
-      <w:r>
-        <w:t xml:space="preserve">, G. V. </w:t>
-      </w:r>
-      <w:proofErr w:type="spellStart"/>
-      <w:r>
-        <w:t>Helgason</w:t>
-      </w:r>
-      <w:proofErr w:type="spellEnd"/>
-      <w:r>
-        <w:t xml:space="preserve">, K. Gunnarsson, &amp; J. </w:t>
-      </w:r>
-      <w:proofErr w:type="spellStart"/>
-      <w:r>
-        <w:t>Svavarsson</w:t>
-      </w:r>
-      <w:proofErr w:type="spellEnd"/>
-      <w:r>
-        <w:t xml:space="preserve"> (Eds.), </w:t>
-      </w:r>
-      <w:r>
-        <w:rPr>
-          <w:i/>
-          <w:iCs/>
-        </w:rPr>
-        <w:t>Migrations and Dispersal of Marine Organisms</w:t>
-      </w:r>
-      <w:r>
-        <w:t xml:space="preserve"> (pp. 163–170). Dordrecht: Springer Netherlands. https://doi.org/10.1007/978-94-017-2276-6_18</w:t>
-      </w:r>
-    </w:p>
-    <w:p>
-      <w:pPr>
-        <w:pStyle w:val="Bibliography"/>
-      </w:pPr>
-      <w:r>
-        <w:t xml:space="preserve">Herrera, I., </w:t>
-      </w:r>
-      <w:proofErr w:type="spellStart"/>
-      <w:r>
-        <w:t>Yebra</w:t>
-      </w:r>
-      <w:proofErr w:type="spellEnd"/>
-      <w:r>
-        <w:t xml:space="preserve">, L., Antezana, T., </w:t>
-      </w:r>
-      <w:proofErr w:type="spellStart"/>
-      <w:r>
-        <w:t>Giraldo</w:t>
-      </w:r>
-      <w:proofErr w:type="spellEnd"/>
-      <w:r>
-        <w:t xml:space="preserve">, A., </w:t>
-      </w:r>
-      <w:proofErr w:type="spellStart"/>
-      <w:r>
-        <w:t>Färber-Lorda</w:t>
-      </w:r>
-      <w:proofErr w:type="spellEnd"/>
-      <w:r>
-        <w:t xml:space="preserve">, J., &amp; Hernández-León, S. (2019). Vertical variability of </w:t>
-      </w:r>
-      <w:proofErr w:type="spellStart"/>
-      <w:r>
-        <w:t>Euphausia</w:t>
-      </w:r>
-      <w:proofErr w:type="spellEnd"/>
-      <w:r>
-        <w:t xml:space="preserve"> </w:t>
-      </w:r>
-      <w:proofErr w:type="spellStart"/>
-      <w:r>
-        <w:t>distinguenda</w:t>
-      </w:r>
-      <w:proofErr w:type="spellEnd"/>
-      <w:r>
-        <w:t xml:space="preserve"> metabolic rates during diel migration into the oxygen minimum zone of the Eastern Tropical Pacific off Mexico. </w:t>
-      </w:r>
-      <w:r>
-        <w:rPr>
-          <w:i/>
-          <w:iCs/>
-        </w:rPr>
-        <w:t>Journal of Plankton Research</w:t>
-      </w:r>
-      <w:r>
-        <w:t xml:space="preserve">, </w:t>
-      </w:r>
-      <w:r>
-        <w:rPr>
-          <w:i/>
-          <w:iCs/>
-        </w:rPr>
-        <w:t>41</w:t>
-      </w:r>
-      <w:r>
-        <w:t>(2), 165–176. https://doi.org/10.1093/plankt/fbz004</w:t>
-      </w:r>
-    </w:p>
-    <w:p>
-      <w:pPr>
-        <w:pStyle w:val="Bibliography"/>
-      </w:pPr>
-      <w:r>
-        <w:t xml:space="preserve">Heywood, K. J. (1996). Diel vertical migration of zooplankton in the Northeast Atlantic. </w:t>
-      </w:r>
-      <w:r>
-        <w:rPr>
-          <w:i/>
-          <w:iCs/>
-        </w:rPr>
-        <w:t>Journal of Plankton Research</w:t>
-      </w:r>
-      <w:r>
-        <w:t xml:space="preserve">, </w:t>
-      </w:r>
-      <w:r>
-        <w:rPr>
-          <w:i/>
-          <w:iCs/>
-        </w:rPr>
-        <w:t>18</w:t>
-      </w:r>
-      <w:r>
-        <w:t>(2), 163–184. https://doi.org/10.1093/plankt/18.2.163</w:t>
-      </w:r>
-    </w:p>
-    <w:p>
-      <w:pPr>
-        <w:pStyle w:val="Bibliography"/>
-      </w:pPr>
-      <w:r>
-        <w:t xml:space="preserve">Hidalgo, P., </w:t>
-      </w:r>
-      <w:proofErr w:type="spellStart"/>
-      <w:r>
-        <w:t>Escribano</w:t>
-      </w:r>
-      <w:proofErr w:type="spellEnd"/>
-      <w:r>
-        <w:t xml:space="preserve">, R., &amp; Morales, C. E. (2005). Ontogenetic vertical distribution and diel migration of the copepod </w:t>
-      </w:r>
-      <w:proofErr w:type="spellStart"/>
-      <w:r>
-        <w:t>Eucalanus</w:t>
-      </w:r>
-      <w:proofErr w:type="spellEnd"/>
-      <w:r>
-        <w:t xml:space="preserve"> </w:t>
-      </w:r>
-      <w:proofErr w:type="spellStart"/>
-      <w:r>
-        <w:t>inermis</w:t>
-      </w:r>
-      <w:proofErr w:type="spellEnd"/>
-      <w:r>
-        <w:t xml:space="preserve"> in the oxygen minimum zone off northern Chile (20–21° S). </w:t>
-      </w:r>
-      <w:r>
-        <w:rPr>
-          <w:i/>
-          <w:iCs/>
-        </w:rPr>
-        <w:t>Journal of Plankton Research</w:t>
-      </w:r>
-      <w:r>
-        <w:t xml:space="preserve">, </w:t>
-      </w:r>
-      <w:r>
-        <w:rPr>
-          <w:i/>
-          <w:iCs/>
-        </w:rPr>
-        <w:t>27</w:t>
-      </w:r>
-      <w:r>
-        <w:t>(6), 519–529. https://doi.org/10.1093/plankt/fbi025</w:t>
-      </w:r>
-    </w:p>
-    <w:p>
-      <w:pPr>
-        <w:pStyle w:val="Bibliography"/>
-      </w:pPr>
-      <w:proofErr w:type="spellStart"/>
-      <w:r>
-        <w:t>Homoky</w:t>
-      </w:r>
-      <w:proofErr w:type="spellEnd"/>
-      <w:r>
-        <w:t xml:space="preserve">, W. B., Conway, T. M., John, S. G., König, D., Deng, F., Tagliabue, A., &amp; Mills, R. A. (2021). Iron colloids dominate sedimentary supply to the ocean interior. </w:t>
-      </w:r>
-      <w:r>
-        <w:rPr>
-          <w:i/>
-          <w:iCs/>
-        </w:rPr>
-        <w:t>Proceedings of the National Academy of Sciences</w:t>
-      </w:r>
-      <w:r>
-        <w:t xml:space="preserve">, </w:t>
-      </w:r>
-      <w:r>
-        <w:rPr>
-          <w:i/>
-          <w:iCs/>
-        </w:rPr>
-        <w:t>118</w:t>
-      </w:r>
-      <w:r>
-        <w:t>(13), e2016078118. https://doi.org/10.1073/pnas.2016078118</w:t>
-      </w:r>
-    </w:p>
-    <w:p>
-      <w:pPr>
-        <w:pStyle w:val="Bibliography"/>
-      </w:pPr>
-      <w:proofErr w:type="spellStart"/>
-      <w:r>
-        <w:t>Horak</w:t>
-      </w:r>
-      <w:proofErr w:type="spellEnd"/>
-      <w:r>
-        <w:t xml:space="preserve">, R. E. A., Ruef, W., Ward, B. B., &amp; </w:t>
-      </w:r>
-      <w:proofErr w:type="spellStart"/>
-      <w:r>
-        <w:t>Devol</w:t>
-      </w:r>
-      <w:proofErr w:type="spellEnd"/>
-      <w:r>
-        <w:t xml:space="preserve">, A. H. (2016). Expansion of denitrification and anoxia in the eastern tropical North Pacific from 1972 to 2012. </w:t>
-      </w:r>
-      <w:r>
-        <w:rPr>
-          <w:i/>
-          <w:iCs/>
-        </w:rPr>
-        <w:t>Geophysical Research Letters</w:t>
-      </w:r>
-      <w:r>
-        <w:t xml:space="preserve">, </w:t>
-      </w:r>
-      <w:r>
-        <w:rPr>
-          <w:i/>
-          <w:iCs/>
-        </w:rPr>
-        <w:t>43</w:t>
-      </w:r>
-      <w:r>
-        <w:t>(10), 2016GL068871. https://doi.org/10.1002/2016GL068871</w:t>
-      </w:r>
-    </w:p>
-    <w:p>
-      <w:pPr>
-        <w:pStyle w:val="Bibliography"/>
-      </w:pPr>
-      <w:proofErr w:type="spellStart"/>
-      <w:r>
-        <w:t>Inthorn</w:t>
-      </w:r>
-      <w:proofErr w:type="spellEnd"/>
-      <w:r>
-        <w:t xml:space="preserve">, M. (2005). Lateral particle transport in nepheloid layers - a key factor for organic matter distribution and quality in the Benguela high-productivity area. Retrieved from </w:t>
-      </w:r>
-      <w:proofErr w:type="gramStart"/>
-      <w:r>
-        <w:t>https://media.suub.uni-bremen.de/handle/elib/2212</w:t>
-      </w:r>
-      <w:proofErr w:type="gramEnd"/>
-    </w:p>
-    <w:p>
-      <w:pPr>
-        <w:pStyle w:val="Bibliography"/>
-      </w:pPr>
-      <w:r>
-        <w:t xml:space="preserve">Ito, T., </w:t>
-      </w:r>
-      <w:proofErr w:type="spellStart"/>
-      <w:r>
-        <w:t>Minobe</w:t>
-      </w:r>
-      <w:proofErr w:type="spellEnd"/>
-      <w:r>
-        <w:t>, S., Long, M. C., &amp; Deutsch, C. (2017). Upper ocean O</w:t>
-      </w:r>
-      <w:r>
-        <w:rPr>
-          <w:vertAlign w:val="subscript"/>
-        </w:rPr>
-        <w:t>2</w:t>
-      </w:r>
-      <w:r>
-        <w:t xml:space="preserve"> trends: 1958-2015. </w:t>
-      </w:r>
-      <w:r>
-        <w:rPr>
-          <w:i/>
-          <w:iCs/>
-        </w:rPr>
-        <w:t>Geophysical Research Letters</w:t>
-      </w:r>
-      <w:r>
-        <w:t xml:space="preserve">, </w:t>
-      </w:r>
-      <w:r>
-        <w:rPr>
-          <w:i/>
-          <w:iCs/>
-        </w:rPr>
-        <w:t>44</w:t>
-      </w:r>
-      <w:r>
-        <w:t>(9), 4214–4223. https://doi.org/10.1002/2017GL073613</w:t>
-      </w:r>
-    </w:p>
-    <w:p>
-      <w:pPr>
-        <w:pStyle w:val="Bibliography"/>
-      </w:pPr>
-      <w:r>
-        <w:t xml:space="preserve">Jackson, G. A., &amp; </w:t>
-      </w:r>
-      <w:proofErr w:type="spellStart"/>
-      <w:r>
-        <w:t>Burd</w:t>
-      </w:r>
-      <w:proofErr w:type="spellEnd"/>
-      <w:r>
-        <w:t xml:space="preserve">, A. B. (2001). A model for the distribution of particle flux in the mid-water column controlled by subsurface biotic interactions. </w:t>
-      </w:r>
-      <w:r>
-        <w:rPr>
-          <w:i/>
-          <w:iCs/>
-        </w:rPr>
-        <w:t>Deep Sea Research Part II: Topical Studies in Oceanography</w:t>
-      </w:r>
-      <w:r>
-        <w:t xml:space="preserve">, </w:t>
-      </w:r>
-      <w:r>
-        <w:rPr>
-          <w:i/>
-          <w:iCs/>
-        </w:rPr>
-        <w:t>49</w:t>
-      </w:r>
-      <w:r>
-        <w:t>(1), 193–217. https://doi.org/10.1016/S0967-0645(01)00100-X</w:t>
-      </w:r>
-    </w:p>
-    <w:p>
-      <w:pPr>
-        <w:pStyle w:val="Bibliography"/>
-      </w:pPr>
-      <w:r>
-        <w:t xml:space="preserve">Jiang, S., Dickey, T. D., Steinberg, D. K., &amp; </w:t>
-      </w:r>
-      <w:proofErr w:type="spellStart"/>
-      <w:r>
-        <w:t>Madin</w:t>
-      </w:r>
-      <w:proofErr w:type="spellEnd"/>
-      <w:r>
-        <w:t xml:space="preserve">, L. P. (2007). Temporal variability of zooplankton biomass from ADCP backscatter time series data at the Bermuda Testbed Mooring site. </w:t>
-      </w:r>
-      <w:r>
-        <w:rPr>
-          <w:i/>
-          <w:iCs/>
-        </w:rPr>
-        <w:t>Deep Sea Research Part I: Oceanographic Research Papers</w:t>
-      </w:r>
-      <w:r>
-        <w:t xml:space="preserve">, </w:t>
-      </w:r>
-      <w:r>
-        <w:rPr>
-          <w:i/>
-          <w:iCs/>
-        </w:rPr>
-        <w:t>54</w:t>
-      </w:r>
-      <w:r>
-        <w:t>(4), 608–636. https://doi.org/10.1016/j.dsr.2006.12.011</w:t>
-      </w:r>
-    </w:p>
-    <w:p>
-      <w:pPr>
-        <w:pStyle w:val="Bibliography"/>
-      </w:pPr>
-      <w:proofErr w:type="spellStart"/>
-      <w:r>
-        <w:t>Kaartvedt</w:t>
-      </w:r>
-      <w:proofErr w:type="spellEnd"/>
-      <w:r>
-        <w:t xml:space="preserve">, S., </w:t>
-      </w:r>
-      <w:proofErr w:type="spellStart"/>
-      <w:r>
-        <w:t>Klevjer</w:t>
-      </w:r>
-      <w:proofErr w:type="spellEnd"/>
-      <w:r>
-        <w:t xml:space="preserve">, T. A., Torgersen, T., </w:t>
-      </w:r>
-      <w:proofErr w:type="spellStart"/>
-      <w:r>
-        <w:t>Sørnes</w:t>
-      </w:r>
-      <w:proofErr w:type="spellEnd"/>
-      <w:r>
-        <w:t xml:space="preserve">, T. A., &amp; </w:t>
-      </w:r>
-      <w:proofErr w:type="spellStart"/>
-      <w:r>
-        <w:t>Røstad</w:t>
-      </w:r>
-      <w:proofErr w:type="spellEnd"/>
-      <w:r>
-        <w:t>, A. (2007). Diel vertical migration of individual jellyfish (</w:t>
-      </w:r>
-      <w:proofErr w:type="spellStart"/>
-      <w:r>
-        <w:t>Periphylla</w:t>
-      </w:r>
-      <w:proofErr w:type="spellEnd"/>
-      <w:r>
-        <w:t xml:space="preserve"> </w:t>
-      </w:r>
-      <w:proofErr w:type="spellStart"/>
-      <w:r>
-        <w:t>periphylla</w:t>
-      </w:r>
-      <w:proofErr w:type="spellEnd"/>
-      <w:r>
-        <w:t xml:space="preserve">). </w:t>
-      </w:r>
-      <w:r>
-        <w:rPr>
-          <w:i/>
-          <w:iCs/>
-        </w:rPr>
-        <w:t>Limnology and Oceanography</w:t>
-      </w:r>
-      <w:r>
-        <w:t xml:space="preserve">, </w:t>
-      </w:r>
-      <w:r>
-        <w:rPr>
-          <w:i/>
-          <w:iCs/>
-        </w:rPr>
-        <w:t>52</w:t>
-      </w:r>
-      <w:r>
-        <w:t>(3), 975–983. https://doi.org/10.4319/lo.2007.52.3.0975</w:t>
-      </w:r>
-    </w:p>
-    <w:p>
-      <w:pPr>
-        <w:pStyle w:val="Bibliography"/>
-      </w:pPr>
-      <w:r>
-        <w:t xml:space="preserve">Keil, R. G., </w:t>
-      </w:r>
-      <w:proofErr w:type="spellStart"/>
-      <w:r>
-        <w:t>Neibauer</w:t>
-      </w:r>
-      <w:proofErr w:type="spellEnd"/>
-      <w:r>
-        <w:t xml:space="preserve">, J. A., &amp; </w:t>
-      </w:r>
-      <w:proofErr w:type="spellStart"/>
-      <w:r>
-        <w:t>Devol</w:t>
-      </w:r>
-      <w:proofErr w:type="spellEnd"/>
-      <w:r>
-        <w:t xml:space="preserve">, A. H. (2016). A multiproxy approach to understanding the “enhanced” flux of organic matter through the oxygen-deficient waters of the Arabian Sea. </w:t>
-      </w:r>
-      <w:proofErr w:type="spellStart"/>
-      <w:r>
-        <w:rPr>
-          <w:i/>
-          <w:iCs/>
-        </w:rPr>
-        <w:t>Biogeosciences</w:t>
-      </w:r>
-      <w:proofErr w:type="spellEnd"/>
-      <w:r>
-        <w:t xml:space="preserve">, </w:t>
-      </w:r>
-      <w:r>
-        <w:rPr>
-          <w:i/>
-          <w:iCs/>
-        </w:rPr>
-        <w:t>13</w:t>
-      </w:r>
-      <w:r>
-        <w:t>(7), 2077–2092. http://dx.doi.org/10.5194/bg-13-2077-2016</w:t>
-      </w:r>
-    </w:p>
-    <w:p>
-      <w:pPr>
-        <w:pStyle w:val="Bibliography"/>
-      </w:pPr>
-      <w:proofErr w:type="spellStart"/>
-      <w:r>
-        <w:t>Kiko</w:t>
-      </w:r>
-      <w:proofErr w:type="spellEnd"/>
-      <w:r>
-        <w:t xml:space="preserve">, R., </w:t>
-      </w:r>
-      <w:proofErr w:type="spellStart"/>
-      <w:r>
-        <w:t>Biastoch</w:t>
-      </w:r>
-      <w:proofErr w:type="spellEnd"/>
-      <w:r>
-        <w:t xml:space="preserve">, A., Brandt, P., </w:t>
-      </w:r>
-      <w:proofErr w:type="spellStart"/>
-      <w:r>
-        <w:t>Cravatte</w:t>
-      </w:r>
-      <w:proofErr w:type="spellEnd"/>
-      <w:r>
-        <w:t xml:space="preserve">, S., </w:t>
-      </w:r>
-      <w:proofErr w:type="spellStart"/>
-      <w:r>
-        <w:t>Hauss</w:t>
-      </w:r>
-      <w:proofErr w:type="spellEnd"/>
-      <w:r>
-        <w:t xml:space="preserve">, H., </w:t>
-      </w:r>
-      <w:proofErr w:type="spellStart"/>
-      <w:r>
-        <w:t>Hummels</w:t>
-      </w:r>
-      <w:proofErr w:type="spellEnd"/>
-      <w:r>
-        <w:t xml:space="preserve">, R., et al. (2017). Biological and physical influences on marine snowfall at the equator. </w:t>
-      </w:r>
-      <w:r>
-        <w:rPr>
-          <w:i/>
-          <w:iCs/>
-        </w:rPr>
-        <w:t>Nature Geoscience</w:t>
-      </w:r>
-      <w:r>
-        <w:t xml:space="preserve">, </w:t>
-      </w:r>
-      <w:r>
-        <w:rPr>
-          <w:i/>
-          <w:iCs/>
-        </w:rPr>
-        <w:t>10</w:t>
-      </w:r>
-      <w:r>
-        <w:t>(11), 852–858. https://doi.org/10.1038/ngeo3042</w:t>
-      </w:r>
-    </w:p>
-    <w:p>
-      <w:pPr>
-        <w:pStyle w:val="Bibliography"/>
-      </w:pPr>
-      <w:proofErr w:type="spellStart"/>
-      <w:r>
-        <w:t>Kiko</w:t>
-      </w:r>
-      <w:proofErr w:type="spellEnd"/>
-      <w:r>
-        <w:t xml:space="preserve">, R., Brandt, P., Christiansen, S., </w:t>
-      </w:r>
-      <w:proofErr w:type="spellStart"/>
-      <w:r>
-        <w:t>Faustmann</w:t>
-      </w:r>
-      <w:proofErr w:type="spellEnd"/>
-      <w:r>
-        <w:t xml:space="preserve">, J., </w:t>
-      </w:r>
-      <w:proofErr w:type="spellStart"/>
-      <w:r>
-        <w:t>Kriest</w:t>
-      </w:r>
-      <w:proofErr w:type="spellEnd"/>
-      <w:r>
-        <w:t xml:space="preserve">, I., Rodrigues, E., et al. (2020). Zooplankton-Mediated Fluxes in the Eastern Tropical North Atlantic. </w:t>
-      </w:r>
-      <w:r>
-        <w:rPr>
-          <w:i/>
-          <w:iCs/>
-        </w:rPr>
-        <w:t>Frontiers in Marine Science</w:t>
-      </w:r>
-      <w:r>
-        <w:t xml:space="preserve">, </w:t>
-      </w:r>
-      <w:r>
-        <w:rPr>
-          <w:i/>
-          <w:iCs/>
-        </w:rPr>
-        <w:t>7</w:t>
-      </w:r>
-      <w:r>
-        <w:t>. https://doi.org/10.3389/fmars.2020.00358</w:t>
-      </w:r>
-    </w:p>
-    <w:p>
-      <w:pPr>
-        <w:pStyle w:val="Bibliography"/>
-      </w:pPr>
-      <w:r>
-        <w:t xml:space="preserve">Kwon, E. Y., &amp; </w:t>
-      </w:r>
-      <w:proofErr w:type="spellStart"/>
-      <w:r>
-        <w:t>Primeau</w:t>
-      </w:r>
-      <w:proofErr w:type="spellEnd"/>
-      <w:r>
-        <w:t xml:space="preserve">, F. (2008). Optimization and sensitivity of a global biogeochemistry ocean model using combined in situ DIC, alkalinity, and phosphate data. </w:t>
-      </w:r>
-      <w:r>
-        <w:rPr>
-          <w:i/>
-          <w:iCs/>
-        </w:rPr>
-        <w:t>Journal of Geophysical Research: Oceans</w:t>
-      </w:r>
-      <w:r>
-        <w:t xml:space="preserve">, </w:t>
-      </w:r>
-      <w:r>
-        <w:rPr>
-          <w:i/>
-          <w:iCs/>
-        </w:rPr>
-        <w:t>113</w:t>
-      </w:r>
-      <w:r>
-        <w:t>(C8), C08011. https://doi.org/10.1029/2007JC004520</w:t>
-      </w:r>
-    </w:p>
-    <w:p>
-      <w:pPr>
-        <w:pStyle w:val="Bibliography"/>
-      </w:pPr>
-      <w:r>
-        <w:t xml:space="preserve">Lam, P., &amp; </w:t>
-      </w:r>
-      <w:proofErr w:type="spellStart"/>
-      <w:r>
-        <w:t>Kuypers</w:t>
-      </w:r>
-      <w:proofErr w:type="spellEnd"/>
-      <w:r>
-        <w:t xml:space="preserve">, M. M. M. (2011). Microbial Nitrogen Cycling Processes in Oxygen Minimum Zones. </w:t>
-      </w:r>
-      <w:r>
-        <w:rPr>
-          <w:i/>
-          <w:iCs/>
-        </w:rPr>
-        <w:t>Annual Review of Marine Science</w:t>
-      </w:r>
-      <w:r>
-        <w:t xml:space="preserve">, </w:t>
-      </w:r>
-      <w:r>
-        <w:rPr>
-          <w:i/>
-          <w:iCs/>
-        </w:rPr>
-        <w:t>3</w:t>
-      </w:r>
-      <w:r>
-        <w:t>(1), 317–345. https://doi.org/10.1146/annurev-marine-120709-142814</w:t>
-      </w:r>
-    </w:p>
-    <w:p>
-      <w:pPr>
-        <w:pStyle w:val="Bibliography"/>
-      </w:pPr>
-      <w:r>
-        <w:t xml:space="preserve">Lam, P. J., Heller, M. I., Lerner, P. E., Moffett, J. W., &amp; Buck, K. N. (2020). Unexpected Source and Transport of Iron from the Deep Peru Margin. </w:t>
-      </w:r>
-      <w:r>
-        <w:rPr>
-          <w:i/>
-          <w:iCs/>
-        </w:rPr>
-        <w:t>ACS Earth and Space Chemistry</w:t>
-      </w:r>
-      <w:r>
-        <w:t xml:space="preserve">, </w:t>
-      </w:r>
-      <w:r>
-        <w:rPr>
-          <w:i/>
-          <w:iCs/>
-        </w:rPr>
-        <w:t>4</w:t>
-      </w:r>
-      <w:r>
-        <w:t>(7), 977–992. https://doi.org/10.1021/acsearthspacechem.0c00066</w:t>
-      </w:r>
-    </w:p>
-    <w:p>
-      <w:pPr>
-        <w:pStyle w:val="Bibliography"/>
-      </w:pPr>
-      <w:r>
-        <w:t xml:space="preserve">Maas, A. E., </w:t>
-      </w:r>
-      <w:proofErr w:type="spellStart"/>
-      <w:r>
-        <w:t>Frazar</w:t>
-      </w:r>
-      <w:proofErr w:type="spellEnd"/>
-      <w:r>
-        <w:t xml:space="preserve">, S. L., Outram, D. M., Seibel, B. A., &amp; </w:t>
-      </w:r>
-      <w:proofErr w:type="spellStart"/>
-      <w:r>
-        <w:t>Wishner</w:t>
-      </w:r>
-      <w:proofErr w:type="spellEnd"/>
-      <w:r>
-        <w:t xml:space="preserve">, K. F. (2014). Fine-scale vertical distribution of macroplankton and micronekton in the Eastern Tropical North Pacific in association with an oxygen minimum zone. </w:t>
-      </w:r>
-      <w:r>
-        <w:rPr>
-          <w:i/>
-          <w:iCs/>
-        </w:rPr>
-        <w:t>Journal of Plankton Research</w:t>
-      </w:r>
-      <w:r>
-        <w:t xml:space="preserve">, </w:t>
-      </w:r>
-      <w:r>
-        <w:rPr>
-          <w:i/>
-          <w:iCs/>
-        </w:rPr>
-        <w:t>36</w:t>
-      </w:r>
-      <w:r>
-        <w:t>(6), 1557–1575. https://doi.org/10.1093/plankt/fbu077</w:t>
-      </w:r>
-    </w:p>
-    <w:p>
-      <w:pPr>
-        <w:pStyle w:val="Bibliography"/>
-      </w:pPr>
-      <w:r>
-        <w:t xml:space="preserve">McDonnell, A. M. P., &amp; </w:t>
-      </w:r>
-      <w:proofErr w:type="spellStart"/>
-      <w:r>
-        <w:t>Buesseler</w:t>
-      </w:r>
-      <w:proofErr w:type="spellEnd"/>
-      <w:r>
-        <w:t xml:space="preserve">, K. O. (2010). Variability in the average sinking velocity of marine particles. </w:t>
-      </w:r>
-      <w:r>
-        <w:rPr>
-          <w:i/>
-          <w:iCs/>
-        </w:rPr>
-        <w:t>Limnology and Oceanography</w:t>
-      </w:r>
-      <w:r>
-        <w:t xml:space="preserve">, </w:t>
-      </w:r>
-      <w:r>
-        <w:rPr>
-          <w:i/>
-          <w:iCs/>
-        </w:rPr>
-        <w:t>55</w:t>
-      </w:r>
-      <w:r>
-        <w:t>(5), 2085–2096. https://doi.org/10.4319/lo.2010.55.5.2085</w:t>
-      </w:r>
-    </w:p>
-    <w:p>
-      <w:pPr>
-        <w:pStyle w:val="Bibliography"/>
-      </w:pPr>
-      <w:r>
-        <w:t xml:space="preserve">McDonnell, A. M. P., &amp; </w:t>
-      </w:r>
-      <w:proofErr w:type="spellStart"/>
-      <w:r>
-        <w:t>Buesseler</w:t>
-      </w:r>
-      <w:proofErr w:type="spellEnd"/>
-      <w:r>
-        <w:t xml:space="preserve">, K. O. (2012). A new method for the estimation of sinking particle fluxes from measurements of the particle size distribution, average sinking velocity, and carbon content. </w:t>
-      </w:r>
-      <w:r>
-        <w:rPr>
-          <w:i/>
-          <w:iCs/>
-        </w:rPr>
-        <w:t>Limnology and Oceanography: Methods</w:t>
-      </w:r>
-      <w:r>
-        <w:t xml:space="preserve">, </w:t>
-      </w:r>
-      <w:r>
-        <w:rPr>
-          <w:i/>
-          <w:iCs/>
-        </w:rPr>
-        <w:t>10</w:t>
-      </w:r>
-      <w:r>
-        <w:t>(5), 329–346. https://doi.org/10.4319/lom.2012.10.329</w:t>
-      </w:r>
-    </w:p>
-    <w:p>
-      <w:pPr>
-        <w:pStyle w:val="Bibliography"/>
-      </w:pPr>
-      <w:proofErr w:type="spellStart"/>
-      <w:r>
-        <w:t>Neuer</w:t>
-      </w:r>
-      <w:proofErr w:type="spellEnd"/>
-      <w:r>
-        <w:t xml:space="preserve">, S., Iversen, M., &amp; Fischer, G. (2014). The Ocean’s Biological Carbon pump as part of the global Carbon Cycle. </w:t>
-      </w:r>
-      <w:r>
-        <w:rPr>
-          <w:i/>
-          <w:iCs/>
-        </w:rPr>
-        <w:t>Limnology and Oceanography E-Lectures</w:t>
-      </w:r>
-      <w:r>
-        <w:t xml:space="preserve">, </w:t>
-      </w:r>
-      <w:r>
-        <w:rPr>
-          <w:i/>
-          <w:iCs/>
-        </w:rPr>
-        <w:t>4</w:t>
-      </w:r>
-      <w:r>
-        <w:t>(4), 1–51. https://doi.org/10.4319/lol.2014.sneuer.miversen.gfischer.9</w:t>
-      </w:r>
-    </w:p>
-    <w:p>
-      <w:pPr>
-        <w:pStyle w:val="Bibliography"/>
-      </w:pPr>
-      <w:proofErr w:type="spellStart"/>
-      <w:r>
-        <w:t>Ooi</w:t>
-      </w:r>
-      <w:proofErr w:type="spellEnd"/>
-      <w:r>
-        <w:t xml:space="preserve">, H. (2013, August 8). Where does the offset go in Poisson/negative binomial regression? Retrieved May 2, 2021, from </w:t>
-      </w:r>
-      <w:proofErr w:type="gramStart"/>
-      <w:r>
-        <w:t>https://stats.stackexchange.com/questions/66791/where-does-the-offset-go-in-poisson-negative-binomial-regression</w:t>
-      </w:r>
-      <w:proofErr w:type="gramEnd"/>
-    </w:p>
-    <w:p>
-      <w:pPr>
-        <w:pStyle w:val="Bibliography"/>
-      </w:pPr>
-      <w:r>
-        <w:t xml:space="preserve">Parris, D. J., Ganesh, S., </w:t>
-      </w:r>
-      <w:proofErr w:type="spellStart"/>
-      <w:r>
-        <w:t>Edgcomb</w:t>
-      </w:r>
-      <w:proofErr w:type="spellEnd"/>
-      <w:r>
-        <w:t xml:space="preserve">, V. P., DeLong, E. F., &amp; Stewart, F. J. (2014). Microbial eukaryote diversity in the marine oxygen minimum zone off northern Chile. </w:t>
-      </w:r>
-      <w:r>
-        <w:rPr>
-          <w:i/>
-          <w:iCs/>
-        </w:rPr>
-        <w:t>Frontiers in Microbiology</w:t>
-      </w:r>
-      <w:r>
-        <w:t xml:space="preserve">, </w:t>
-      </w:r>
-      <w:r>
-        <w:rPr>
-          <w:i/>
-          <w:iCs/>
-        </w:rPr>
-        <w:t>5</w:t>
-      </w:r>
-      <w:r>
-        <w:t>. https://doi.org/10.3389/fmicb.2014.00543</w:t>
-      </w:r>
-    </w:p>
-    <w:p>
-      <w:pPr>
-        <w:pStyle w:val="Bibliography"/>
-      </w:pPr>
-      <w:proofErr w:type="spellStart"/>
-      <w:r>
-        <w:t>Passow</w:t>
-      </w:r>
-      <w:proofErr w:type="spellEnd"/>
-      <w:r>
-        <w:t xml:space="preserve">, U., &amp; Carlson, C. (2012). The biological pump in a high CO2 world. </w:t>
-      </w:r>
-      <w:r>
-        <w:rPr>
-          <w:i/>
-          <w:iCs/>
-        </w:rPr>
-        <w:t>Marine Ecology Progress Series</w:t>
-      </w:r>
-      <w:r>
-        <w:t xml:space="preserve">, </w:t>
-      </w:r>
-      <w:r>
-        <w:rPr>
-          <w:i/>
-          <w:iCs/>
-        </w:rPr>
-        <w:t>470</w:t>
-      </w:r>
-      <w:r>
-        <w:t>, 249–271. https://doi.org/10.3354/meps09985</w:t>
-      </w:r>
-    </w:p>
-    <w:p>
-      <w:pPr>
-        <w:pStyle w:val="Bibliography"/>
-      </w:pPr>
-      <w:r>
-        <w:t xml:space="preserve">Pavia, F. J., Anderson, R. F., Lam, P. J., Cael, B. B., </w:t>
-      </w:r>
-      <w:proofErr w:type="spellStart"/>
-      <w:r>
-        <w:t>Vivancos</w:t>
-      </w:r>
-      <w:proofErr w:type="spellEnd"/>
-      <w:r>
-        <w:t xml:space="preserve">, S. M., Fleisher, M. Q., et al. (2019). Shallow particulate organic carbon regeneration in the South Pacific Ocean. </w:t>
-      </w:r>
-      <w:r>
-        <w:rPr>
-          <w:i/>
-          <w:iCs/>
-        </w:rPr>
-        <w:t>Proceedings of the National Academy of Sciences</w:t>
-      </w:r>
-      <w:r>
-        <w:t xml:space="preserve">, </w:t>
-      </w:r>
-      <w:r>
-        <w:rPr>
-          <w:i/>
-          <w:iCs/>
-        </w:rPr>
-        <w:t>116</w:t>
-      </w:r>
-      <w:r>
-        <w:t>(20), 9753–9758. https://doi.org/10.1073/pnas.1901863116</w:t>
-      </w:r>
-    </w:p>
-    <w:p>
-      <w:pPr>
-        <w:pStyle w:val="Bibliography"/>
-      </w:pPr>
-      <w:r>
-        <w:t xml:space="preserve">Pennington, J. T., Mahoney, K. L., </w:t>
-      </w:r>
-      <w:proofErr w:type="spellStart"/>
-      <w:r>
-        <w:t>Kuwahara</w:t>
-      </w:r>
-      <w:proofErr w:type="spellEnd"/>
-      <w:r>
-        <w:t xml:space="preserve">, V. S., </w:t>
-      </w:r>
-      <w:proofErr w:type="spellStart"/>
-      <w:r>
-        <w:t>Kolber</w:t>
-      </w:r>
-      <w:proofErr w:type="spellEnd"/>
-      <w:r>
-        <w:t xml:space="preserve">, D. D., </w:t>
-      </w:r>
-      <w:proofErr w:type="spellStart"/>
-      <w:r>
-        <w:t>Calienes</w:t>
-      </w:r>
-      <w:proofErr w:type="spellEnd"/>
-      <w:r>
-        <w:t xml:space="preserve">, R., &amp; Chavez, F. P. (2006). Primary production in the eastern tropical Pacific: A review. </w:t>
-      </w:r>
-      <w:r>
-        <w:rPr>
-          <w:i/>
-          <w:iCs/>
-        </w:rPr>
-        <w:t>Progress in Oceanography</w:t>
-      </w:r>
-      <w:r>
-        <w:t xml:space="preserve">, </w:t>
-      </w:r>
-      <w:r>
-        <w:rPr>
-          <w:i/>
-          <w:iCs/>
-        </w:rPr>
-        <w:t>69</w:t>
-      </w:r>
-      <w:r>
-        <w:t>(2–4), 285–317. https://doi.org/10.1016/j.pocean.2006.03.012</w:t>
-      </w:r>
-    </w:p>
-    <w:p>
-      <w:pPr>
-        <w:pStyle w:val="Bibliography"/>
-      </w:pPr>
-      <w:r>
-        <w:t xml:space="preserve">Peterson, M. L., </w:t>
-      </w:r>
-      <w:proofErr w:type="spellStart"/>
-      <w:r>
-        <w:t>Wakeham</w:t>
-      </w:r>
-      <w:proofErr w:type="spellEnd"/>
-      <w:r>
-        <w:t xml:space="preserve">, S. G., Lee, C., </w:t>
-      </w:r>
-      <w:proofErr w:type="spellStart"/>
-      <w:r>
-        <w:t>Askea</w:t>
-      </w:r>
-      <w:proofErr w:type="spellEnd"/>
-      <w:r>
-        <w:t xml:space="preserve">, M. A., &amp; Miquel, J. C. (2005). Novel techniques for collection of sinking particles in the ocean and determining their settling rates. </w:t>
-      </w:r>
-      <w:r>
-        <w:rPr>
-          <w:i/>
-          <w:iCs/>
-        </w:rPr>
-        <w:t>Limnology and Oceanography: Methods</w:t>
-      </w:r>
-      <w:r>
-        <w:t xml:space="preserve">, </w:t>
-      </w:r>
-      <w:r>
-        <w:rPr>
-          <w:i/>
-          <w:iCs/>
-        </w:rPr>
-        <w:t>3</w:t>
-      </w:r>
-      <w:r>
-        <w:t>(12), 520–532. https://doi.org/10.4319/lom.2005.3.520</w:t>
-      </w:r>
-    </w:p>
-    <w:p>
-      <w:pPr>
-        <w:pStyle w:val="Bibliography"/>
-      </w:pPr>
-      <w:proofErr w:type="spellStart"/>
-      <w:r>
-        <w:t>Picheral</w:t>
-      </w:r>
-      <w:proofErr w:type="spellEnd"/>
-      <w:r>
-        <w:t xml:space="preserve">, M., </w:t>
-      </w:r>
-      <w:proofErr w:type="spellStart"/>
-      <w:r>
-        <w:t>Guidi</w:t>
-      </w:r>
-      <w:proofErr w:type="spellEnd"/>
-      <w:r>
-        <w:t xml:space="preserve">, L., </w:t>
-      </w:r>
-      <w:proofErr w:type="spellStart"/>
-      <w:r>
-        <w:t>Stemmann</w:t>
-      </w:r>
-      <w:proofErr w:type="spellEnd"/>
-      <w:r>
-        <w:t xml:space="preserve">, L., Karl, D. M., </w:t>
-      </w:r>
-      <w:proofErr w:type="spellStart"/>
-      <w:r>
-        <w:t>Iddaoud</w:t>
-      </w:r>
-      <w:proofErr w:type="spellEnd"/>
-      <w:r>
-        <w:t xml:space="preserve">, G., &amp; </w:t>
-      </w:r>
-      <w:proofErr w:type="spellStart"/>
-      <w:r>
-        <w:t>Gorsky</w:t>
-      </w:r>
-      <w:proofErr w:type="spellEnd"/>
-      <w:r>
-        <w:t xml:space="preserve">, G. (2010). The Underwater Vision Profiler 5: An advanced instrument for high spatial resolution studies of particle size spectra and zooplankton. </w:t>
-      </w:r>
-      <w:r>
-        <w:rPr>
-          <w:i/>
-          <w:iCs/>
-        </w:rPr>
-        <w:t>Limnology and Oceanography: Methods</w:t>
-      </w:r>
-      <w:r>
-        <w:t xml:space="preserve">, </w:t>
-      </w:r>
-      <w:r>
-        <w:rPr>
-          <w:i/>
-          <w:iCs/>
-        </w:rPr>
-        <w:t>8</w:t>
-      </w:r>
-      <w:r>
-        <w:t>(9), 462–473. https://doi.org/10.4319/lom.2010.8.462</w:t>
-      </w:r>
-    </w:p>
-    <w:p>
-      <w:pPr>
-        <w:pStyle w:val="Bibliography"/>
-      </w:pPr>
-      <w:proofErr w:type="spellStart"/>
-      <w:r>
-        <w:t>Picheral</w:t>
-      </w:r>
-      <w:proofErr w:type="spellEnd"/>
-      <w:r>
-        <w:t xml:space="preserve">, M., Colin, S., &amp; </w:t>
-      </w:r>
-      <w:proofErr w:type="spellStart"/>
-      <w:r>
-        <w:t>Irisson</w:t>
-      </w:r>
-      <w:proofErr w:type="spellEnd"/>
-      <w:r>
-        <w:t xml:space="preserve">, J.-O. (2017). </w:t>
-      </w:r>
-      <w:proofErr w:type="spellStart"/>
-      <w:r>
-        <w:rPr>
-          <w:i/>
-          <w:iCs/>
-        </w:rPr>
-        <w:t>EcoTaxa</w:t>
-      </w:r>
-      <w:proofErr w:type="spellEnd"/>
-      <w:r>
-        <w:rPr>
-          <w:i/>
-          <w:iCs/>
-        </w:rPr>
-        <w:t>, a tool for the taxonomic classification of images.</w:t>
-      </w:r>
-      <w:r>
-        <w:t xml:space="preserve"> Retrieved from </w:t>
-      </w:r>
-      <w:proofErr w:type="gramStart"/>
-      <w:r>
-        <w:t>http://ecotaxa.obs-vlfr.fr</w:t>
-      </w:r>
-      <w:proofErr w:type="gramEnd"/>
-    </w:p>
-    <w:p>
-      <w:pPr>
-        <w:pStyle w:val="Bibliography"/>
-      </w:pPr>
-      <w:r>
-        <w:t xml:space="preserve">Rabindranath, A., </w:t>
-      </w:r>
-      <w:proofErr w:type="spellStart"/>
-      <w:r>
-        <w:t>Daase</w:t>
-      </w:r>
-      <w:proofErr w:type="spellEnd"/>
-      <w:r>
-        <w:t xml:space="preserve">, M., Falk-Petersen, S., </w:t>
-      </w:r>
-      <w:proofErr w:type="spellStart"/>
-      <w:r>
-        <w:t>Wold</w:t>
-      </w:r>
-      <w:proofErr w:type="spellEnd"/>
-      <w:r>
-        <w:t xml:space="preserve">, A., Wallace, M. I., Berge, J., &amp; Brierley, A. S. (2011). Seasonal and diel vertical migration of zooplankton in the High Arctic during the autumn midnight sun of 2008. </w:t>
-      </w:r>
-      <w:r>
-        <w:rPr>
-          <w:i/>
-          <w:iCs/>
-        </w:rPr>
-        <w:t>Marine Biodiversity</w:t>
-      </w:r>
-      <w:r>
-        <w:t xml:space="preserve">, </w:t>
-      </w:r>
-      <w:r>
-        <w:rPr>
-          <w:i/>
-          <w:iCs/>
-        </w:rPr>
-        <w:t>41</w:t>
-      </w:r>
-      <w:r>
-        <w:t>(3), 365–382. https://doi.org/10.1007/s12526-010-0067-7</w:t>
-      </w:r>
-    </w:p>
-    <w:p>
-      <w:pPr>
-        <w:pStyle w:val="Bibliography"/>
-      </w:pPr>
-      <w:r>
-        <w:t xml:space="preserve">Raven, M. R., Keil, R. G., &amp; Webb, S. M. (2021). Microbial sulfate reduction and organic sulfur formation in sinking marine particles. </w:t>
-      </w:r>
-      <w:r>
-        <w:rPr>
-          <w:i/>
-          <w:iCs/>
-        </w:rPr>
-        <w:t>Science</w:t>
-      </w:r>
-      <w:r>
-        <w:t xml:space="preserve">, </w:t>
-      </w:r>
-      <w:r>
-        <w:rPr>
-          <w:i/>
-          <w:iCs/>
-        </w:rPr>
-        <w:t>371</w:t>
-      </w:r>
-      <w:r>
-        <w:t>(6525), 178–181. https://doi.org/10.1126/science.abc6035</w:t>
-      </w:r>
-    </w:p>
-    <w:p>
-      <w:pPr>
-        <w:pStyle w:val="Bibliography"/>
-      </w:pPr>
-      <w:proofErr w:type="spellStart"/>
-      <w:r>
-        <w:t>Riquelme-Bugueño</w:t>
-      </w:r>
-      <w:proofErr w:type="spellEnd"/>
-      <w:r>
-        <w:t xml:space="preserve">, R., Pérez-Santos, I., </w:t>
-      </w:r>
-      <w:proofErr w:type="spellStart"/>
-      <w:r>
-        <w:t>Alegría</w:t>
-      </w:r>
-      <w:proofErr w:type="spellEnd"/>
-      <w:r>
-        <w:t xml:space="preserve">, N., Vargas, C. A., Urbina, M. A., &amp; </w:t>
-      </w:r>
-      <w:proofErr w:type="spellStart"/>
-      <w:r>
-        <w:t>Escribano</w:t>
-      </w:r>
-      <w:proofErr w:type="spellEnd"/>
-      <w:r>
-        <w:t xml:space="preserve">, R. (2020). Diel vertical migration into anoxic and high- p CO 2 waters: acoustic and net-based krill observations in the Humboldt Current. </w:t>
-      </w:r>
-      <w:r>
-        <w:rPr>
-          <w:i/>
-          <w:iCs/>
-        </w:rPr>
-        <w:t>Scientific Reports</w:t>
-      </w:r>
-      <w:r>
-        <w:t xml:space="preserve">, </w:t>
-      </w:r>
-      <w:r>
-        <w:rPr>
-          <w:i/>
-          <w:iCs/>
-        </w:rPr>
-        <w:t>10</w:t>
-      </w:r>
-      <w:r>
-        <w:t>(1), 17181. https://doi.org/10.1038/s41598-020-73702-z</w:t>
-      </w:r>
-    </w:p>
-    <w:p>
-      <w:pPr>
-        <w:pStyle w:val="Bibliography"/>
-      </w:pPr>
-      <w:proofErr w:type="spellStart"/>
-      <w:r>
-        <w:t>Rocap</w:t>
-      </w:r>
-      <w:proofErr w:type="spellEnd"/>
-      <w:r>
-        <w:t xml:space="preserve">, G., Keil, R., </w:t>
-      </w:r>
-      <w:proofErr w:type="spellStart"/>
-      <w:r>
-        <w:t>Devol</w:t>
-      </w:r>
-      <w:proofErr w:type="spellEnd"/>
-      <w:r>
-        <w:t xml:space="preserve">, A., &amp; Deutsch, C. (2017). </w:t>
-      </w:r>
-      <w:r>
-        <w:rPr>
-          <w:i/>
-          <w:iCs/>
-        </w:rPr>
-        <w:t xml:space="preserve">Water temperature, salinity, and other data from CTD taken from the RV </w:t>
-      </w:r>
-      <w:proofErr w:type="spellStart"/>
-      <w:r>
-        <w:rPr>
-          <w:i/>
-          <w:iCs/>
-        </w:rPr>
-        <w:t>Sikuliaq</w:t>
-      </w:r>
-      <w:proofErr w:type="spellEnd"/>
-      <w:r>
-        <w:rPr>
-          <w:i/>
-          <w:iCs/>
-        </w:rPr>
-        <w:t xml:space="preserve"> in the Pacific Ocean between San Diego, California and Manzanillo, Mexico from 2016-12-21 to 2017-01-13 (NCEI Accession 0164968). [Temperature, Salinity, Oxygen, Beam Attenuation, Fluorescence, PAR].</w:t>
-      </w:r>
-      <w:r>
-        <w:t xml:space="preserve"> NOAA National Centers for Environmental Information. Retrieved from </w:t>
-      </w:r>
-      <w:proofErr w:type="gramStart"/>
-      <w:r>
-        <w:t>https://accession.nodc.noaa.gov/0164968</w:t>
-      </w:r>
-      <w:proofErr w:type="gramEnd"/>
-    </w:p>
-    <w:p>
-      <w:pPr>
-        <w:pStyle w:val="Bibliography"/>
-      </w:pPr>
-      <w:proofErr w:type="spellStart"/>
-      <w:r>
-        <w:t>Roullier</w:t>
-      </w:r>
-      <w:proofErr w:type="spellEnd"/>
-      <w:r>
-        <w:t xml:space="preserve">, F., </w:t>
-      </w:r>
-      <w:proofErr w:type="spellStart"/>
-      <w:r>
-        <w:t>Berline</w:t>
-      </w:r>
-      <w:proofErr w:type="spellEnd"/>
-      <w:r>
-        <w:t xml:space="preserve">, L., </w:t>
-      </w:r>
-      <w:proofErr w:type="spellStart"/>
-      <w:r>
-        <w:t>Guidi</w:t>
-      </w:r>
-      <w:proofErr w:type="spellEnd"/>
-      <w:r>
-        <w:t xml:space="preserve">, L., </w:t>
-      </w:r>
-      <w:proofErr w:type="spellStart"/>
-      <w:r>
-        <w:t>Durrieu</w:t>
-      </w:r>
-      <w:proofErr w:type="spellEnd"/>
-      <w:r>
-        <w:t xml:space="preserve"> De </w:t>
-      </w:r>
-      <w:proofErr w:type="spellStart"/>
-      <w:r>
-        <w:t>Madron</w:t>
-      </w:r>
-      <w:proofErr w:type="spellEnd"/>
-      <w:r>
-        <w:t xml:space="preserve">, X., </w:t>
-      </w:r>
-      <w:proofErr w:type="spellStart"/>
-      <w:r>
-        <w:t>Picheral</w:t>
-      </w:r>
-      <w:proofErr w:type="spellEnd"/>
-      <w:r>
-        <w:t xml:space="preserve">, M., </w:t>
-      </w:r>
-      <w:proofErr w:type="spellStart"/>
-      <w:r>
-        <w:t>Sciandra</w:t>
-      </w:r>
-      <w:proofErr w:type="spellEnd"/>
-      <w:r>
-        <w:t xml:space="preserve">, A., et al. (2014). Particle size distribution and estimated carbon flux across the Arabian Sea oxygen minimum zone. </w:t>
-      </w:r>
-      <w:proofErr w:type="spellStart"/>
-      <w:r>
-        <w:rPr>
-          <w:i/>
-          <w:iCs/>
-        </w:rPr>
-        <w:t>Biogeosciences</w:t>
-      </w:r>
-      <w:proofErr w:type="spellEnd"/>
-      <w:r>
-        <w:t xml:space="preserve">, </w:t>
-      </w:r>
-      <w:r>
-        <w:rPr>
-          <w:i/>
-          <w:iCs/>
-        </w:rPr>
-        <w:t>11</w:t>
-      </w:r>
-      <w:r>
-        <w:t>(16), 4541–4557. https://doi.org/10.5194/bg-11-4541-2014</w:t>
-      </w:r>
-    </w:p>
-    <w:p>
-      <w:pPr>
-        <w:pStyle w:val="Bibliography"/>
-      </w:pPr>
-      <w:proofErr w:type="spellStart"/>
-      <w:r>
-        <w:t>Sainmont</w:t>
-      </w:r>
-      <w:proofErr w:type="spellEnd"/>
-      <w:r>
-        <w:t xml:space="preserve">, J., </w:t>
-      </w:r>
-      <w:proofErr w:type="spellStart"/>
-      <w:r>
-        <w:t>Gislason</w:t>
-      </w:r>
-      <w:proofErr w:type="spellEnd"/>
-      <w:r>
-        <w:t xml:space="preserve">, A., </w:t>
-      </w:r>
-      <w:proofErr w:type="spellStart"/>
-      <w:r>
-        <w:t>Heuschele</w:t>
-      </w:r>
-      <w:proofErr w:type="spellEnd"/>
-      <w:r>
-        <w:t xml:space="preserve">, J., Webster, C. N., </w:t>
-      </w:r>
-      <w:proofErr w:type="spellStart"/>
-      <w:r>
-        <w:t>Sylvander</w:t>
-      </w:r>
-      <w:proofErr w:type="spellEnd"/>
-      <w:r>
-        <w:t xml:space="preserve">, P., Wang, M., &amp; </w:t>
-      </w:r>
-      <w:proofErr w:type="spellStart"/>
-      <w:r>
-        <w:t>Varpe</w:t>
-      </w:r>
-      <w:proofErr w:type="spellEnd"/>
-      <w:r>
-        <w:t xml:space="preserve">, Ø. (2014). Inter- and intra-specific diurnal habitat selection of zooplankton during the spring bloom observed by Video Plankton Recorder. </w:t>
-      </w:r>
-      <w:r>
-        <w:rPr>
-          <w:i/>
-          <w:iCs/>
-        </w:rPr>
-        <w:t>Marine Biology</w:t>
-      </w:r>
-      <w:r>
-        <w:t xml:space="preserve">, </w:t>
-      </w:r>
-      <w:r>
-        <w:rPr>
-          <w:i/>
-          <w:iCs/>
-        </w:rPr>
-        <w:t>161</w:t>
-      </w:r>
-      <w:r>
-        <w:t>(8), 1931–1941. https://doi.org/10.1007/s00227-014-2475-x</w:t>
-      </w:r>
-    </w:p>
-    <w:p>
-      <w:pPr>
-        <w:pStyle w:val="Bibliography"/>
-      </w:pPr>
-      <w:r>
-        <w:t xml:space="preserve">Saunders, J. K., </w:t>
-      </w:r>
-      <w:proofErr w:type="spellStart"/>
-      <w:r>
-        <w:t>Fuchsman</w:t>
-      </w:r>
-      <w:proofErr w:type="spellEnd"/>
-      <w:r>
-        <w:t xml:space="preserve">, C. A., McKay, C., &amp; </w:t>
-      </w:r>
-      <w:proofErr w:type="spellStart"/>
-      <w:r>
-        <w:t>Rocap</w:t>
-      </w:r>
-      <w:proofErr w:type="spellEnd"/>
-      <w:r>
-        <w:t xml:space="preserve">, G. (2019). Complete arsenic-based respiratory cycle in the marine microbial communities of pelagic oxygen-deficient zones. </w:t>
-      </w:r>
-      <w:r>
-        <w:rPr>
-          <w:i/>
-          <w:iCs/>
-        </w:rPr>
-        <w:t>Proceedings of the National Academy of Sciences</w:t>
-      </w:r>
-      <w:r>
-        <w:t xml:space="preserve">, </w:t>
-      </w:r>
-      <w:r>
-        <w:rPr>
-          <w:i/>
-          <w:iCs/>
-        </w:rPr>
-        <w:t>116</w:t>
-      </w:r>
-      <w:r>
-        <w:t>(20), 9925–9930. https://doi.org/10.1073/pnas.1818349116</w:t>
-      </w:r>
-    </w:p>
-    <w:p>
-      <w:pPr>
-        <w:pStyle w:val="Bibliography"/>
-      </w:pPr>
-      <w:proofErr w:type="spellStart"/>
-      <w:r>
-        <w:t>Schmidtko</w:t>
-      </w:r>
-      <w:proofErr w:type="spellEnd"/>
-      <w:r>
-        <w:t xml:space="preserve">, S., </w:t>
-      </w:r>
-      <w:proofErr w:type="spellStart"/>
-      <w:r>
-        <w:t>Stramma</w:t>
-      </w:r>
-      <w:proofErr w:type="spellEnd"/>
-      <w:r>
-        <w:t xml:space="preserve">, L., &amp; </w:t>
-      </w:r>
-      <w:proofErr w:type="spellStart"/>
-      <w:r>
-        <w:t>Visbeck</w:t>
-      </w:r>
-      <w:proofErr w:type="spellEnd"/>
-      <w:r>
-        <w:t xml:space="preserve">, M. (2017). Decline in global oceanic oxygen content during the past five decades. </w:t>
-      </w:r>
-      <w:r>
-        <w:rPr>
-          <w:i/>
-          <w:iCs/>
-        </w:rPr>
-        <w:t>Nature</w:t>
-      </w:r>
-      <w:r>
-        <w:t xml:space="preserve">, </w:t>
-      </w:r>
-      <w:r>
-        <w:rPr>
-          <w:i/>
-          <w:iCs/>
-        </w:rPr>
-        <w:t>542</w:t>
-      </w:r>
-      <w:r>
-        <w:t>(7641), 335–341. https://doi.org/10.1038/nature21399</w:t>
-      </w:r>
-    </w:p>
-    <w:p>
-      <w:pPr>
-        <w:pStyle w:val="Bibliography"/>
-      </w:pPr>
-      <w:r>
-        <w:t xml:space="preserve">Siegel, D. A., </w:t>
-      </w:r>
-      <w:proofErr w:type="spellStart"/>
-      <w:r>
-        <w:t>Buesseler</w:t>
-      </w:r>
-      <w:proofErr w:type="spellEnd"/>
-      <w:r>
-        <w:t xml:space="preserve">, K. O., </w:t>
-      </w:r>
-      <w:proofErr w:type="spellStart"/>
-      <w:r>
-        <w:t>Behrenfeld</w:t>
-      </w:r>
-      <w:proofErr w:type="spellEnd"/>
-      <w:r>
-        <w:t xml:space="preserve">, M. J., Benitez-Nelson, C. R., Boss, E., Brzezinski, M. A., et al. (2016). Prediction of the Export and Fate of Global Ocean Net Primary Production: The EXPORTS Science Plan. </w:t>
-      </w:r>
-      <w:r>
-        <w:rPr>
-          <w:i/>
-          <w:iCs/>
-        </w:rPr>
-        <w:t>Frontiers in Marine Science</w:t>
-      </w:r>
-      <w:r>
-        <w:t xml:space="preserve">, </w:t>
-      </w:r>
-      <w:r>
-        <w:rPr>
-          <w:i/>
-          <w:iCs/>
-        </w:rPr>
-        <w:t>3</w:t>
-      </w:r>
-      <w:r>
-        <w:t>. https://doi.org/10.3389/fmars.2016.00022</w:t>
-      </w:r>
-    </w:p>
-    <w:p>
-      <w:pPr>
-        <w:pStyle w:val="Bibliography"/>
-      </w:pPr>
-      <w:r>
-        <w:t xml:space="preserve">Simon, M., </w:t>
-      </w:r>
-      <w:proofErr w:type="spellStart"/>
-      <w:r>
-        <w:t>Grossart</w:t>
-      </w:r>
-      <w:proofErr w:type="spellEnd"/>
-      <w:r>
-        <w:t xml:space="preserve">, H., Schweitzer, B., &amp; </w:t>
-      </w:r>
-      <w:proofErr w:type="spellStart"/>
-      <w:r>
-        <w:t>Ploug</w:t>
-      </w:r>
-      <w:proofErr w:type="spellEnd"/>
-      <w:r>
-        <w:t xml:space="preserve">, H. (2002). Microbial ecology of organic aggregates in aquatic ecosystems. </w:t>
-      </w:r>
-      <w:r>
-        <w:rPr>
-          <w:i/>
-          <w:iCs/>
-        </w:rPr>
-        <w:t>Aquatic Microbial Ecology</w:t>
-      </w:r>
-      <w:r>
-        <w:t xml:space="preserve">, </w:t>
-      </w:r>
-      <w:r>
-        <w:rPr>
-          <w:i/>
-          <w:iCs/>
-        </w:rPr>
-        <w:t>28</w:t>
-      </w:r>
-      <w:r>
-        <w:t>(2), 175–211. https://doi.org/10.3354/ame028175</w:t>
-      </w:r>
-    </w:p>
-    <w:p>
-      <w:pPr>
-        <w:pStyle w:val="Bibliography"/>
-      </w:pPr>
-      <w:r>
-        <w:t xml:space="preserve">Steinberg, D. K., &amp; Landry, M. R. (2017). Zooplankton and the Ocean Carbon Cycle. </w:t>
-      </w:r>
-      <w:r>
-        <w:rPr>
-          <w:i/>
-          <w:iCs/>
-        </w:rPr>
-        <w:t>Annual Review of Marine Science</w:t>
-      </w:r>
-      <w:r>
-        <w:t xml:space="preserve">, </w:t>
-      </w:r>
-      <w:r>
-        <w:rPr>
-          <w:i/>
-          <w:iCs/>
-        </w:rPr>
-        <w:t>9</w:t>
-      </w:r>
-      <w:r>
-        <w:t>, 413–444. https://doi.org/10.1146/annurev-marine-010814-015924</w:t>
-      </w:r>
-    </w:p>
-    <w:p>
-      <w:pPr>
-        <w:pStyle w:val="Bibliography"/>
-      </w:pPr>
-      <w:r>
-        <w:t xml:space="preserve">Steinberg, D. K., Carlson, C. A., Bates, N. R., </w:t>
-      </w:r>
-      <w:proofErr w:type="spellStart"/>
-      <w:r>
-        <w:t>Goldthwait</w:t>
-      </w:r>
-      <w:proofErr w:type="spellEnd"/>
-      <w:r>
-        <w:t xml:space="preserve">, S. A., </w:t>
-      </w:r>
-      <w:proofErr w:type="spellStart"/>
-      <w:r>
-        <w:t>Madin</w:t>
-      </w:r>
-      <w:proofErr w:type="spellEnd"/>
-      <w:r>
-        <w:t xml:space="preserve">, L. P., &amp; Michaels, A. F. (2000). Zooplankton vertical migration and the active transport of dissolved organic and inorganic carbon in the Sargasso Sea. </w:t>
-      </w:r>
-      <w:r>
-        <w:rPr>
-          <w:i/>
-          <w:iCs/>
-        </w:rPr>
-        <w:t>Deep Sea Research Part I: Oceanographic Research Papers</w:t>
-      </w:r>
-      <w:r>
-        <w:t xml:space="preserve">, </w:t>
-      </w:r>
-      <w:r>
-        <w:rPr>
-          <w:i/>
-          <w:iCs/>
-        </w:rPr>
-        <w:t>47</w:t>
-      </w:r>
-      <w:r>
-        <w:t>(1), 137–158. https://doi.org/10.1016/S0967-0637(99)00052-7</w:t>
-      </w:r>
-    </w:p>
-    <w:p>
-      <w:pPr>
-        <w:pStyle w:val="Bibliography"/>
-      </w:pPr>
-      <w:proofErr w:type="spellStart"/>
-      <w:r>
-        <w:t>Stramma</w:t>
-      </w:r>
-      <w:proofErr w:type="spellEnd"/>
-      <w:r>
-        <w:t xml:space="preserve">, L., Johnson, G. C., </w:t>
-      </w:r>
-      <w:proofErr w:type="spellStart"/>
-      <w:r>
-        <w:t>Sprintall</w:t>
-      </w:r>
-      <w:proofErr w:type="spellEnd"/>
-      <w:r>
-        <w:t xml:space="preserve">, J., &amp; </w:t>
-      </w:r>
-      <w:proofErr w:type="spellStart"/>
-      <w:r>
-        <w:t>Mohrholz</w:t>
-      </w:r>
-      <w:proofErr w:type="spellEnd"/>
-      <w:r>
-        <w:t xml:space="preserve">, V. (2008). Expanding Oxygen-Minimum Zones in the Tropical Oceans. </w:t>
-      </w:r>
-      <w:r>
-        <w:rPr>
-          <w:i/>
-          <w:iCs/>
-        </w:rPr>
-        <w:t>Science</w:t>
-      </w:r>
-      <w:r>
-        <w:t xml:space="preserve">, </w:t>
-      </w:r>
-      <w:r>
-        <w:rPr>
-          <w:i/>
-          <w:iCs/>
-        </w:rPr>
-        <w:t>320</w:t>
-      </w:r>
-      <w:r>
-        <w:t>(5876), 655–658. https://doi.org/10.1126/science.1153847</w:t>
-      </w:r>
-    </w:p>
-    <w:p>
-      <w:pPr>
-        <w:pStyle w:val="Bibliography"/>
-      </w:pPr>
-      <w:proofErr w:type="spellStart"/>
-      <w:r>
-        <w:t>Stukel</w:t>
-      </w:r>
-      <w:proofErr w:type="spellEnd"/>
-      <w:r>
-        <w:t xml:space="preserve">, M. R., </w:t>
-      </w:r>
-      <w:proofErr w:type="spellStart"/>
-      <w:r>
-        <w:t>Décima</w:t>
-      </w:r>
-      <w:proofErr w:type="spellEnd"/>
-      <w:r>
-        <w:t xml:space="preserve">, M., Landry, M. R., &amp; </w:t>
-      </w:r>
-      <w:proofErr w:type="spellStart"/>
-      <w:r>
-        <w:t>Selph</w:t>
-      </w:r>
-      <w:proofErr w:type="spellEnd"/>
-      <w:r>
-        <w:t xml:space="preserve">, K. E. (2018). Nitrogen and Isotope Flows Through the Costa Rica Dome Upwelling Ecosystem: The Crucial Mesozooplankton Role in Export Flux. </w:t>
-      </w:r>
-      <w:r>
-        <w:rPr>
-          <w:i/>
-          <w:iCs/>
-        </w:rPr>
-        <w:t>Global Biogeochemical Cycles</w:t>
-      </w:r>
-      <w:r>
-        <w:t xml:space="preserve">, </w:t>
-      </w:r>
-      <w:r>
-        <w:rPr>
-          <w:i/>
-          <w:iCs/>
-        </w:rPr>
-        <w:t>32</w:t>
-      </w:r>
-      <w:r>
-        <w:t>(12), 1815–1832. https://doi.org/10.1029/2018GB005968</w:t>
-      </w:r>
-    </w:p>
-    <w:p>
-      <w:pPr>
-        <w:pStyle w:val="Bibliography"/>
-      </w:pPr>
-      <w:proofErr w:type="spellStart"/>
-      <w:r>
-        <w:t>Stukel</w:t>
-      </w:r>
-      <w:proofErr w:type="spellEnd"/>
-      <w:r>
-        <w:t xml:space="preserve">, M. R., </w:t>
-      </w:r>
-      <w:proofErr w:type="spellStart"/>
-      <w:r>
-        <w:t>Ohman</w:t>
-      </w:r>
-      <w:proofErr w:type="spellEnd"/>
-      <w:r>
-        <w:t xml:space="preserve">, M. D., Kelly, T. B., &amp; </w:t>
-      </w:r>
-      <w:proofErr w:type="spellStart"/>
-      <w:r>
-        <w:t>Biard</w:t>
-      </w:r>
-      <w:proofErr w:type="spellEnd"/>
-      <w:r>
-        <w:t xml:space="preserve">, T. (2019). The Roles of Suspension-Feeding and Flux-Feeding Zooplankton as Gatekeepers of Particle Flux </w:t>
-      </w:r>
-      <w:proofErr w:type="gramStart"/>
-      <w:r>
-        <w:t>Into</w:t>
-      </w:r>
-      <w:proofErr w:type="gramEnd"/>
-      <w:r>
-        <w:t xml:space="preserve"> the Mesopelagic Ocean in the Northeast Pacific. </w:t>
-      </w:r>
-      <w:r>
-        <w:rPr>
-          <w:i/>
-          <w:iCs/>
-        </w:rPr>
-        <w:t>Frontiers in Marine Science</w:t>
-      </w:r>
-      <w:r>
-        <w:t xml:space="preserve">, </w:t>
-      </w:r>
-      <w:r>
-        <w:rPr>
-          <w:i/>
-          <w:iCs/>
-        </w:rPr>
-        <w:t>6</w:t>
-      </w:r>
-      <w:r>
-        <w:t>. https://doi.org/10.3389/fmars.2019.00397</w:t>
-      </w:r>
-    </w:p>
-    <w:p>
-      <w:pPr>
-        <w:pStyle w:val="Bibliography"/>
-      </w:pPr>
-      <w:proofErr w:type="spellStart"/>
-      <w:r>
-        <w:t>Tiano</w:t>
-      </w:r>
-      <w:proofErr w:type="spellEnd"/>
-      <w:r>
-        <w:t xml:space="preserve">, L., Garcia-Robledo, E., Dalsgaard, T., </w:t>
-      </w:r>
-      <w:proofErr w:type="spellStart"/>
-      <w:r>
-        <w:t>Devol</w:t>
-      </w:r>
-      <w:proofErr w:type="spellEnd"/>
-      <w:r>
-        <w:t xml:space="preserve">, A. H., Ward, B. B., Ulloa, O., et al. (2014). Oxygen distribution and aerobic respiration in the north and south eastern tropical Pacific oxygen minimum zones. </w:t>
-      </w:r>
-      <w:r>
-        <w:rPr>
-          <w:i/>
-          <w:iCs/>
-        </w:rPr>
-        <w:t>Deep Sea Research Part I: Oceanographic Research Papers</w:t>
-      </w:r>
-      <w:r>
-        <w:t xml:space="preserve">, </w:t>
-      </w:r>
-      <w:r>
-        <w:rPr>
-          <w:i/>
-          <w:iCs/>
-        </w:rPr>
-        <w:t>94</w:t>
-      </w:r>
-      <w:r>
-        <w:t>, 173–183. https://doi.org/10.1016/j.dsr.2014.10.001</w:t>
-      </w:r>
-    </w:p>
-    <w:p>
-      <w:pPr>
-        <w:pStyle w:val="Bibliography"/>
-      </w:pPr>
-      <w:r>
-        <w:t xml:space="preserve">Turner, J. T. (2015). Zooplankton fecal pellets, marine snow, </w:t>
-      </w:r>
-      <w:proofErr w:type="spellStart"/>
-      <w:r>
-        <w:t>phytodetritus</w:t>
-      </w:r>
-      <w:proofErr w:type="spellEnd"/>
-      <w:r>
-        <w:t xml:space="preserve"> and the ocean’s biological pump. </w:t>
-      </w:r>
-      <w:r>
-        <w:rPr>
-          <w:i/>
-          <w:iCs/>
-        </w:rPr>
-        <w:t>Progress in Oceanography</w:t>
-      </w:r>
-      <w:r>
-        <w:t xml:space="preserve">, </w:t>
-      </w:r>
-      <w:r>
-        <w:rPr>
-          <w:i/>
-          <w:iCs/>
-        </w:rPr>
-        <w:t>130</w:t>
-      </w:r>
-      <w:r>
-        <w:t>, 205–248. https://doi.org/10.1016/j.pocean.2014.08.005</w:t>
-      </w:r>
-    </w:p>
-    <w:p>
-      <w:pPr>
-        <w:pStyle w:val="Bibliography"/>
-      </w:pPr>
-      <w:r>
-        <w:t xml:space="preserve">Van </w:t>
-      </w:r>
-      <w:proofErr w:type="spellStart"/>
-      <w:r>
-        <w:t>Mooy</w:t>
-      </w:r>
-      <w:proofErr w:type="spellEnd"/>
-      <w:r>
-        <w:t xml:space="preserve">, B. A. S., Keil, R. G., &amp; </w:t>
-      </w:r>
-      <w:proofErr w:type="spellStart"/>
-      <w:r>
-        <w:t>Devol</w:t>
-      </w:r>
-      <w:proofErr w:type="spellEnd"/>
-      <w:r>
-        <w:t xml:space="preserve">, A. H. (2002). Impact of </w:t>
-      </w:r>
-      <w:proofErr w:type="spellStart"/>
-      <w:r>
-        <w:t>suboxia</w:t>
-      </w:r>
-      <w:proofErr w:type="spellEnd"/>
-      <w:r>
-        <w:t xml:space="preserve"> on sinking particulate organic carbon: Enhanced carbon flux and preferential degradation of amino acids via denitrification. </w:t>
-      </w:r>
-      <w:proofErr w:type="spellStart"/>
-      <w:r>
-        <w:rPr>
-          <w:i/>
-          <w:iCs/>
-        </w:rPr>
-        <w:t>Geochimica</w:t>
-      </w:r>
-      <w:proofErr w:type="spellEnd"/>
-      <w:r>
-        <w:rPr>
-          <w:i/>
-          <w:iCs/>
-        </w:rPr>
-        <w:t xml:space="preserve"> et </w:t>
-      </w:r>
-      <w:proofErr w:type="spellStart"/>
-      <w:r>
-        <w:rPr>
-          <w:i/>
-          <w:iCs/>
-        </w:rPr>
-        <w:t>Cosmochimica</w:t>
-      </w:r>
-      <w:proofErr w:type="spellEnd"/>
-      <w:r>
-        <w:rPr>
-          <w:i/>
-          <w:iCs/>
-        </w:rPr>
-        <w:t xml:space="preserve"> Acta</w:t>
-      </w:r>
-      <w:r>
-        <w:t xml:space="preserve">, </w:t>
-      </w:r>
-      <w:r>
-        <w:rPr>
-          <w:i/>
-          <w:iCs/>
-        </w:rPr>
-        <w:t>66</w:t>
-      </w:r>
-      <w:r>
-        <w:t>(3), 457–465. https://doi.org/10.1016/S0016-7037(01)00787-6</w:t>
-      </w:r>
-    </w:p>
-    <w:p>
-      <w:pPr>
-        <w:pStyle w:val="Bibliography"/>
-      </w:pPr>
-      <w:r>
-        <w:t xml:space="preserve">Weber, T., &amp; Bianchi, D. (2020). Efficient Particle Transfer to Depth in Oxygen Minimum Zones of the Pacific and Indian Oceans. </w:t>
-      </w:r>
-      <w:r>
-        <w:rPr>
-          <w:i/>
-          <w:iCs/>
-        </w:rPr>
-        <w:t>Frontiers in Earth Science</w:t>
-      </w:r>
-      <w:r>
-        <w:t xml:space="preserve">, </w:t>
-      </w:r>
-      <w:r>
-        <w:rPr>
-          <w:i/>
-          <w:iCs/>
-        </w:rPr>
-        <w:t>8</w:t>
-      </w:r>
-      <w:r>
-        <w:t>. https://doi.org/10.3389/feart.2020.00376</w:t>
-      </w:r>
-    </w:p>
-    <w:p>
-      <w:pPr>
-        <w:pStyle w:val="Bibliography"/>
-      </w:pPr>
-      <w:proofErr w:type="spellStart"/>
-      <w:r>
-        <w:t>Widner</w:t>
-      </w:r>
-      <w:proofErr w:type="spellEnd"/>
-      <w:r>
-        <w:t xml:space="preserve">, B., </w:t>
-      </w:r>
-      <w:proofErr w:type="spellStart"/>
-      <w:r>
-        <w:t>Fuchsman</w:t>
-      </w:r>
-      <w:proofErr w:type="spellEnd"/>
-      <w:r>
-        <w:t xml:space="preserve">, C. A., Chang, B. X., </w:t>
-      </w:r>
-      <w:proofErr w:type="spellStart"/>
-      <w:r>
-        <w:t>Rocap</w:t>
-      </w:r>
-      <w:proofErr w:type="spellEnd"/>
-      <w:r>
-        <w:t xml:space="preserve">, G., &amp; Mulholland, M. R. (2018). Utilization of urea and cyanate in waters overlying and within the eastern tropical north Pacific oxygen deficient zone. </w:t>
-      </w:r>
-      <w:r>
-        <w:rPr>
-          <w:i/>
-          <w:iCs/>
-        </w:rPr>
-        <w:t>FEMS Microbiology Ecology</w:t>
-      </w:r>
-      <w:r>
-        <w:t xml:space="preserve">, </w:t>
-      </w:r>
-      <w:r>
-        <w:rPr>
-          <w:i/>
-          <w:iCs/>
-        </w:rPr>
-        <w:t>94</w:t>
-      </w:r>
-      <w:r>
-        <w:t>(10). https://doi.org/10.1093/femsec/fiy138</w:t>
-      </w:r>
-    </w:p>
-    <w:p>
-      <w:pPr>
-        <w:pStyle w:val="Bibliography"/>
-      </w:pPr>
-      <w:r>
-        <w:t xml:space="preserve">Wilson, S. E., Steinberg, D. K., &amp; </w:t>
-      </w:r>
-      <w:proofErr w:type="spellStart"/>
-      <w:r>
-        <w:t>Buesseler</w:t>
-      </w:r>
-      <w:proofErr w:type="spellEnd"/>
-      <w:r>
-        <w:t xml:space="preserve">, K. O. (2008). Changes in fecal pellet characteristics with depth as indicators of zooplankton repackaging of particles in the mesopelagic zone of the subtropical and subarctic North Pacific Ocean. </w:t>
-      </w:r>
-      <w:r>
-        <w:rPr>
-          <w:i/>
-          <w:iCs/>
-        </w:rPr>
-        <w:t>Deep Sea Research Part II: Topical Studies in Oceanography</w:t>
-      </w:r>
-      <w:r>
-        <w:t xml:space="preserve">, </w:t>
-      </w:r>
-      <w:r>
-        <w:rPr>
-          <w:i/>
-          <w:iCs/>
-        </w:rPr>
-        <w:t>55</w:t>
-      </w:r>
-      <w:r>
-        <w:t>(14–15), 1636–1647. https://doi.org/10.1016/j.dsr2.2008.04.019</w:t>
-      </w:r>
-    </w:p>
-    <w:p>
-      <w:pPr>
-        <w:pStyle w:val="Bibliography"/>
-      </w:pPr>
-      <w:proofErr w:type="spellStart"/>
-      <w:r>
-        <w:t>Wishner</w:t>
-      </w:r>
-      <w:proofErr w:type="spellEnd"/>
-      <w:r>
-        <w:t xml:space="preserve">, K. F., Outram, D. M., Seibel, B. A., Daly, K. L., &amp; Williams, R. L. (2013). Zooplankton in the eastern tropical north Pacific: Boundary effects of oxygen minimum zone expansion. </w:t>
-      </w:r>
-      <w:r>
-        <w:rPr>
-          <w:i/>
-          <w:iCs/>
-        </w:rPr>
-        <w:t>Deep Sea Research Part I: Oceanographic Research Papers</w:t>
-      </w:r>
-      <w:r>
-        <w:t xml:space="preserve">, </w:t>
-      </w:r>
-      <w:r>
-        <w:rPr>
-          <w:i/>
-          <w:iCs/>
-        </w:rPr>
-        <w:t>79</w:t>
-      </w:r>
-      <w:r>
-        <w:t>, 122–140. https://doi.org/10.1016/j.dsr.2013.05.012</w:t>
-      </w:r>
-    </w:p>
-    <w:p>
-      <w:pPr>
-        <w:pStyle w:val="Bibliography"/>
-      </w:pPr>
-      <w:proofErr w:type="spellStart"/>
-      <w:r>
-        <w:t>Wishner</w:t>
-      </w:r>
-      <w:proofErr w:type="spellEnd"/>
-      <w:r>
-        <w:t xml:space="preserve">, K. F., Seibel, B. A., Roman, C., Deutsch, C., Outram, D., Shaw, C. T., et al. (2018). Ocean deoxygenation and zooplankton: Very small oxygen differences matter. </w:t>
-      </w:r>
-      <w:r>
-        <w:rPr>
-          <w:i/>
-          <w:iCs/>
-        </w:rPr>
-        <w:t>Science Advances</w:t>
-      </w:r>
-      <w:r>
-        <w:t xml:space="preserve">, </w:t>
-      </w:r>
-      <w:r>
-        <w:rPr>
-          <w:i/>
-          <w:iCs/>
-        </w:rPr>
-        <w:t>4</w:t>
-      </w:r>
-      <w:r>
-        <w:t>(12), eaau5180. https://doi.org/10.1126/sciadv.aau5180</w:t>
-      </w:r>
-    </w:p>
-    <w:p>
-      <w:pPr>
-        <w:pStyle w:val="Bibliography"/>
-      </w:pPr>
-      <w:proofErr w:type="spellStart"/>
-      <w:r>
-        <w:t>Wishner</w:t>
-      </w:r>
-      <w:proofErr w:type="spellEnd"/>
-      <w:r>
-        <w:t xml:space="preserve">, K. F., Seibel, B., &amp; Outram, D. (2020). Ocean deoxygenation and copepods: coping with oxygen minimum zone variability. </w:t>
-      </w:r>
-      <w:proofErr w:type="spellStart"/>
-      <w:r>
-        <w:rPr>
-          <w:i/>
-          <w:iCs/>
-        </w:rPr>
-        <w:t>Biogeosciences</w:t>
-      </w:r>
-      <w:proofErr w:type="spellEnd"/>
-      <w:r>
-        <w:t xml:space="preserve">, </w:t>
-      </w:r>
-      <w:r>
-        <w:rPr>
-          <w:i/>
-          <w:iCs/>
-        </w:rPr>
-        <w:t>17</w:t>
-      </w:r>
-      <w:r>
-        <w:t>(8), 2315–2339. https://doi.org/10.5194/bg-17-2315-2020</w:t>
-      </w:r>
-    </w:p>
-    <w:p>
-      <w:pPr>
-        <w:pStyle w:val="Bibliography"/>
-      </w:pPr>
-      <w:r>
-        <w:t xml:space="preserve">Yang, C., Xu, D., Chen, Z., Wang, J., Xu, M., Yuan, Y., &amp; Zhou, M. (2019). Diel vertical migration of zooplankton and micronekton on the northern slope of the South China Sea observed by a moored ADCP. </w:t>
-      </w:r>
-      <w:r>
-        <w:rPr>
-          <w:i/>
-          <w:iCs/>
-        </w:rPr>
-        <w:t>Deep Sea Research Part II: Topical Studies in Oceanography</w:t>
-      </w:r>
-      <w:r>
-        <w:t xml:space="preserve">, </w:t>
-      </w:r>
-      <w:r>
-        <w:rPr>
-          <w:i/>
-          <w:iCs/>
-        </w:rPr>
         <w:t>167</w:t>
       </w:r>
       <w:r>
@@ -12221,27 +10901,7 @@
       </w:r>
     </w:p>
     <w:p>
-      <w:pPr>
-        <w:pBdr>
-          <w:top w:val="nil"/>
-          <w:left w:val="nil"/>
-          <w:bottom w:val="nil"/>
-          <w:right w:val="nil"/>
-          <w:between w:val="nil"/>
-        </w:pBdr>
-        <w:tabs>
-          <w:tab w:val="left" w:pos="624"/>
-        </w:tabs>
-        <w:spacing w:after="240"/>
-        <w:ind w:left="624" w:hanging="624"/>
-        <w:rPr>
-          <w:color w:val="000000"/>
-        </w:rPr>
-      </w:pPr>
-      <w:r>
-        <w:rPr>
-          <w:color w:val="000000"/>
-        </w:rPr>
+      <w:r>
         <w:fldChar w:fldCharType="end"/>
       </w:r>
     </w:p>
@@ -12250,9 +10910,11 @@
       <w:footerReference w:type="first" r:id="rId18"/>
       <w:pgSz w:w="12240" w:h="15840"/>
       <w:pgMar w:top="1440" w:right="1440" w:bottom="1440" w:left="1440" w:header="720" w:footer="720" w:gutter="0"/>
+      <w:lnNumType w:countBy="1" w:restart="continuous"/>
       <w:pgNumType w:start="1"/>
       <w:cols w:space="720"/>
       <w:titlePg/>
+      <w:docGrid w:linePitch="299"/>
     </w:sectPr>
   </w:body>
 </w:document>
@@ -12262,9 +10924,6 @@
 <w:endnotes xmlns:wpc="http://schemas.microsoft.com/office/word/2010/wordprocessingCanvas" xmlns:cx="http://schemas.microsoft.com/office/drawing/2014/chartex" xmlns:cx1="http://schemas.microsoft.com/office/drawing/2015/9/8/chartex" xmlns:cx2="http://schemas.microsoft.com/office/drawing/2015/10/21/chartex" xmlns:cx3="http://schemas.microsoft.com/office/drawing/2016/5/9/chartex" xmlns:cx4="http://schemas.microsoft.com/office/drawing/2016/5/10/chartex" xmlns:cx5="http://schemas.microsoft.com/office/drawing/2016/5/11/chartex" xmlns:cx6="http://schemas.microsoft.com/office/drawing/2016/5/12/chartex" xmlns:cx7="http://schemas.microsoft.com/office/drawing/2016/5/13/chartex" xmlns:cx8="http://schemas.microsoft.com/office/drawing/2016/5/14/chartex" xmlns:mc="http://schemas.openxmlformats.org/markup-compatibility/2006" xmlns:aink="http://schemas.microsoft.com/office/drawing/2016/ink" xmlns:am3d="http://schemas.microsoft.com/office/drawing/2017/model3d" xmlns:o="urn:schemas-microsoft-com:office:office" xmlns:r="http://schemas.openxmlformats.org/officeDocument/2006/relationships" xmlns:m="http://schemas.openxmlformats.org/officeDocument/2006/math" xmlns:v="urn:schemas-microsoft-com:vml" xmlns:wp14="http://schemas.microsoft.com/office/word/2010/wordprocessingDrawing" xmlns:wp="http://schemas.openxmlformats.org/drawingml/2006/wordprocessingDrawing" xmlns:w10="urn:schemas-microsoft-com:office:word" xmlns:w="http://schemas.openxmlformats.org/wordprocessingml/2006/main" xmlns:w14="http://schemas.microsoft.com/office/word/2010/wordml" xmlns:w15="http://schemas.microsoft.com/office/word/2012/wordml" xmlns:w16cex="http://schemas.microsoft.com/office/word/2018/wordml/cex" xmlns:w16cid="http://schemas.microsoft.com/office/word/2016/wordml/cid" xmlns:w16="http://schemas.microsoft.com/office/word/2018/wordml" xmlns:w16sdtdh="http://schemas.microsoft.com/office/word/2020/wordml/sdtdatahash" xmlns:w16se="http://schemas.microsoft.com/office/word/2015/wordml/symex" xmlns:wpg="http://schemas.microsoft.com/office/word/2010/wordprocessingGroup" xmlns:wpi="http://schemas.microsoft.com/office/word/2010/wordprocessingInk" xmlns:wne="http://schemas.microsoft.com/office/word/2006/wordml" xmlns:wps="http://schemas.microsoft.com/office/word/2010/wordprocessingShape" mc:Ignorable="w14 w15 w16se w16cid w16 w16cex w16sdtdh wp14">
   <w:endnote w:type="separator" w:id="-1">
     <w:p>
-      <w:pPr>
-        <w:spacing w:after="0"/>
-      </w:pPr>
       <w:r>
         <w:separator/>
       </w:r>
@@ -12272,9 +10931,6 @@
   </w:endnote>
   <w:endnote w:type="continuationSeparator" w:id="0">
     <w:p>
-      <w:pPr>
-        <w:spacing w:after="0"/>
-      </w:pPr>
       <w:r>
         <w:continuationSeparator/>
       </w:r>
@@ -12286,9 +10942,6 @@
 <file path=word/footer1.xml><?xml version="1.0" encoding="utf-8"?>
 <w:ftr xmlns:wpc="http://schemas.microsoft.com/office/word/2010/wordprocessingCanvas" xmlns:cx="http://schemas.microsoft.com/office/drawing/2014/chartex" xmlns:cx1="http://schemas.microsoft.com/office/drawing/2015/9/8/chartex" xmlns:cx2="http://schemas.microsoft.com/office/drawing/2015/10/21/chartex" xmlns:cx3="http://schemas.microsoft.com/office/drawing/2016/5/9/chartex" xmlns:cx4="http://schemas.microsoft.com/office/drawing/2016/5/10/chartex" xmlns:cx5="http://schemas.microsoft.com/office/drawing/2016/5/11/chartex" xmlns:cx6="http://schemas.microsoft.com/office/drawing/2016/5/12/chartex" xmlns:cx7="http://schemas.microsoft.com/office/drawing/2016/5/13/chartex" xmlns:cx8="http://schemas.microsoft.com/office/drawing/2016/5/14/chartex" xmlns:mc="http://schemas.openxmlformats.org/markup-compatibility/2006" xmlns:aink="http://schemas.microsoft.com/office/drawing/2016/ink" xmlns:am3d="http://schemas.microsoft.com/office/drawing/2017/model3d" xmlns:o="urn:schemas-microsoft-com:office:office" xmlns:r="http://schemas.openxmlformats.org/officeDocument/2006/relationships" xmlns:m="http://schemas.openxmlformats.org/officeDocument/2006/math" xmlns:v="urn:schemas-microsoft-com:vml" xmlns:wp14="http://schemas.microsoft.com/office/word/2010/wordprocessingDrawing" xmlns:wp="http://schemas.openxmlformats.org/drawingml/2006/wordprocessingDrawing" xmlns:w10="urn:schemas-microsoft-com:office:word" xmlns:w="http://schemas.openxmlformats.org/wordprocessingml/2006/main" xmlns:w14="http://schemas.microsoft.com/office/word/2010/wordml" xmlns:w15="http://schemas.microsoft.com/office/word/2012/wordml" xmlns:w16cex="http://schemas.microsoft.com/office/word/2018/wordml/cex" xmlns:w16cid="http://schemas.microsoft.com/office/word/2016/wordml/cid" xmlns:w16="http://schemas.microsoft.com/office/word/2018/wordml" xmlns:w16sdtdh="http://schemas.microsoft.com/office/word/2020/wordml/sdtdatahash" xmlns:w16se="http://schemas.microsoft.com/office/word/2015/wordml/symex" xmlns:wpg="http://schemas.microsoft.com/office/word/2010/wordprocessingGroup" xmlns:wpi="http://schemas.microsoft.com/office/word/2010/wordprocessingInk" xmlns:wne="http://schemas.microsoft.com/office/word/2006/wordml" xmlns:wps="http://schemas.microsoft.com/office/word/2010/wordprocessingShape" mc:Ignorable="w14 w15 w16se w16cid w16 w16cex w16sdtdh wp14">
   <w:p>
-    <w:pPr>
-      <w:jc w:val="right"/>
-    </w:pPr>
     <w:r>
       <w:fldChar w:fldCharType="begin"/>
     </w:r>
@@ -12314,9 +10967,6 @@
 <file path=word/footer2.xml><?xml version="1.0" encoding="utf-8"?>
 <w:ftr xmlns:wpc="http://schemas.microsoft.com/office/word/2010/wordprocessingCanvas" xmlns:cx="http://schemas.microsoft.com/office/drawing/2014/chartex" xmlns:cx1="http://schemas.microsoft.com/office/drawing/2015/9/8/chartex" xmlns:cx2="http://schemas.microsoft.com/office/drawing/2015/10/21/chartex" xmlns:cx3="http://schemas.microsoft.com/office/drawing/2016/5/9/chartex" xmlns:cx4="http://schemas.microsoft.com/office/drawing/2016/5/10/chartex" xmlns:cx5="http://schemas.microsoft.com/office/drawing/2016/5/11/chartex" xmlns:cx6="http://schemas.microsoft.com/office/drawing/2016/5/12/chartex" xmlns:cx7="http://schemas.microsoft.com/office/drawing/2016/5/13/chartex" xmlns:cx8="http://schemas.microsoft.com/office/drawing/2016/5/14/chartex" xmlns:mc="http://schemas.openxmlformats.org/markup-compatibility/2006" xmlns:aink="http://schemas.microsoft.com/office/drawing/2016/ink" xmlns:am3d="http://schemas.microsoft.com/office/drawing/2017/model3d" xmlns:o="urn:schemas-microsoft-com:office:office" xmlns:r="http://schemas.openxmlformats.org/officeDocument/2006/relationships" xmlns:m="http://schemas.openxmlformats.org/officeDocument/2006/math" xmlns:v="urn:schemas-microsoft-com:vml" xmlns:wp14="http://schemas.microsoft.com/office/word/2010/wordprocessingDrawing" xmlns:wp="http://schemas.openxmlformats.org/drawingml/2006/wordprocessingDrawing" xmlns:w10="urn:schemas-microsoft-com:office:word" xmlns:w="http://schemas.openxmlformats.org/wordprocessingml/2006/main" xmlns:w14="http://schemas.microsoft.com/office/word/2010/wordml" xmlns:w15="http://schemas.microsoft.com/office/word/2012/wordml" xmlns:w16cex="http://schemas.microsoft.com/office/word/2018/wordml/cex" xmlns:w16cid="http://schemas.microsoft.com/office/word/2016/wordml/cid" xmlns:w16="http://schemas.microsoft.com/office/word/2018/wordml" xmlns:w16sdtdh="http://schemas.microsoft.com/office/word/2020/wordml/sdtdatahash" xmlns:w16se="http://schemas.microsoft.com/office/word/2015/wordml/symex" xmlns:wpg="http://schemas.microsoft.com/office/word/2010/wordprocessingGroup" xmlns:wpi="http://schemas.microsoft.com/office/word/2010/wordprocessingInk" xmlns:wne="http://schemas.microsoft.com/office/word/2006/wordml" xmlns:wps="http://schemas.microsoft.com/office/word/2010/wordprocessingShape" mc:Ignorable="w14 w15 w16se w16cid w16 w16cex w16sdtdh wp14">
   <w:p>
-    <w:pPr>
-      <w:jc w:val="right"/>
-    </w:pPr>
     <w:r>
       <w:fldChar w:fldCharType="begin"/>
     </w:r>
@@ -12343,9 +10993,6 @@
 <w:footnotes xmlns:wpc="http://schemas.microsoft.com/office/word/2010/wordprocessingCanvas" xmlns:cx="http://schemas.microsoft.com/office/drawing/2014/chartex" xmlns:cx1="http://schemas.microsoft.com/office/drawing/2015/9/8/chartex" xmlns:cx2="http://schemas.microsoft.com/office/drawing/2015/10/21/chartex" xmlns:cx3="http://schemas.microsoft.com/office/drawing/2016/5/9/chartex" xmlns:cx4="http://schemas.microsoft.com/office/drawing/2016/5/10/chartex" xmlns:cx5="http://schemas.microsoft.com/office/drawing/2016/5/11/chartex" xmlns:cx6="http://schemas.microsoft.com/office/drawing/2016/5/12/chartex" xmlns:cx7="http://schemas.microsoft.com/office/drawing/2016/5/13/chartex" xmlns:cx8="http://schemas.microsoft.com/office/drawing/2016/5/14/chartex" xmlns:mc="http://schemas.openxmlformats.org/markup-compatibility/2006" xmlns:aink="http://schemas.microsoft.com/office/drawing/2016/ink" xmlns:am3d="http://schemas.microsoft.com/office/drawing/2017/model3d" xmlns:o="urn:schemas-microsoft-com:office:office" xmlns:r="http://schemas.openxmlformats.org/officeDocument/2006/relationships" xmlns:m="http://schemas.openxmlformats.org/officeDocument/2006/math" xmlns:v="urn:schemas-microsoft-com:vml" xmlns:wp14="http://schemas.microsoft.com/office/word/2010/wordprocessingDrawing" xmlns:wp="http://schemas.openxmlformats.org/drawingml/2006/wordprocessingDrawing" xmlns:w10="urn:schemas-microsoft-com:office:word" xmlns:w="http://schemas.openxmlformats.org/wordprocessingml/2006/main" xmlns:w14="http://schemas.microsoft.com/office/word/2010/wordml" xmlns:w15="http://schemas.microsoft.com/office/word/2012/wordml" xmlns:w16cex="http://schemas.microsoft.com/office/word/2018/wordml/cex" xmlns:w16cid="http://schemas.microsoft.com/office/word/2016/wordml/cid" xmlns:w16="http://schemas.microsoft.com/office/word/2018/wordml" xmlns:w16sdtdh="http://schemas.microsoft.com/office/word/2020/wordml/sdtdatahash" xmlns:w16se="http://schemas.microsoft.com/office/word/2015/wordml/symex" xmlns:wpg="http://schemas.microsoft.com/office/word/2010/wordprocessingGroup" xmlns:wpi="http://schemas.microsoft.com/office/word/2010/wordprocessingInk" xmlns:wne="http://schemas.microsoft.com/office/word/2006/wordml" xmlns:wps="http://schemas.microsoft.com/office/word/2010/wordprocessingShape" mc:Ignorable="w14 w15 w16se w16cid w16 w16cex w16sdtdh wp14">
   <w:footnote w:type="separator" w:id="-1">
     <w:p>
-      <w:pPr>
-        <w:spacing w:after="0"/>
-      </w:pPr>
       <w:r>
         <w:separator/>
       </w:r>
@@ -12353,9 +11000,6 @@
   </w:footnote>
   <w:footnote w:type="continuationSeparator" w:id="0">
     <w:p>
-      <w:pPr>
-        <w:spacing w:after="0"/>
-      </w:pPr>
       <w:r>
         <w:continuationSeparator/>
       </w:r>
@@ -13399,7 +12043,10 @@
   <w:style w:type="paragraph" w:default="1" w:styleId="Normal">
     <w:name w:val="Normal"/>
     <w:qFormat/>
-    <w:rsid w:val="004E5506"/>
+    <w:rsid w:val="00EF63F8"/>
+    <w:pPr>
+      <w:spacing w:line="360" w:lineRule="auto"/>
+    </w:pPr>
   </w:style>
   <w:style w:type="paragraph" w:styleId="Heading1">
     <w:name w:val="heading 1"/>
@@ -13613,6 +12260,7 @@
   <w:style w:type="character" w:default="1" w:styleId="DefaultParagraphFont">
     <w:name w:val="Default Paragraph Font"/>
     <w:uiPriority w:val="1"/>
+    <w:semiHidden/>
     <w:unhideWhenUsed/>
   </w:style>
   <w:style w:type="table" w:default="1" w:styleId="TableNormal">
@@ -14251,6 +12899,14 @@
       <w:szCs w:val="21"/>
     </w:rPr>
   </w:style>
+  <w:style w:type="character" w:styleId="LineNumber">
+    <w:name w:val="line number"/>
+    <w:basedOn w:val="DefaultParagraphFont"/>
+    <w:uiPriority w:val="99"/>
+    <w:semiHidden/>
+    <w:unhideWhenUsed/>
+    <w:rsid w:val="00EF63F8"/>
+  </w:style>
 </w:styles>
 </file>
 
